--- a/작업일지/16주차 작업 일지.docx
+++ b/작업일지/16주차 작업 일지.docx
@@ -1,6 +1,6 @@
 
 <file path=word/document.xml><?xml version="1.0" encoding="utf-8"?>
-<w:document xmlns:wpc="http://schemas.microsoft.com/office/word/2010/wordprocessingCanvas" xmlns:cx="http://schemas.microsoft.com/office/drawing/2014/chartex" xmlns:cx1="http://schemas.microsoft.com/office/drawing/2015/9/8/chartex" xmlns:cx2="http://schemas.microsoft.com/office/drawing/2015/10/21/chartex" xmlns:cx3="http://schemas.microsoft.com/office/drawing/2016/5/9/chartex" xmlns:cx4="http://schemas.microsoft.com/office/drawing/2016/5/10/chartex" xmlns:cx5="http://schemas.microsoft.com/office/drawing/2016/5/11/chartex" xmlns:cx6="http://schemas.microsoft.com/office/drawing/2016/5/12/chartex" xmlns:cx7="http://schemas.microsoft.com/office/drawing/2016/5/13/chartex" xmlns:cx8="http://schemas.microsoft.com/office/drawing/2016/5/14/chartex" xmlns:mc="http://schemas.openxmlformats.org/markup-compatibility/2006" xmlns:aink="http://schemas.microsoft.com/office/drawing/2016/ink" xmlns:am3d="http://schemas.microsoft.com/office/drawing/2017/model3d" xmlns:o="urn:schemas-microsoft-com:office:office" xmlns:oel="http://schemas.microsoft.com/office/2019/extlst" xmlns:r="http://schemas.openxmlformats.org/officeDocument/2006/relationships" xmlns:m="http://schemas.openxmlformats.org/officeDocument/2006/math" xmlns:v="urn:schemas-microsoft-com:vml" xmlns:wp14="http://schemas.microsoft.com/office/word/2010/wordprocessingDrawing" xmlns:wp="http://schemas.openxmlformats.org/drawingml/2006/wordprocessingDrawing" xmlns:w10="urn:schemas-microsoft-com:office:word" xmlns:w="http://schemas.openxmlformats.org/wordprocessingml/2006/main" xmlns:w14="http://schemas.microsoft.com/office/word/2010/wordml" xmlns:w15="http://schemas.microsoft.com/office/word/2012/wordml" xmlns:w16cex="http://schemas.microsoft.com/office/word/2018/wordml/cex" xmlns:w16cid="http://schemas.microsoft.com/office/word/2016/wordml/cid" xmlns:w16="http://schemas.microsoft.com/office/word/2018/wordml" xmlns:w16du="http://schemas.microsoft.com/office/word/2023/wordml/word16du" xmlns:w16sdtdh="http://schemas.microsoft.com/office/word/2020/wordml/sdtdatahash" xmlns:w16se="http://schemas.microsoft.com/office/word/2015/wordml/symex" xmlns:wpg="http://schemas.microsoft.com/office/word/2010/wordprocessingGroup" xmlns:wpi="http://schemas.microsoft.com/office/word/2010/wordprocessingInk" xmlns:wne="http://schemas.microsoft.com/office/word/2006/wordml" xmlns:wps="http://schemas.microsoft.com/office/word/2010/wordprocessingShape" mc:Ignorable="w14 w15 w16se w16cid w16 w16cex w16sdtdh wp14">
+<w:document xmlns:wpc="http://schemas.microsoft.com/office/word/2010/wordprocessingCanvas" xmlns:cx="http://schemas.microsoft.com/office/drawing/2014/chartex" xmlns:mc="http://schemas.openxmlformats.org/markup-compatibility/2006" xmlns:o="urn:schemas-microsoft-com:office:office" xmlns:r="http://schemas.openxmlformats.org/officeDocument/2006/relationships" xmlns:m="http://schemas.openxmlformats.org/officeDocument/2006/math" xmlns:v="urn:schemas-microsoft-com:vml" xmlns:wp14="http://schemas.microsoft.com/office/word/2010/wordprocessingDrawing" xmlns:wp="http://schemas.openxmlformats.org/drawingml/2006/wordprocessingDrawing" xmlns:w10="urn:schemas-microsoft-com:office:word" xmlns:w="http://schemas.openxmlformats.org/wordprocessingml/2006/main" xmlns:w14="http://schemas.microsoft.com/office/word/2010/wordml" xmlns:w15="http://schemas.microsoft.com/office/word/2012/wordml" xmlns:w16se="http://schemas.microsoft.com/office/word/2015/wordml/symex" xmlns:wpg="http://schemas.microsoft.com/office/word/2010/wordprocessingGroup" xmlns:wpi="http://schemas.microsoft.com/office/word/2010/wordprocessingInk" xmlns:wne="http://schemas.microsoft.com/office/word/2006/wordml" xmlns:wps="http://schemas.microsoft.com/office/word/2010/wordprocessingShape" mc:Ignorable="w14 w15 w16se wp14">
   <w:body>
     <w:tbl>
       <w:tblPr>
@@ -135,7 +135,6 @@
                 <w:sz w:val="22"/>
               </w:rPr>
             </w:pPr>
-            <w:proofErr w:type="spellStart"/>
             <w:r>
               <w:rPr>
                 <w:rFonts w:hint="eastAsia"/>
@@ -144,7 +143,6 @@
               </w:rPr>
               <w:t>팀명</w:t>
             </w:r>
-            <w:proofErr w:type="spellEnd"/>
           </w:p>
         </w:tc>
         <w:tc>
@@ -530,6 +528,39 @@
             </w:r>
             <w:r>
               <w:rPr>
+                <w:rFonts w:hint="eastAsia"/>
+                <w:b/>
+              </w:rPr>
+              <w:t>서버-클라 동기화 버그 수정 협업,</w:t>
+            </w:r>
+            <w:r>
+              <w:rPr>
+                <w:b/>
+              </w:rPr>
+              <w:t xml:space="preserve"> </w:t>
+            </w:r>
+            <w:r>
+              <w:rPr>
+                <w:rFonts w:hint="eastAsia"/>
+                <w:b/>
+              </w:rPr>
+              <w:t xml:space="preserve">애니메이션 제작 및 모델 수정 </w:t>
+            </w:r>
+            <w:r>
+              <w:rPr>
+                <w:b/>
+              </w:rPr>
+              <w:t xml:space="preserve">/ </w:t>
+            </w:r>
+            <w:r>
+              <w:rPr>
+                <w:rFonts w:hint="eastAsia"/>
+                <w:b/>
+              </w:rPr>
+              <w:t xml:space="preserve">적용 및 개선작업, 충돌 모션 및 이펙트 구현중 </w:t>
+            </w:r>
+            <w:r>
+              <w:rPr>
                 <w:b/>
               </w:rPr>
               <w:br/>
@@ -667,24 +698,1303 @@
     </w:p>
     <w:p>
       <w:pPr>
+        <w:pStyle w:val="a4"/>
+        <w:ind w:leftChars="0" w:left="760"/>
+        <w:jc w:val="left"/>
+        <w:rPr>
+          <w:b/>
+          <w:bCs/>
+          <w:sz w:val="22"/>
+        </w:rPr>
+      </w:pPr>
+    </w:p>
+    <w:p>
+      <w:pPr>
+        <w:pStyle w:val="a4"/>
+        <w:ind w:leftChars="0" w:left="760"/>
+        <w:jc w:val="left"/>
+        <w:rPr>
+          <w:b/>
+          <w:bCs/>
+          <w:sz w:val="22"/>
+        </w:rPr>
+      </w:pPr>
+      <w:r>
+        <w:rPr>
+          <w:b/>
+          <w:bCs/>
+          <w:sz w:val="22"/>
+        </w:rPr>
+        <w:t xml:space="preserve">[1] </w:t>
+      </w:r>
+      <w:r>
+        <w:rPr>
+          <w:rFonts w:hint="eastAsia"/>
+          <w:b/>
+          <w:bCs/>
+          <w:sz w:val="22"/>
+        </w:rPr>
+        <w:t xml:space="preserve">서버 </w:t>
+      </w:r>
+      <w:r>
+        <w:rPr>
+          <w:b/>
+          <w:bCs/>
+          <w:sz w:val="22"/>
+        </w:rPr>
+        <w:t xml:space="preserve">– </w:t>
+      </w:r>
+      <w:r>
+        <w:rPr>
+          <w:rFonts w:hint="eastAsia"/>
+          <w:b/>
+          <w:bCs/>
+          <w:sz w:val="22"/>
+        </w:rPr>
+        <w:t>클라 동기화 협업</w:t>
+      </w:r>
+    </w:p>
+    <w:p>
+      <w:pPr>
+        <w:pStyle w:val="a4"/>
+        <w:ind w:leftChars="0" w:left="760"/>
+        <w:jc w:val="left"/>
+        <w:rPr>
+          <w:bCs/>
+          <w:sz w:val="22"/>
+        </w:rPr>
+      </w:pPr>
+      <w:r>
+        <w:rPr>
+          <w:rFonts w:hint="eastAsia"/>
+          <w:bCs/>
+          <w:sz w:val="22"/>
+        </w:rPr>
+        <w:t>플레이어가 애니메이션이 들어간 사람모델로 변경전에는 보이지 않던 동기화 버그 현상이 생겨서 서버와 원인을 찾는데 많은 시간이 걸렸습니다.</w:t>
+      </w:r>
+      <w:r>
+        <w:rPr>
+          <w:bCs/>
+          <w:sz w:val="22"/>
+        </w:rPr>
+        <w:t xml:space="preserve">  </w:t>
+      </w:r>
+    </w:p>
+    <w:p>
+      <w:pPr>
+        <w:pStyle w:val="a4"/>
+        <w:ind w:leftChars="0" w:left="760"/>
+        <w:jc w:val="left"/>
+        <w:rPr>
+          <w:bCs/>
+          <w:sz w:val="22"/>
+        </w:rPr>
+      </w:pPr>
+      <w:r>
+        <w:rPr>
+          <w:rFonts w:hint="eastAsia"/>
+          <w:bCs/>
+          <w:sz w:val="22"/>
+        </w:rPr>
+        <w:t>사람모델로 변경하면서 인게임 입장시 많은 버벅임과 함께,</w:t>
+      </w:r>
+      <w:r>
+        <w:rPr>
+          <w:bCs/>
+          <w:sz w:val="22"/>
+        </w:rPr>
+        <w:t xml:space="preserve"> </w:t>
+      </w:r>
+      <w:r>
+        <w:rPr>
+          <w:rFonts w:hint="eastAsia"/>
+          <w:bCs/>
+          <w:sz w:val="22"/>
+        </w:rPr>
+        <w:t>이동과 회전이 매우 끊기는 현상이 생겨서 원인을 찾기 시작했습니다.</w:t>
+      </w:r>
+      <w:r>
+        <w:rPr>
+          <w:bCs/>
+          <w:sz w:val="22"/>
+        </w:rPr>
+        <w:t xml:space="preserve"> </w:t>
+      </w:r>
+    </w:p>
+    <w:p>
+      <w:pPr>
+        <w:pStyle w:val="a4"/>
+        <w:ind w:leftChars="0" w:left="760"/>
+        <w:jc w:val="left"/>
+        <w:rPr>
+          <w:bCs/>
+          <w:sz w:val="22"/>
+        </w:rPr>
+      </w:pPr>
+      <w:r>
+        <w:rPr>
+          <w:rFonts w:hint="eastAsia"/>
+          <w:bCs/>
+          <w:sz w:val="22"/>
+        </w:rPr>
+        <w:t>클라이언트 입장에서는 리깅이 들어가고 이동간의 헬리콥터보다 많은 연산이 요구되어 패킷이 밀리는 현상이 생겼다고 판단하여,</w:t>
+      </w:r>
+      <w:r>
+        <w:rPr>
+          <w:bCs/>
+          <w:sz w:val="22"/>
+        </w:rPr>
+        <w:t xml:space="preserve"> </w:t>
+      </w:r>
+      <w:r>
+        <w:rPr>
+          <w:rFonts w:hint="eastAsia"/>
+          <w:bCs/>
+          <w:sz w:val="22"/>
+        </w:rPr>
+        <w:t>메모리 릭이 발생하는 부분을 계속 찾고 있기도 했고,</w:t>
+      </w:r>
+      <w:r>
+        <w:rPr>
+          <w:bCs/>
+          <w:sz w:val="22"/>
+        </w:rPr>
+        <w:t xml:space="preserve"> </w:t>
+      </w:r>
+      <w:r>
+        <w:rPr>
+          <w:rFonts w:hint="eastAsia"/>
+          <w:bCs/>
+          <w:sz w:val="22"/>
+        </w:rPr>
+        <w:t xml:space="preserve">승환이와 이런저런 예상되는 모든 문제점을 찾아본결과, 클라이언트 메인 스레드와 패킷을 보내는 통신 스레드를 하나의 </w:t>
+      </w:r>
+      <w:r>
+        <w:rPr>
+          <w:bCs/>
+          <w:sz w:val="22"/>
+        </w:rPr>
+        <w:t>Winmain</w:t>
+      </w:r>
+      <w:r>
+        <w:rPr>
+          <w:rFonts w:hint="eastAsia"/>
+          <w:bCs/>
+          <w:sz w:val="22"/>
+        </w:rPr>
+        <w:t>에서 처리하고 있던 부분을 나누기로 하였고,</w:t>
+      </w:r>
+      <w:r>
+        <w:rPr>
+          <w:bCs/>
+          <w:sz w:val="22"/>
+        </w:rPr>
+        <w:t xml:space="preserve"> </w:t>
+      </w:r>
+      <w:r>
+        <w:rPr>
+          <w:rFonts w:hint="eastAsia"/>
+          <w:bCs/>
+          <w:sz w:val="22"/>
+        </w:rPr>
+        <w:t>서버에서 스레드를 분리 시켜주어 렌더링 파이프라인과 패킷이 송수신하는 부분을 그 전보다 원활하게 진행할 수 있게 되어 끊김 현상을 최소화 하였습니다.</w:t>
+      </w:r>
+      <w:r>
+        <w:rPr>
+          <w:bCs/>
+          <w:sz w:val="22"/>
+        </w:rPr>
+        <w:t xml:space="preserve"> </w:t>
+      </w:r>
+    </w:p>
+    <w:p>
+      <w:pPr>
+        <w:pStyle w:val="a4"/>
+        <w:ind w:leftChars="0" w:left="760"/>
+        <w:jc w:val="left"/>
+        <w:rPr>
+          <w:bCs/>
+          <w:sz w:val="22"/>
+        </w:rPr>
+      </w:pPr>
+      <w:r>
+        <w:rPr>
+          <w:rFonts w:hint="eastAsia"/>
+          <w:bCs/>
+          <w:sz w:val="22"/>
+        </w:rPr>
+        <w:t>분리 방식은 승환이의 작업일지에서 마저 설명 드리겠습니다.</w:t>
+      </w:r>
+    </w:p>
+    <w:p>
+      <w:pPr>
+        <w:pStyle w:val="a4"/>
+        <w:ind w:leftChars="0" w:left="760"/>
+        <w:jc w:val="left"/>
+        <w:rPr>
+          <w:bCs/>
+          <w:sz w:val="22"/>
+        </w:rPr>
+      </w:pPr>
+    </w:p>
+    <w:p>
+      <w:pPr>
+        <w:pStyle w:val="a4"/>
+        <w:ind w:leftChars="0" w:left="760"/>
+        <w:jc w:val="left"/>
+        <w:rPr>
+          <w:rFonts w:hint="eastAsia"/>
+          <w:b/>
+          <w:bCs/>
+          <w:sz w:val="22"/>
+        </w:rPr>
+      </w:pPr>
+      <w:r>
+        <w:rPr>
+          <w:b/>
+          <w:bCs/>
+          <w:sz w:val="22"/>
+        </w:rPr>
+        <w:t xml:space="preserve">[2] </w:t>
+      </w:r>
+      <w:r>
+        <w:rPr>
+          <w:rFonts w:hint="eastAsia"/>
+          <w:b/>
+          <w:bCs/>
+          <w:sz w:val="22"/>
+        </w:rPr>
+        <w:t xml:space="preserve">애니메이션 삽입 및 모델 수정 </w:t>
+      </w:r>
+      <w:r>
+        <w:rPr>
+          <w:b/>
+          <w:bCs/>
+          <w:sz w:val="22"/>
+        </w:rPr>
+        <w:t xml:space="preserve">&amp; </w:t>
+      </w:r>
+      <w:r>
+        <w:rPr>
+          <w:rFonts w:hint="eastAsia"/>
+          <w:b/>
+          <w:bCs/>
+          <w:sz w:val="22"/>
+        </w:rPr>
+        <w:t>애니메이션 적용</w:t>
+      </w:r>
+    </w:p>
+    <w:p>
+      <w:pPr>
         <w:widowControl/>
         <w:wordWrap/>
         <w:autoSpaceDE/>
         <w:autoSpaceDN/>
         <w:rPr>
+          <w:bCs/>
+          <w:sz w:val="22"/>
+        </w:rPr>
+      </w:pPr>
+      <w:r>
+        <w:rPr>
           <w:b/>
           <w:bCs/>
           <w:sz w:val="22"/>
         </w:rPr>
-      </w:pPr>
-      <w:r>
+        <w:tab/>
+      </w:r>
+      <w:r>
+        <w:rPr>
+          <w:bCs/>
+          <w:sz w:val="22"/>
+        </w:rPr>
+        <w:t>Unity</w:t>
+      </w:r>
+      <w:r>
+        <w:rPr>
+          <w:rFonts w:hint="eastAsia"/>
+          <w:bCs/>
+          <w:sz w:val="22"/>
+        </w:rPr>
+        <w:t>에서 게임배경에 맞는 새로운 모델을 가져와서,</w:t>
+      </w:r>
+      <w:r>
+        <w:rPr>
+          <w:bCs/>
+          <w:sz w:val="22"/>
+        </w:rPr>
+        <w:t xml:space="preserve"> </w:t>
+      </w:r>
+      <w:r>
+        <w:rPr>
+          <w:rFonts w:hint="eastAsia"/>
+          <w:bCs/>
+          <w:sz w:val="22"/>
+        </w:rPr>
+        <w:t xml:space="preserve">믹사모에서 애니메이션을 구해 적용을 </w:t>
+      </w:r>
+      <w:r>
+        <w:rPr>
+          <w:bCs/>
+          <w:sz w:val="22"/>
+        </w:rPr>
+        <w:tab/>
+      </w:r>
+      <w:r>
+        <w:rPr>
+          <w:rFonts w:hint="eastAsia"/>
+          <w:bCs/>
+          <w:sz w:val="22"/>
+        </w:rPr>
+        <w:t>했습니다.</w:t>
+      </w:r>
+    </w:p>
+    <w:p>
+      <w:pPr>
+        <w:widowControl/>
+        <w:wordWrap/>
+        <w:autoSpaceDE/>
+        <w:autoSpaceDN/>
+        <w:rPr>
+          <w:bCs/>
+          <w:sz w:val="22"/>
+        </w:rPr>
+      </w:pPr>
+      <w:r>
+        <w:rPr>
+          <w:bCs/>
+          <w:sz w:val="22"/>
+        </w:rPr>
+        <w:tab/>
+      </w:r>
+      <w:r>
+        <w:rPr>
+          <w:rFonts w:hint="eastAsia"/>
+          <w:bCs/>
+          <w:sz w:val="22"/>
+        </w:rPr>
+        <w:t xml:space="preserve">총과 사람이 떨어져 있는 상태로 모델이 와서 </w:t>
+      </w:r>
+      <w:r>
+        <w:rPr>
+          <w:bCs/>
+          <w:sz w:val="22"/>
+        </w:rPr>
+        <w:t>“Blender”</w:t>
+      </w:r>
+      <w:r>
+        <w:rPr>
+          <w:rFonts w:hint="eastAsia"/>
+          <w:bCs/>
+          <w:sz w:val="22"/>
+        </w:rPr>
+        <w:t xml:space="preserve">에서 모델을 수정하고 </w:t>
+      </w:r>
+      <w:r>
+        <w:rPr>
+          <w:bCs/>
+          <w:sz w:val="22"/>
+        </w:rPr>
+        <w:t>Export</w:t>
+      </w:r>
+      <w:r>
+        <w:rPr>
+          <w:rFonts w:hint="eastAsia"/>
+          <w:bCs/>
+          <w:sz w:val="22"/>
+        </w:rPr>
+        <w:t xml:space="preserve">하여 </w:t>
+      </w:r>
+      <w:r>
+        <w:rPr>
+          <w:bCs/>
+          <w:sz w:val="22"/>
+        </w:rPr>
+        <w:tab/>
+      </w:r>
+      <w:r>
+        <w:rPr>
+          <w:rFonts w:hint="eastAsia"/>
+          <w:bCs/>
+          <w:sz w:val="22"/>
+        </w:rPr>
+        <w:t>애니메이션을 적용하려 했으나,</w:t>
+      </w:r>
+      <w:r>
+        <w:rPr>
+          <w:bCs/>
+          <w:sz w:val="22"/>
+        </w:rPr>
+        <w:t xml:space="preserve"> </w:t>
+      </w:r>
+      <w:r>
+        <w:rPr>
+          <w:rFonts w:hint="eastAsia"/>
+          <w:bCs/>
+          <w:sz w:val="22"/>
+        </w:rPr>
+        <w:t xml:space="preserve">총까지 리깅이 작용되어 </w:t>
+      </w:r>
+      <w:r>
+        <w:rPr>
+          <w:bCs/>
+          <w:sz w:val="22"/>
+        </w:rPr>
+        <w:t xml:space="preserve">MAX </w:t>
+      </w:r>
+      <w:r>
+        <w:rPr>
+          <w:rFonts w:hint="eastAsia"/>
+          <w:bCs/>
+          <w:sz w:val="22"/>
+        </w:rPr>
+        <w:t xml:space="preserve">에서 리깅모델링을 통해 작업을 </w:t>
+      </w:r>
+      <w:r>
+        <w:rPr>
+          <w:bCs/>
+          <w:sz w:val="22"/>
+        </w:rPr>
+        <w:tab/>
+      </w:r>
+      <w:r>
+        <w:rPr>
+          <w:rFonts w:hint="eastAsia"/>
+          <w:bCs/>
+          <w:sz w:val="22"/>
+        </w:rPr>
+        <w:t>해주어서 다소 시간이 걸렸습니다.</w:t>
+      </w:r>
+    </w:p>
+    <w:p>
+      <w:pPr>
+        <w:widowControl/>
+        <w:wordWrap/>
+        <w:autoSpaceDE/>
+        <w:autoSpaceDN/>
         <w:rPr>
           <w:b/>
           <w:bCs/>
           <w:sz w:val="22"/>
         </w:rPr>
+      </w:pPr>
+      <w:r>
+        <w:rPr>
+          <w:noProof/>
+        </w:rPr>
+        <w:drawing>
+          <wp:anchor distT="0" distB="0" distL="114300" distR="114300" simplePos="0" relativeHeight="251658240" behindDoc="1" locked="0" layoutInCell="1" allowOverlap="1" wp14:anchorId="16997D1D" wp14:editId="7FEEC43E">
+            <wp:simplePos x="0" y="0"/>
+            <wp:positionH relativeFrom="column">
+              <wp:posOffset>1019175</wp:posOffset>
+            </wp:positionH>
+            <wp:positionV relativeFrom="paragraph">
+              <wp:posOffset>14605</wp:posOffset>
+            </wp:positionV>
+            <wp:extent cx="4446125" cy="2486025"/>
+            <wp:effectExtent l="0" t="0" r="0" b="0"/>
+            <wp:wrapTight wrapText="bothSides">
+              <wp:wrapPolygon edited="0">
+                <wp:start x="0" y="0"/>
+                <wp:lineTo x="0" y="21352"/>
+                <wp:lineTo x="21474" y="21352"/>
+                <wp:lineTo x="21474" y="0"/>
+                <wp:lineTo x="0" y="0"/>
+              </wp:wrapPolygon>
+            </wp:wrapTight>
+            <wp:docPr id="1" name="그림 1"/>
+            <wp:cNvGraphicFramePr>
+              <a:graphicFrameLocks xmlns:a="http://schemas.openxmlformats.org/drawingml/2006/main" noChangeAspect="1"/>
+            </wp:cNvGraphicFramePr>
+            <a:graphic xmlns:a="http://schemas.openxmlformats.org/drawingml/2006/main">
+              <a:graphicData uri="http://schemas.openxmlformats.org/drawingml/2006/picture">
+                <pic:pic xmlns:pic="http://schemas.openxmlformats.org/drawingml/2006/picture">
+                  <pic:nvPicPr>
+                    <pic:cNvPr id="1" name=""/>
+                    <pic:cNvPicPr/>
+                  </pic:nvPicPr>
+                  <pic:blipFill>
+                    <a:blip r:embed="rId9" cstate="print">
+                      <a:extLst>
+                        <a:ext uri="{28A0092B-C50C-407E-A947-70E740481C1C}">
+                          <a14:useLocalDpi xmlns:a14="http://schemas.microsoft.com/office/drawing/2010/main" val="0"/>
+                        </a:ext>
+                      </a:extLst>
+                    </a:blip>
+                    <a:stretch>
+                      <a:fillRect/>
+                    </a:stretch>
+                  </pic:blipFill>
+                  <pic:spPr>
+                    <a:xfrm>
+                      <a:off x="0" y="0"/>
+                      <a:ext cx="4446125" cy="2486025"/>
+                    </a:xfrm>
+                    <a:prstGeom prst="rect">
+                      <a:avLst/>
+                    </a:prstGeom>
+                  </pic:spPr>
+                </pic:pic>
+              </a:graphicData>
+            </a:graphic>
+          </wp:anchor>
+        </w:drawing>
+      </w:r>
+      <w:r>
+        <w:rPr>
+          <w:b/>
+          <w:bCs/>
+          <w:sz w:val="22"/>
+        </w:rPr>
+        <w:t xml:space="preserve"> </w:t>
+      </w:r>
+      <w:r>
+        <w:rPr>
+          <w:b/>
+          <w:bCs/>
+          <w:sz w:val="22"/>
+        </w:rPr>
         <w:br w:type="page"/>
       </w:r>
+    </w:p>
+    <w:p>
+      <w:pPr>
+        <w:widowControl/>
+        <w:wordWrap/>
+        <w:autoSpaceDE/>
+        <w:autoSpaceDN/>
+        <w:rPr>
+          <w:b/>
+          <w:bCs/>
+          <w:sz w:val="22"/>
+        </w:rPr>
+      </w:pPr>
+    </w:p>
+    <w:p>
+      <w:pPr>
+        <w:widowControl/>
+        <w:wordWrap/>
+        <w:autoSpaceDE/>
+        <w:autoSpaceDN/>
+        <w:rPr>
+          <w:bCs/>
+          <w:sz w:val="22"/>
+        </w:rPr>
+      </w:pPr>
+      <w:r>
+        <w:rPr>
+          <w:b/>
+          <w:bCs/>
+          <w:sz w:val="22"/>
+        </w:rPr>
+        <w:tab/>
+      </w:r>
+      <w:r>
+        <w:rPr>
+          <w:rFonts w:hint="eastAsia"/>
+          <w:bCs/>
+          <w:sz w:val="22"/>
+        </w:rPr>
+        <w:t xml:space="preserve">이후에 애니메이션을 </w:t>
+      </w:r>
+      <w:r>
+        <w:rPr>
+          <w:bCs/>
+          <w:sz w:val="22"/>
+        </w:rPr>
+        <w:t>Unity</w:t>
+      </w:r>
+      <w:r>
+        <w:rPr>
+          <w:rFonts w:hint="eastAsia"/>
+          <w:bCs/>
+          <w:sz w:val="22"/>
+        </w:rPr>
+        <w:t xml:space="preserve">에서 적용시키고 저희 프로젝트에 </w:t>
+      </w:r>
+      <w:r>
+        <w:rPr>
+          <w:bCs/>
+          <w:sz w:val="22"/>
+        </w:rPr>
+        <w:t xml:space="preserve">Import </w:t>
+      </w:r>
+      <w:r>
+        <w:rPr>
+          <w:rFonts w:hint="eastAsia"/>
+          <w:bCs/>
+          <w:sz w:val="22"/>
+        </w:rPr>
+        <w:t>시켰습니다.</w:t>
+      </w:r>
+    </w:p>
+    <w:p>
+      <w:pPr>
+        <w:widowControl/>
+        <w:wordWrap/>
+        <w:autoSpaceDE/>
+        <w:autoSpaceDN/>
+        <w:rPr>
+          <w:noProof/>
+        </w:rPr>
+      </w:pPr>
+      <w:r>
+        <w:rPr>
+          <w:bCs/>
+          <w:sz w:val="22"/>
+        </w:rPr>
+        <w:drawing>
+          <wp:anchor distT="0" distB="0" distL="114300" distR="114300" simplePos="0" relativeHeight="251659264" behindDoc="1" locked="0" layoutInCell="1" allowOverlap="1" wp14:anchorId="71B08C44" wp14:editId="5BA77321">
+            <wp:simplePos x="0" y="0"/>
+            <wp:positionH relativeFrom="margin">
+              <wp:align>center</wp:align>
+            </wp:positionH>
+            <wp:positionV relativeFrom="paragraph">
+              <wp:posOffset>789940</wp:posOffset>
+            </wp:positionV>
+            <wp:extent cx="4705985" cy="2600325"/>
+            <wp:effectExtent l="0" t="0" r="0" b="9525"/>
+            <wp:wrapTopAndBottom/>
+            <wp:docPr id="3" name="그림 3"/>
+            <wp:cNvGraphicFramePr>
+              <a:graphicFrameLocks xmlns:a="http://schemas.openxmlformats.org/drawingml/2006/main" noChangeAspect="1"/>
+            </wp:cNvGraphicFramePr>
+            <a:graphic xmlns:a="http://schemas.openxmlformats.org/drawingml/2006/main">
+              <a:graphicData uri="http://schemas.openxmlformats.org/drawingml/2006/picture">
+                <pic:pic xmlns:pic="http://schemas.openxmlformats.org/drawingml/2006/picture">
+                  <pic:nvPicPr>
+                    <pic:cNvPr id="1" name=""/>
+                    <pic:cNvPicPr/>
+                  </pic:nvPicPr>
+                  <pic:blipFill>
+                    <a:blip r:embed="rId10">
+                      <a:extLst>
+                        <a:ext uri="{28A0092B-C50C-407E-A947-70E740481C1C}">
+                          <a14:useLocalDpi xmlns:a14="http://schemas.microsoft.com/office/drawing/2010/main" val="0"/>
+                        </a:ext>
+                      </a:extLst>
+                    </a:blip>
+                    <a:stretch>
+                      <a:fillRect/>
+                    </a:stretch>
+                  </pic:blipFill>
+                  <pic:spPr>
+                    <a:xfrm>
+                      <a:off x="0" y="0"/>
+                      <a:ext cx="4705985" cy="2600325"/>
+                    </a:xfrm>
+                    <a:prstGeom prst="rect">
+                      <a:avLst/>
+                    </a:prstGeom>
+                  </pic:spPr>
+                </pic:pic>
+              </a:graphicData>
+            </a:graphic>
+          </wp:anchor>
+        </w:drawing>
+      </w:r>
+      <w:r>
+        <w:rPr>
+          <w:bCs/>
+          <w:sz w:val="22"/>
+        </w:rPr>
+        <w:tab/>
+      </w:r>
+      <w:r>
+        <w:rPr>
+          <w:rFonts w:hint="eastAsia"/>
+          <w:bCs/>
+          <w:sz w:val="22"/>
+        </w:rPr>
+        <w:t xml:space="preserve">동작은 현재 </w:t>
+      </w:r>
+      <w:r>
+        <w:rPr>
+          <w:rFonts w:hint="eastAsia"/>
+          <w:b/>
+          <w:bCs/>
+          <w:sz w:val="22"/>
+        </w:rPr>
+        <w:t>앞/뒤/오른쪽/왼쪽 걷기 모션</w:t>
+      </w:r>
+      <w:r>
+        <w:rPr>
+          <w:rFonts w:hint="eastAsia"/>
+          <w:bCs/>
+          <w:sz w:val="22"/>
+        </w:rPr>
+        <w:t>이 따로 따로 되어있고,</w:t>
+      </w:r>
+      <w:r>
+        <w:rPr>
+          <w:bCs/>
+          <w:sz w:val="22"/>
+        </w:rPr>
+        <w:t xml:space="preserve"> </w:t>
+      </w:r>
+      <w:r>
+        <w:rPr>
+          <w:rFonts w:hint="eastAsia"/>
+          <w:b/>
+          <w:bCs/>
+          <w:sz w:val="22"/>
+        </w:rPr>
+        <w:t>총을 쏘는 모션</w:t>
+      </w:r>
+      <w:r>
+        <w:rPr>
+          <w:b/>
+          <w:bCs/>
+          <w:sz w:val="22"/>
+        </w:rPr>
+        <w:t xml:space="preserve"> </w:t>
+      </w:r>
+      <w:r>
+        <w:rPr>
+          <w:rFonts w:hint="eastAsia"/>
+          <w:b/>
+          <w:bCs/>
+          <w:sz w:val="22"/>
+        </w:rPr>
+        <w:t>장전과 점프,</w:t>
+      </w:r>
+      <w:r>
+        <w:rPr>
+          <w:b/>
+          <w:bCs/>
+          <w:sz w:val="22"/>
+        </w:rPr>
+        <w:t xml:space="preserve"> </w:t>
+      </w:r>
+      <w:r>
+        <w:rPr>
+          <w:b/>
+          <w:bCs/>
+          <w:sz w:val="22"/>
+        </w:rPr>
+        <w:tab/>
+      </w:r>
+      <w:r>
+        <w:rPr>
+          <w:rFonts w:hint="eastAsia"/>
+          <w:b/>
+          <w:bCs/>
+          <w:sz w:val="22"/>
+        </w:rPr>
+        <w:t>죽는 모션</w:t>
+      </w:r>
+      <w:r>
+        <w:rPr>
+          <w:rFonts w:hint="eastAsia"/>
+          <w:bCs/>
+          <w:sz w:val="22"/>
+        </w:rPr>
+        <w:t xml:space="preserve">까지 </w:t>
+      </w:r>
+      <w:r>
+        <w:rPr>
+          <w:bCs/>
+          <w:sz w:val="22"/>
+        </w:rPr>
+        <w:tab/>
+      </w:r>
+      <w:r>
+        <w:rPr>
+          <w:rFonts w:hint="eastAsia"/>
+          <w:bCs/>
+          <w:sz w:val="22"/>
+        </w:rPr>
+        <w:t>되어있습니다.</w:t>
+      </w:r>
+      <w:r>
+        <w:rPr>
+          <w:noProof/>
+        </w:rPr>
+        <w:t xml:space="preserve"> </w:t>
+      </w:r>
+    </w:p>
+    <w:p>
+      <w:pPr>
+        <w:widowControl/>
+        <w:wordWrap/>
+        <w:autoSpaceDE/>
+        <w:autoSpaceDN/>
+        <w:rPr>
+          <w:bCs/>
+          <w:sz w:val="22"/>
+        </w:rPr>
+      </w:pPr>
+    </w:p>
+    <w:p>
+      <w:pPr>
+        <w:widowControl/>
+        <w:wordWrap/>
+        <w:autoSpaceDE/>
+        <w:autoSpaceDN/>
+        <w:rPr>
+          <w:bCs/>
+          <w:sz w:val="22"/>
+        </w:rPr>
+      </w:pPr>
+      <w:r>
+        <w:rPr>
+          <w:bCs/>
+          <w:sz w:val="22"/>
+        </w:rPr>
+        <w:tab/>
+      </w:r>
+      <w:r>
+        <w:rPr>
+          <w:rFonts w:hint="eastAsia"/>
+          <w:bCs/>
+          <w:sz w:val="22"/>
+        </w:rPr>
+        <w:t xml:space="preserve">앞으로 추가할 동작들은 부상을 입었을 때 </w:t>
+      </w:r>
+      <w:r>
+        <w:rPr>
+          <w:rFonts w:hint="eastAsia"/>
+          <w:b/>
+          <w:bCs/>
+          <w:sz w:val="22"/>
+        </w:rPr>
+        <w:t>절뚝거리는 동작과</w:t>
+      </w:r>
+      <w:r>
+        <w:rPr>
+          <w:rFonts w:hint="eastAsia"/>
+          <w:bCs/>
+          <w:sz w:val="22"/>
+        </w:rPr>
+        <w:t>,</w:t>
+      </w:r>
+      <w:r>
+        <w:rPr>
+          <w:bCs/>
+          <w:sz w:val="22"/>
+        </w:rPr>
+        <w:t xml:space="preserve"> </w:t>
+      </w:r>
+      <w:r>
+        <w:rPr>
+          <w:rFonts w:hint="eastAsia"/>
+          <w:bCs/>
+          <w:sz w:val="22"/>
+        </w:rPr>
+        <w:t xml:space="preserve">헬기를 쏴야하기에 </w:t>
+      </w:r>
+      <w:r>
+        <w:rPr>
+          <w:rFonts w:hint="eastAsia"/>
+          <w:b/>
+          <w:bCs/>
+          <w:sz w:val="22"/>
+        </w:rPr>
+        <w:t xml:space="preserve">상공을 보고 </w:t>
+      </w:r>
+      <w:r>
+        <w:rPr>
+          <w:b/>
+          <w:bCs/>
+          <w:sz w:val="22"/>
+        </w:rPr>
+        <w:tab/>
+      </w:r>
+      <w:r>
+        <w:rPr>
+          <w:rFonts w:hint="eastAsia"/>
+          <w:b/>
+          <w:bCs/>
+          <w:sz w:val="22"/>
+        </w:rPr>
+        <w:t>쏘는 모션</w:t>
+      </w:r>
+      <w:r>
+        <w:rPr>
+          <w:rFonts w:hint="eastAsia"/>
+          <w:bCs/>
+          <w:sz w:val="22"/>
+        </w:rPr>
+        <w:t>을</w:t>
+      </w:r>
+      <w:r>
+        <w:rPr>
+          <w:rFonts w:hint="eastAsia"/>
+          <w:bCs/>
+          <w:sz w:val="22"/>
+        </w:rPr>
+        <w:t xml:space="preserve"> 추가할 예정입니다.</w:t>
+      </w:r>
+      <w:r>
+        <w:rPr>
+          <w:bCs/>
+          <w:sz w:val="22"/>
+        </w:rPr>
+        <w:t xml:space="preserve"> </w:t>
+      </w:r>
+    </w:p>
+    <w:p>
+      <w:pPr>
+        <w:widowControl/>
+        <w:wordWrap/>
+        <w:autoSpaceDE/>
+        <w:autoSpaceDN/>
+        <w:jc w:val="left"/>
+        <w:rPr>
+          <w:rFonts w:hint="eastAsia"/>
+          <w:bCs/>
+          <w:sz w:val="22"/>
+        </w:rPr>
+      </w:pPr>
+      <w:r>
+        <w:rPr>
+          <w:bCs/>
+          <w:sz w:val="22"/>
+        </w:rPr>
+        <w:tab/>
+      </w:r>
+      <w:r>
+        <w:rPr>
+          <w:rFonts w:hint="eastAsia"/>
+          <w:bCs/>
+          <w:sz w:val="22"/>
+        </w:rPr>
+        <w:t>동작들의 연결이 어색한 부분이 있기에,</w:t>
+      </w:r>
+      <w:r>
+        <w:rPr>
+          <w:bCs/>
+          <w:sz w:val="22"/>
+        </w:rPr>
+        <w:t xml:space="preserve"> </w:t>
+      </w:r>
+      <w:r>
+        <w:rPr>
+          <w:rFonts w:hint="eastAsia"/>
+          <w:bCs/>
+          <w:sz w:val="22"/>
+        </w:rPr>
+        <w:t>다음면담때까지 수정가능</w:t>
+      </w:r>
+      <w:r>
+        <w:rPr>
+          <w:rFonts w:hint="eastAsia"/>
+          <w:bCs/>
+          <w:sz w:val="22"/>
+        </w:rPr>
+        <w:t>단계에 있으며</w:t>
+      </w:r>
+      <w:r>
+        <w:rPr>
+          <w:rFonts w:hint="eastAsia"/>
+          <w:bCs/>
+          <w:sz w:val="22"/>
+        </w:rPr>
+        <w:t>,</w:t>
+      </w:r>
+      <w:r>
+        <w:rPr>
+          <w:bCs/>
+          <w:sz w:val="22"/>
+        </w:rPr>
+        <w:t xml:space="preserve"> </w:t>
+      </w:r>
+      <w:r>
+        <w:rPr>
+          <w:rFonts w:hint="eastAsia"/>
+          <w:bCs/>
+          <w:sz w:val="22"/>
+        </w:rPr>
+        <w:t xml:space="preserve">준비된 피격 </w:t>
+      </w:r>
+      <w:r>
+        <w:rPr>
+          <w:bCs/>
+          <w:sz w:val="22"/>
+        </w:rPr>
+        <w:tab/>
+      </w:r>
+      <w:r>
+        <w:rPr>
+          <w:rFonts w:hint="eastAsia"/>
+          <w:bCs/>
+          <w:sz w:val="22"/>
+        </w:rPr>
+        <w:t xml:space="preserve">이펙트도 서버에서 판단되는 충돌테스트가 거의 끝나가기에 이펙트와 모션을 </w:t>
+      </w:r>
+      <w:r>
+        <w:rPr>
+          <w:bCs/>
+          <w:sz w:val="22"/>
+        </w:rPr>
+        <w:tab/>
+      </w:r>
+      <w:r>
+        <w:rPr>
+          <w:rFonts w:hint="eastAsia"/>
+          <w:bCs/>
+          <w:sz w:val="22"/>
+        </w:rPr>
+        <w:t xml:space="preserve">자연스럽게 </w:t>
+      </w:r>
+      <w:r>
+        <w:rPr>
+          <w:rFonts w:hint="eastAsia"/>
+          <w:bCs/>
+          <w:sz w:val="22"/>
+        </w:rPr>
+        <w:tab/>
+        <w:t>적용하고 맵충돌을 서버와 같이 작업하는 것이 다음주까지의 작업이 되겠습니다.</w:t>
+      </w:r>
+    </w:p>
+    <w:p>
+      <w:pPr>
+        <w:widowControl/>
+        <w:wordWrap/>
+        <w:autoSpaceDE/>
+        <w:autoSpaceDN/>
+        <w:jc w:val="left"/>
+        <w:rPr>
+          <w:rFonts w:hint="eastAsia"/>
+          <w:b/>
+          <w:bCs/>
+          <w:sz w:val="22"/>
+        </w:rPr>
+      </w:pPr>
+      <w:r>
+        <w:rPr>
+          <w:rFonts w:hint="eastAsia"/>
+          <w:bCs/>
+          <w:sz w:val="22"/>
+        </w:rPr>
+        <w:tab/>
+        <w:t>컨텐츠와 동기화를 하는데 시간을 많이 투자하고 시험기간도 겹친 부분도 있어서,</w:t>
+      </w:r>
+      <w:r>
+        <w:rPr>
+          <w:bCs/>
+          <w:sz w:val="22"/>
+        </w:rPr>
+        <w:t xml:space="preserve"> </w:t>
+      </w:r>
+      <w:r>
+        <w:rPr>
+          <w:rFonts w:hint="eastAsia"/>
+          <w:bCs/>
+          <w:sz w:val="22"/>
+        </w:rPr>
+        <w:t xml:space="preserve">종강 시즌이 </w:t>
+      </w:r>
+      <w:r>
+        <w:rPr>
+          <w:bCs/>
+          <w:sz w:val="22"/>
+        </w:rPr>
+        <w:tab/>
+      </w:r>
+      <w:r>
+        <w:rPr>
+          <w:rFonts w:hint="eastAsia"/>
+          <w:bCs/>
+          <w:sz w:val="22"/>
+        </w:rPr>
+        <w:t>다가</w:t>
+      </w:r>
+      <w:r>
+        <w:rPr>
+          <w:rFonts w:hint="eastAsia"/>
+          <w:bCs/>
+          <w:sz w:val="22"/>
+        </w:rPr>
+        <w:t>왔기에,</w:t>
+      </w:r>
+      <w:r>
+        <w:rPr>
+          <w:bCs/>
+          <w:sz w:val="22"/>
+        </w:rPr>
+        <w:t xml:space="preserve"> </w:t>
+      </w:r>
+      <w:r>
+        <w:rPr>
+          <w:rFonts w:hint="eastAsia"/>
+          <w:bCs/>
+          <w:sz w:val="22"/>
+        </w:rPr>
+        <w:t xml:space="preserve">남은 </w:t>
+      </w:r>
+      <w:r>
+        <w:rPr>
+          <w:bCs/>
+          <w:sz w:val="22"/>
+        </w:rPr>
+        <w:t>6</w:t>
+      </w:r>
+      <w:r>
+        <w:rPr>
+          <w:rFonts w:hint="eastAsia"/>
+          <w:bCs/>
+          <w:sz w:val="22"/>
+        </w:rPr>
+        <w:t xml:space="preserve">월은 빠르게 컨텐츠를 마무리 해가면서 앞으로의 남은 시간을 많이 </w:t>
+      </w:r>
+      <w:r>
+        <w:rPr>
+          <w:bCs/>
+          <w:sz w:val="22"/>
+        </w:rPr>
+        <w:tab/>
+      </w:r>
+      <w:r>
+        <w:rPr>
+          <w:rFonts w:hint="eastAsia"/>
+          <w:bCs/>
+          <w:sz w:val="22"/>
+        </w:rPr>
+        <w:t xml:space="preserve">쏟아서 </w:t>
+      </w:r>
+      <w:r>
+        <w:rPr>
+          <w:bCs/>
+          <w:sz w:val="22"/>
+        </w:rPr>
+        <w:tab/>
+      </w:r>
+      <w:r>
+        <w:rPr>
+          <w:rFonts w:hint="eastAsia"/>
+          <w:bCs/>
+          <w:sz w:val="22"/>
+        </w:rPr>
+        <w:t xml:space="preserve">비주얼적인 개선도 더 힘쓰는 </w:t>
+      </w:r>
+      <w:r>
+        <w:rPr>
+          <w:rFonts w:hint="eastAsia"/>
+          <w:bCs/>
+          <w:sz w:val="22"/>
+        </w:rPr>
+        <w:t>한달이 되겠습니다.</w:t>
+      </w:r>
+    </w:p>
+    <w:p>
+      <w:pPr>
+        <w:widowControl/>
+        <w:wordWrap/>
+        <w:autoSpaceDE/>
+        <w:autoSpaceDN/>
+        <w:rPr>
+          <w:rFonts w:hint="eastAsia"/>
+          <w:b/>
+          <w:bCs/>
+          <w:sz w:val="22"/>
+        </w:rPr>
+      </w:pPr>
+    </w:p>
+    <w:p>
+      <w:pPr>
+        <w:widowControl/>
+        <w:wordWrap/>
+        <w:autoSpaceDE/>
+        <w:autoSpaceDN/>
+        <w:rPr>
+          <w:b/>
+          <w:bCs/>
+          <w:sz w:val="22"/>
+        </w:rPr>
+      </w:pPr>
+    </w:p>
+    <w:p>
+      <w:pPr>
+        <w:widowControl/>
+        <w:wordWrap/>
+        <w:autoSpaceDE/>
+        <w:autoSpaceDN/>
+        <w:rPr>
+          <w:b/>
+          <w:bCs/>
+          <w:sz w:val="22"/>
+        </w:rPr>
+      </w:pPr>
+    </w:p>
+    <w:p>
+      <w:pPr>
+        <w:widowControl/>
+        <w:wordWrap/>
+        <w:autoSpaceDE/>
+        <w:autoSpaceDN/>
+        <w:rPr>
+          <w:b/>
+          <w:bCs/>
+          <w:sz w:val="22"/>
+        </w:rPr>
+      </w:pPr>
+    </w:p>
+    <w:p>
+      <w:pPr>
+        <w:widowControl/>
+        <w:wordWrap/>
+        <w:autoSpaceDE/>
+        <w:autoSpaceDN/>
+        <w:rPr>
+          <w:b/>
+          <w:bCs/>
+          <w:sz w:val="22"/>
+        </w:rPr>
+      </w:pPr>
+    </w:p>
+    <w:p>
+      <w:pPr>
+        <w:widowControl/>
+        <w:wordWrap/>
+        <w:autoSpaceDE/>
+        <w:autoSpaceDN/>
+        <w:rPr>
+          <w:b/>
+          <w:bCs/>
+          <w:sz w:val="22"/>
+        </w:rPr>
+      </w:pPr>
+    </w:p>
+    <w:p>
+      <w:pPr>
+        <w:widowControl/>
+        <w:wordWrap/>
+        <w:autoSpaceDE/>
+        <w:autoSpaceDN/>
+        <w:rPr>
+          <w:b/>
+          <w:bCs/>
+          <w:sz w:val="22"/>
+        </w:rPr>
+      </w:pPr>
+    </w:p>
+    <w:p>
+      <w:pPr>
+        <w:widowControl/>
+        <w:wordWrap/>
+        <w:autoSpaceDE/>
+        <w:autoSpaceDN/>
+        <w:rPr>
+          <w:b/>
+          <w:bCs/>
+          <w:sz w:val="22"/>
+        </w:rPr>
+      </w:pPr>
+    </w:p>
+    <w:p>
+      <w:pPr>
+        <w:widowControl/>
+        <w:wordWrap/>
+        <w:autoSpaceDE/>
+        <w:autoSpaceDN/>
+        <w:rPr>
+          <w:rFonts w:hint="eastAsia"/>
+          <w:b/>
+          <w:bCs/>
+          <w:sz w:val="22"/>
+        </w:rPr>
+      </w:pPr>
     </w:p>
     <w:p>
       <w:pPr>
@@ -708,7 +2018,6 @@
           <w:bCs/>
           <w:sz w:val="22"/>
         </w:rPr>
-        <w:lastRenderedPageBreak/>
         <w:t>김승환</w:t>
       </w:r>
     </w:p>
@@ -773,9 +2082,6 @@
           <w:p>
             <w:pPr>
               <w:jc w:val="left"/>
-              <w:rPr>
-                <w:rFonts w:hint="eastAsia"/>
-              </w:rPr>
             </w:pPr>
           </w:p>
         </w:tc>
@@ -810,9 +2116,6 @@
           <w:p>
             <w:pPr>
               <w:jc w:val="left"/>
-              <w:rPr>
-                <w:rFonts w:hint="eastAsia"/>
-              </w:rPr>
             </w:pPr>
           </w:p>
         </w:tc>
@@ -1081,6 +2384,39 @@
               </w:rPr>
               <w:t xml:space="preserve"> </w:t>
             </w:r>
+            <w:r>
+              <w:rPr>
+                <w:rFonts w:hint="eastAsia"/>
+                <w:szCs w:val="20"/>
+              </w:rPr>
+              <w:t>맵충돌,</w:t>
+            </w:r>
+            <w:r>
+              <w:rPr>
+                <w:szCs w:val="20"/>
+              </w:rPr>
+              <w:t xml:space="preserve"> </w:t>
+            </w:r>
+            <w:r>
+              <w:rPr>
+                <w:rFonts w:hint="eastAsia"/>
+                <w:szCs w:val="20"/>
+              </w:rPr>
+              <w:t>애니메이션 믹싱,</w:t>
+            </w:r>
+            <w:r>
+              <w:rPr>
+                <w:szCs w:val="20"/>
+              </w:rPr>
+              <w:t xml:space="preserve"> </w:t>
+            </w:r>
+            <w:r>
+              <w:rPr>
+                <w:rFonts w:hint="eastAsia"/>
+                <w:szCs w:val="20"/>
+              </w:rPr>
+              <w:t>피격 이펙트 삽입</w:t>
+            </w:r>
           </w:p>
           <w:p>
             <w:pPr>
@@ -1182,6 +2518,8 @@
             <w:pPr>
               <w:jc w:val="left"/>
             </w:pPr>
+            <w:bookmarkStart w:id="0" w:name="_GoBack"/>
+            <w:bookmarkEnd w:id="0"/>
           </w:p>
         </w:tc>
       </w:tr>
@@ -1202,7 +2540,7 @@
 </file>
 
 <file path=word/endnotes.xml><?xml version="1.0" encoding="utf-8"?>
-<w:endnotes xmlns:wpc="http://schemas.microsoft.com/office/word/2010/wordprocessingCanvas" xmlns:cx="http://schemas.microsoft.com/office/drawing/2014/chartex" xmlns:cx1="http://schemas.microsoft.com/office/drawing/2015/9/8/chartex" xmlns:cx2="http://schemas.microsoft.com/office/drawing/2015/10/21/chartex" xmlns:cx3="http://schemas.microsoft.com/office/drawing/2016/5/9/chartex" xmlns:cx4="http://schemas.microsoft.com/office/drawing/2016/5/10/chartex" xmlns:cx5="http://schemas.microsoft.com/office/drawing/2016/5/11/chartex" xmlns:cx6="http://schemas.microsoft.com/office/drawing/2016/5/12/chartex" xmlns:cx7="http://schemas.microsoft.com/office/drawing/2016/5/13/chartex" xmlns:cx8="http://schemas.microsoft.com/office/drawing/2016/5/14/chartex" xmlns:mc="http://schemas.openxmlformats.org/markup-compatibility/2006" xmlns:aink="http://schemas.microsoft.com/office/drawing/2016/ink" xmlns:am3d="http://schemas.microsoft.com/office/drawing/2017/model3d" xmlns:o="urn:schemas-microsoft-com:office:office" xmlns:oel="http://schemas.microsoft.com/office/2019/extlst" xmlns:r="http://schemas.openxmlformats.org/officeDocument/2006/relationships" xmlns:m="http://schemas.openxmlformats.org/officeDocument/2006/math" xmlns:v="urn:schemas-microsoft-com:vml" xmlns:wp14="http://schemas.microsoft.com/office/word/2010/wordprocessingDrawing" xmlns:wp="http://schemas.openxmlformats.org/drawingml/2006/wordprocessingDrawing" xmlns:w10="urn:schemas-microsoft-com:office:word" xmlns:w="http://schemas.openxmlformats.org/wordprocessingml/2006/main" xmlns:w14="http://schemas.microsoft.com/office/word/2010/wordml" xmlns:w15="http://schemas.microsoft.com/office/word/2012/wordml" xmlns:w16cex="http://schemas.microsoft.com/office/word/2018/wordml/cex" xmlns:w16cid="http://schemas.microsoft.com/office/word/2016/wordml/cid" xmlns:w16="http://schemas.microsoft.com/office/word/2018/wordml" xmlns:w16du="http://schemas.microsoft.com/office/word/2023/wordml/word16du" xmlns:w16sdtdh="http://schemas.microsoft.com/office/word/2020/wordml/sdtdatahash" xmlns:w16se="http://schemas.microsoft.com/office/word/2015/wordml/symex" xmlns:wpg="http://schemas.microsoft.com/office/word/2010/wordprocessingGroup" xmlns:wpi="http://schemas.microsoft.com/office/word/2010/wordprocessingInk" xmlns:wne="http://schemas.microsoft.com/office/word/2006/wordml" xmlns:wps="http://schemas.microsoft.com/office/word/2010/wordprocessingShape" mc:Ignorable="w14 w15 w16se w16cid w16 w16cex w16sdtdh wp14">
+<w:endnotes xmlns:wpc="http://schemas.microsoft.com/office/word/2010/wordprocessingCanvas" xmlns:cx="http://schemas.microsoft.com/office/drawing/2014/chartex" xmlns:mc="http://schemas.openxmlformats.org/markup-compatibility/2006" xmlns:o="urn:schemas-microsoft-com:office:office" xmlns:r="http://schemas.openxmlformats.org/officeDocument/2006/relationships" xmlns:m="http://schemas.openxmlformats.org/officeDocument/2006/math" xmlns:v="urn:schemas-microsoft-com:vml" xmlns:wp14="http://schemas.microsoft.com/office/word/2010/wordprocessingDrawing" xmlns:wp="http://schemas.openxmlformats.org/drawingml/2006/wordprocessingDrawing" xmlns:w10="urn:schemas-microsoft-com:office:word" xmlns:w="http://schemas.openxmlformats.org/wordprocessingml/2006/main" xmlns:w14="http://schemas.microsoft.com/office/word/2010/wordml" xmlns:w15="http://schemas.microsoft.com/office/word/2012/wordml" xmlns:w16se="http://schemas.microsoft.com/office/word/2015/wordml/symex" xmlns:wpg="http://schemas.microsoft.com/office/word/2010/wordprocessingGroup" xmlns:wpi="http://schemas.microsoft.com/office/word/2010/wordprocessingInk" xmlns:wne="http://schemas.microsoft.com/office/word/2006/wordml" xmlns:wps="http://schemas.microsoft.com/office/word/2010/wordprocessingShape" mc:Ignorable="w14 w15 w16se wp14">
   <w:endnote w:type="separator" w:id="-1">
     <w:p>
       <w:pPr>
@@ -1227,7 +2565,7 @@
 </file>
 
 <file path=word/footnotes.xml><?xml version="1.0" encoding="utf-8"?>
-<w:footnotes xmlns:wpc="http://schemas.microsoft.com/office/word/2010/wordprocessingCanvas" xmlns:cx="http://schemas.microsoft.com/office/drawing/2014/chartex" xmlns:cx1="http://schemas.microsoft.com/office/drawing/2015/9/8/chartex" xmlns:cx2="http://schemas.microsoft.com/office/drawing/2015/10/21/chartex" xmlns:cx3="http://schemas.microsoft.com/office/drawing/2016/5/9/chartex" xmlns:cx4="http://schemas.microsoft.com/office/drawing/2016/5/10/chartex" xmlns:cx5="http://schemas.microsoft.com/office/drawing/2016/5/11/chartex" xmlns:cx6="http://schemas.microsoft.com/office/drawing/2016/5/12/chartex" xmlns:cx7="http://schemas.microsoft.com/office/drawing/2016/5/13/chartex" xmlns:cx8="http://schemas.microsoft.com/office/drawing/2016/5/14/chartex" xmlns:mc="http://schemas.openxmlformats.org/markup-compatibility/2006" xmlns:aink="http://schemas.microsoft.com/office/drawing/2016/ink" xmlns:am3d="http://schemas.microsoft.com/office/drawing/2017/model3d" xmlns:o="urn:schemas-microsoft-com:office:office" xmlns:oel="http://schemas.microsoft.com/office/2019/extlst" xmlns:r="http://schemas.openxmlformats.org/officeDocument/2006/relationships" xmlns:m="http://schemas.openxmlformats.org/officeDocument/2006/math" xmlns:v="urn:schemas-microsoft-com:vml" xmlns:wp14="http://schemas.microsoft.com/office/word/2010/wordprocessingDrawing" xmlns:wp="http://schemas.openxmlformats.org/drawingml/2006/wordprocessingDrawing" xmlns:w10="urn:schemas-microsoft-com:office:word" xmlns:w="http://schemas.openxmlformats.org/wordprocessingml/2006/main" xmlns:w14="http://schemas.microsoft.com/office/word/2010/wordml" xmlns:w15="http://schemas.microsoft.com/office/word/2012/wordml" xmlns:w16cex="http://schemas.microsoft.com/office/word/2018/wordml/cex" xmlns:w16cid="http://schemas.microsoft.com/office/word/2016/wordml/cid" xmlns:w16="http://schemas.microsoft.com/office/word/2018/wordml" xmlns:w16du="http://schemas.microsoft.com/office/word/2023/wordml/word16du" xmlns:w16sdtdh="http://schemas.microsoft.com/office/word/2020/wordml/sdtdatahash" xmlns:w16se="http://schemas.microsoft.com/office/word/2015/wordml/symex" xmlns:wpg="http://schemas.microsoft.com/office/word/2010/wordprocessingGroup" xmlns:wpi="http://schemas.microsoft.com/office/word/2010/wordprocessingInk" xmlns:wne="http://schemas.microsoft.com/office/word/2006/wordml" xmlns:wps="http://schemas.microsoft.com/office/word/2010/wordprocessingShape" mc:Ignorable="w14 w15 w16se w16cid w16 w16cex w16sdtdh wp14">
+<w:footnotes xmlns:wpc="http://schemas.microsoft.com/office/word/2010/wordprocessingCanvas" xmlns:cx="http://schemas.microsoft.com/office/drawing/2014/chartex" xmlns:mc="http://schemas.openxmlformats.org/markup-compatibility/2006" xmlns:o="urn:schemas-microsoft-com:office:office" xmlns:r="http://schemas.openxmlformats.org/officeDocument/2006/relationships" xmlns:m="http://schemas.openxmlformats.org/officeDocument/2006/math" xmlns:v="urn:schemas-microsoft-com:vml" xmlns:wp14="http://schemas.microsoft.com/office/word/2010/wordprocessingDrawing" xmlns:wp="http://schemas.openxmlformats.org/drawingml/2006/wordprocessingDrawing" xmlns:w10="urn:schemas-microsoft-com:office:word" xmlns:w="http://schemas.openxmlformats.org/wordprocessingml/2006/main" xmlns:w14="http://schemas.microsoft.com/office/word/2010/wordml" xmlns:w15="http://schemas.microsoft.com/office/word/2012/wordml" xmlns:w16se="http://schemas.microsoft.com/office/word/2015/wordml/symex" xmlns:wpg="http://schemas.microsoft.com/office/word/2010/wordprocessingGroup" xmlns:wpi="http://schemas.microsoft.com/office/word/2010/wordprocessingInk" xmlns:wne="http://schemas.microsoft.com/office/word/2006/wordml" xmlns:wps="http://schemas.microsoft.com/office/word/2010/wordprocessingShape" mc:Ignorable="w14 w15 w16se wp14">
   <w:footnote w:type="separator" w:id="-1">
     <w:p>
       <w:pPr>
@@ -1252,7 +2590,7 @@
 </file>
 
 <file path=word/numbering.xml><?xml version="1.0" encoding="utf-8"?>
-<w:numbering xmlns:wpc="http://schemas.microsoft.com/office/word/2010/wordprocessingCanvas" xmlns:cx="http://schemas.microsoft.com/office/drawing/2014/chartex" xmlns:cx1="http://schemas.microsoft.com/office/drawing/2015/9/8/chartex" xmlns:cx2="http://schemas.microsoft.com/office/drawing/2015/10/21/chartex" xmlns:cx3="http://schemas.microsoft.com/office/drawing/2016/5/9/chartex" xmlns:cx4="http://schemas.microsoft.com/office/drawing/2016/5/10/chartex" xmlns:cx5="http://schemas.microsoft.com/office/drawing/2016/5/11/chartex" xmlns:cx6="http://schemas.microsoft.com/office/drawing/2016/5/12/chartex" xmlns:cx7="http://schemas.microsoft.com/office/drawing/2016/5/13/chartex" xmlns:cx8="http://schemas.microsoft.com/office/drawing/2016/5/14/chartex" xmlns:mc="http://schemas.openxmlformats.org/markup-compatibility/2006" xmlns:aink="http://schemas.microsoft.com/office/drawing/2016/ink" xmlns:am3d="http://schemas.microsoft.com/office/drawing/2017/model3d" xmlns:o="urn:schemas-microsoft-com:office:office" xmlns:oel="http://schemas.microsoft.com/office/2019/extlst" xmlns:r="http://schemas.openxmlformats.org/officeDocument/2006/relationships" xmlns:m="http://schemas.openxmlformats.org/officeDocument/2006/math" xmlns:v="urn:schemas-microsoft-com:vml" xmlns:wp14="http://schemas.microsoft.com/office/word/2010/wordprocessingDrawing" xmlns:wp="http://schemas.openxmlformats.org/drawingml/2006/wordprocessingDrawing" xmlns:w10="urn:schemas-microsoft-com:office:word" xmlns:w="http://schemas.openxmlformats.org/wordprocessingml/2006/main" xmlns:w14="http://schemas.microsoft.com/office/word/2010/wordml" xmlns:w15="http://schemas.microsoft.com/office/word/2012/wordml" xmlns:w16cex="http://schemas.microsoft.com/office/word/2018/wordml/cex" xmlns:w16cid="http://schemas.microsoft.com/office/word/2016/wordml/cid" xmlns:w16="http://schemas.microsoft.com/office/word/2018/wordml" xmlns:w16du="http://schemas.microsoft.com/office/word/2023/wordml/word16du" xmlns:w16sdtdh="http://schemas.microsoft.com/office/word/2020/wordml/sdtdatahash" xmlns:w16se="http://schemas.microsoft.com/office/word/2015/wordml/symex" xmlns:wpg="http://schemas.microsoft.com/office/word/2010/wordprocessingGroup" xmlns:wpi="http://schemas.microsoft.com/office/word/2010/wordprocessingInk" xmlns:wne="http://schemas.microsoft.com/office/word/2006/wordml" xmlns:wps="http://schemas.microsoft.com/office/word/2010/wordprocessingShape" mc:Ignorable="w14 w15 w16se w16cid w16 w16cex w16sdtdh wp14">
+<w:numbering xmlns:wpc="http://schemas.microsoft.com/office/word/2010/wordprocessingCanvas" xmlns:cx="http://schemas.microsoft.com/office/drawing/2014/chartex" xmlns:mc="http://schemas.openxmlformats.org/markup-compatibility/2006" xmlns:o="urn:schemas-microsoft-com:office:office" xmlns:r="http://schemas.openxmlformats.org/officeDocument/2006/relationships" xmlns:m="http://schemas.openxmlformats.org/officeDocument/2006/math" xmlns:v="urn:schemas-microsoft-com:vml" xmlns:wp14="http://schemas.microsoft.com/office/word/2010/wordprocessingDrawing" xmlns:wp="http://schemas.openxmlformats.org/drawingml/2006/wordprocessingDrawing" xmlns:w10="urn:schemas-microsoft-com:office:word" xmlns:w="http://schemas.openxmlformats.org/wordprocessingml/2006/main" xmlns:w14="http://schemas.microsoft.com/office/word/2010/wordml" xmlns:w15="http://schemas.microsoft.com/office/word/2012/wordml" xmlns:w16se="http://schemas.microsoft.com/office/word/2015/wordml/symex" xmlns:wpg="http://schemas.microsoft.com/office/word/2010/wordprocessingGroup" xmlns:wpi="http://schemas.microsoft.com/office/word/2010/wordprocessingInk" xmlns:wne="http://schemas.microsoft.com/office/word/2006/wordml" xmlns:wps="http://schemas.microsoft.com/office/word/2010/wordprocessingShape" mc:Ignorable="w14 w15 w16se wp14">
   <w:abstractNum w:abstractNumId="0" w15:restartNumberingAfterBreak="0">
     <w:nsid w:val="014B5159"/>
     <w:multiLevelType w:val="hybridMultilevel"/>
@@ -3907,6 +5245,95 @@
     </w:lvl>
   </w:abstractNum>
   <w:abstractNum w:abstractNumId="28" w15:restartNumberingAfterBreak="0">
+    <w:nsid w:val="5BE93515"/>
+    <w:multiLevelType w:val="hybridMultilevel"/>
+    <w:tmpl w:val="475E75CE"/>
+    <w:lvl w:ilvl="0" w:tplc="44F4A84E">
+      <w:start w:val="1"/>
+      <w:numFmt w:val="decimal"/>
+      <w:lvlText w:val="%1."/>
+      <w:lvlJc w:val="left"/>
+      <w:pPr>
+        <w:ind w:left="760" w:hanging="360"/>
+      </w:pPr>
+      <w:rPr>
+        <w:rFonts w:hint="default"/>
+      </w:rPr>
+    </w:lvl>
+    <w:lvl w:ilvl="1" w:tplc="04090019" w:tentative="1">
+      <w:start w:val="1"/>
+      <w:numFmt w:val="upperLetter"/>
+      <w:lvlText w:val="%2."/>
+      <w:lvlJc w:val="left"/>
+      <w:pPr>
+        <w:ind w:left="1200" w:hanging="400"/>
+      </w:pPr>
+    </w:lvl>
+    <w:lvl w:ilvl="2" w:tplc="0409001B" w:tentative="1">
+      <w:start w:val="1"/>
+      <w:numFmt w:val="lowerRoman"/>
+      <w:lvlText w:val="%3."/>
+      <w:lvlJc w:val="right"/>
+      <w:pPr>
+        <w:ind w:left="1600" w:hanging="400"/>
+      </w:pPr>
+    </w:lvl>
+    <w:lvl w:ilvl="3" w:tplc="0409000F" w:tentative="1">
+      <w:start w:val="1"/>
+      <w:numFmt w:val="decimal"/>
+      <w:lvlText w:val="%4."/>
+      <w:lvlJc w:val="left"/>
+      <w:pPr>
+        <w:ind w:left="2000" w:hanging="400"/>
+      </w:pPr>
+    </w:lvl>
+    <w:lvl w:ilvl="4" w:tplc="04090019" w:tentative="1">
+      <w:start w:val="1"/>
+      <w:numFmt w:val="upperLetter"/>
+      <w:lvlText w:val="%5."/>
+      <w:lvlJc w:val="left"/>
+      <w:pPr>
+        <w:ind w:left="2400" w:hanging="400"/>
+      </w:pPr>
+    </w:lvl>
+    <w:lvl w:ilvl="5" w:tplc="0409001B" w:tentative="1">
+      <w:start w:val="1"/>
+      <w:numFmt w:val="lowerRoman"/>
+      <w:lvlText w:val="%6."/>
+      <w:lvlJc w:val="right"/>
+      <w:pPr>
+        <w:ind w:left="2800" w:hanging="400"/>
+      </w:pPr>
+    </w:lvl>
+    <w:lvl w:ilvl="6" w:tplc="0409000F" w:tentative="1">
+      <w:start w:val="1"/>
+      <w:numFmt w:val="decimal"/>
+      <w:lvlText w:val="%7."/>
+      <w:lvlJc w:val="left"/>
+      <w:pPr>
+        <w:ind w:left="3200" w:hanging="400"/>
+      </w:pPr>
+    </w:lvl>
+    <w:lvl w:ilvl="7" w:tplc="04090019" w:tentative="1">
+      <w:start w:val="1"/>
+      <w:numFmt w:val="upperLetter"/>
+      <w:lvlText w:val="%8."/>
+      <w:lvlJc w:val="left"/>
+      <w:pPr>
+        <w:ind w:left="3600" w:hanging="400"/>
+      </w:pPr>
+    </w:lvl>
+    <w:lvl w:ilvl="8" w:tplc="0409001B" w:tentative="1">
+      <w:start w:val="1"/>
+      <w:numFmt w:val="lowerRoman"/>
+      <w:lvlText w:val="%9."/>
+      <w:lvlJc w:val="right"/>
+      <w:pPr>
+        <w:ind w:left="4000" w:hanging="400"/>
+      </w:pPr>
+    </w:lvl>
+  </w:abstractNum>
+  <w:abstractNum w:abstractNumId="29" w15:restartNumberingAfterBreak="0">
     <w:nsid w:val="67947114"/>
     <w:multiLevelType w:val="hybridMultilevel"/>
     <w:tmpl w:val="82B8729C"/>
@@ -3995,7 +5422,7 @@
       </w:pPr>
     </w:lvl>
   </w:abstractNum>
-  <w:abstractNum w:abstractNumId="29" w15:restartNumberingAfterBreak="0">
+  <w:abstractNum w:abstractNumId="30" w15:restartNumberingAfterBreak="0">
     <w:nsid w:val="6C96735C"/>
     <w:multiLevelType w:val="hybridMultilevel"/>
     <w:tmpl w:val="B456CCC2"/>
@@ -4084,7 +5511,7 @@
       </w:pPr>
     </w:lvl>
   </w:abstractNum>
-  <w:abstractNum w:abstractNumId="30" w15:restartNumberingAfterBreak="0">
+  <w:abstractNum w:abstractNumId="31" w15:restartNumberingAfterBreak="0">
     <w:nsid w:val="70C87736"/>
     <w:multiLevelType w:val="hybridMultilevel"/>
     <w:tmpl w:val="D4D23BD2"/>
@@ -4173,7 +5600,7 @@
       </w:pPr>
     </w:lvl>
   </w:abstractNum>
-  <w:abstractNum w:abstractNumId="31" w15:restartNumberingAfterBreak="0">
+  <w:abstractNum w:abstractNumId="32" w15:restartNumberingAfterBreak="0">
     <w:nsid w:val="74F35523"/>
     <w:multiLevelType w:val="hybridMultilevel"/>
     <w:tmpl w:val="5958F540"/>
@@ -4286,7 +5713,7 @@
       </w:rPr>
     </w:lvl>
   </w:abstractNum>
-  <w:abstractNum w:abstractNumId="32" w15:restartNumberingAfterBreak="0">
+  <w:abstractNum w:abstractNumId="33" w15:restartNumberingAfterBreak="0">
     <w:nsid w:val="764D4881"/>
     <w:multiLevelType w:val="hybridMultilevel"/>
     <w:tmpl w:val="82B8729C"/>
@@ -4375,7 +5802,7 @@
       </w:pPr>
     </w:lvl>
   </w:abstractNum>
-  <w:abstractNum w:abstractNumId="33" w15:restartNumberingAfterBreak="0">
+  <w:abstractNum w:abstractNumId="34" w15:restartNumberingAfterBreak="0">
     <w:nsid w:val="7E04355C"/>
     <w:multiLevelType w:val="hybridMultilevel"/>
     <w:tmpl w:val="11727EEA"/>
@@ -4461,7 +5888,7 @@
       </w:pPr>
     </w:lvl>
   </w:abstractNum>
-  <w:abstractNum w:abstractNumId="34" w15:restartNumberingAfterBreak="0">
+  <w:abstractNum w:abstractNumId="35" w15:restartNumberingAfterBreak="0">
     <w:nsid w:val="7FF074D0"/>
     <w:multiLevelType w:val="hybridMultilevel"/>
     <w:tmpl w:val="E26E4E66"/>
@@ -4550,116 +5977,119 @@
       </w:pPr>
     </w:lvl>
   </w:abstractNum>
-  <w:num w:numId="1" w16cid:durableId="1037857778">
+  <w:num w:numId="1">
     <w:abstractNumId w:val="7"/>
   </w:num>
-  <w:num w:numId="2" w16cid:durableId="311833804">
+  <w:num w:numId="2">
+    <w:abstractNumId w:val="32"/>
+  </w:num>
+  <w:num w:numId="3">
+    <w:abstractNumId w:val="11"/>
+  </w:num>
+  <w:num w:numId="4">
+    <w:abstractNumId w:val="6"/>
+  </w:num>
+  <w:num w:numId="5">
+    <w:abstractNumId w:val="16"/>
+  </w:num>
+  <w:num w:numId="6">
+    <w:abstractNumId w:val="20"/>
+  </w:num>
+  <w:num w:numId="7">
+    <w:abstractNumId w:val="15"/>
+  </w:num>
+  <w:num w:numId="8">
+    <w:abstractNumId w:val="5"/>
+  </w:num>
+  <w:num w:numId="9">
+    <w:abstractNumId w:val="8"/>
+  </w:num>
+  <w:num w:numId="10">
+    <w:abstractNumId w:val="18"/>
+  </w:num>
+  <w:num w:numId="11">
+    <w:abstractNumId w:val="9"/>
+  </w:num>
+  <w:num w:numId="12">
+    <w:abstractNumId w:val="4"/>
+  </w:num>
+  <w:num w:numId="13">
+    <w:abstractNumId w:val="1"/>
+  </w:num>
+  <w:num w:numId="14">
+    <w:abstractNumId w:val="13"/>
+  </w:num>
+  <w:num w:numId="15">
+    <w:abstractNumId w:val="34"/>
+  </w:num>
+  <w:num w:numId="16">
+    <w:abstractNumId w:val="23"/>
+  </w:num>
+  <w:num w:numId="17">
+    <w:abstractNumId w:val="17"/>
+  </w:num>
+  <w:num w:numId="18">
+    <w:abstractNumId w:val="19"/>
+  </w:num>
+  <w:num w:numId="19">
+    <w:abstractNumId w:val="0"/>
+  </w:num>
+  <w:num w:numId="20">
+    <w:abstractNumId w:val="33"/>
+  </w:num>
+  <w:num w:numId="21">
+    <w:abstractNumId w:val="29"/>
+  </w:num>
+  <w:num w:numId="22">
+    <w:abstractNumId w:val="22"/>
+  </w:num>
+  <w:num w:numId="23">
+    <w:abstractNumId w:val="21"/>
+  </w:num>
+  <w:num w:numId="24">
     <w:abstractNumId w:val="31"/>
   </w:num>
-  <w:num w:numId="3" w16cid:durableId="357896692">
-    <w:abstractNumId w:val="11"/>
+  <w:num w:numId="25">
+    <w:abstractNumId w:val="27"/>
   </w:num>
-  <w:num w:numId="4" w16cid:durableId="1580674533">
-    <w:abstractNumId w:val="6"/>
+  <w:num w:numId="26">
+    <w:abstractNumId w:val="14"/>
   </w:num>
-  <w:num w:numId="5" w16cid:durableId="2006663387">
-    <w:abstractNumId w:val="16"/>
+  <w:num w:numId="27">
+    <w:abstractNumId w:val="10"/>
   </w:num>
-  <w:num w:numId="6" w16cid:durableId="1379357233">
-    <w:abstractNumId w:val="20"/>
+  <w:num w:numId="28">
+    <w:abstractNumId w:val="2"/>
   </w:num>
-  <w:num w:numId="7" w16cid:durableId="318123245">
-    <w:abstractNumId w:val="15"/>
+  <w:num w:numId="29">
+    <w:abstractNumId w:val="24"/>
   </w:num>
-  <w:num w:numId="8" w16cid:durableId="1489976317">
-    <w:abstractNumId w:val="5"/>
+  <w:num w:numId="30">
+    <w:abstractNumId w:val="35"/>
   </w:num>
-  <w:num w:numId="9" w16cid:durableId="448595684">
-    <w:abstractNumId w:val="8"/>
-  </w:num>
-  <w:num w:numId="10" w16cid:durableId="1849909791">
-    <w:abstractNumId w:val="18"/>
-  </w:num>
-  <w:num w:numId="11" w16cid:durableId="986469516">
-    <w:abstractNumId w:val="9"/>
-  </w:num>
-  <w:num w:numId="12" w16cid:durableId="1170488049">
-    <w:abstractNumId w:val="4"/>
-  </w:num>
-  <w:num w:numId="13" w16cid:durableId="1480078408">
-    <w:abstractNumId w:val="1"/>
-  </w:num>
-  <w:num w:numId="14" w16cid:durableId="1270428477">
-    <w:abstractNumId w:val="13"/>
-  </w:num>
-  <w:num w:numId="15" w16cid:durableId="1056899441">
-    <w:abstractNumId w:val="33"/>
-  </w:num>
-  <w:num w:numId="16" w16cid:durableId="515769409">
-    <w:abstractNumId w:val="23"/>
-  </w:num>
-  <w:num w:numId="17" w16cid:durableId="609777114">
-    <w:abstractNumId w:val="17"/>
-  </w:num>
-  <w:num w:numId="18" w16cid:durableId="340082457">
-    <w:abstractNumId w:val="19"/>
-  </w:num>
-  <w:num w:numId="19" w16cid:durableId="1470702677">
-    <w:abstractNumId w:val="0"/>
-  </w:num>
-  <w:num w:numId="20" w16cid:durableId="1534535582">
-    <w:abstractNumId w:val="32"/>
-  </w:num>
-  <w:num w:numId="21" w16cid:durableId="801382737">
-    <w:abstractNumId w:val="28"/>
-  </w:num>
-  <w:num w:numId="22" w16cid:durableId="952058807">
-    <w:abstractNumId w:val="22"/>
-  </w:num>
-  <w:num w:numId="23" w16cid:durableId="1312632804">
-    <w:abstractNumId w:val="21"/>
-  </w:num>
-  <w:num w:numId="24" w16cid:durableId="1832329111">
+  <w:num w:numId="31">
     <w:abstractNumId w:val="30"/>
   </w:num>
-  <w:num w:numId="25" w16cid:durableId="33040721">
-    <w:abstractNumId w:val="27"/>
-  </w:num>
-  <w:num w:numId="26" w16cid:durableId="1383597585">
-    <w:abstractNumId w:val="14"/>
-  </w:num>
-  <w:num w:numId="27" w16cid:durableId="1238632470">
-    <w:abstractNumId w:val="10"/>
-  </w:num>
-  <w:num w:numId="28" w16cid:durableId="1237788894">
-    <w:abstractNumId w:val="2"/>
-  </w:num>
-  <w:num w:numId="29" w16cid:durableId="801732352">
-    <w:abstractNumId w:val="24"/>
-  </w:num>
-  <w:num w:numId="30" w16cid:durableId="1949845918">
-    <w:abstractNumId w:val="34"/>
-  </w:num>
-  <w:num w:numId="31" w16cid:durableId="102842416">
-    <w:abstractNumId w:val="29"/>
-  </w:num>
-  <w:num w:numId="32" w16cid:durableId="757289911">
+  <w:num w:numId="32">
     <w:abstractNumId w:val="25"/>
   </w:num>
-  <w:num w:numId="33" w16cid:durableId="1240284584">
+  <w:num w:numId="33">
     <w:abstractNumId w:val="26"/>
   </w:num>
-  <w:num w:numId="34" w16cid:durableId="357778292">
+  <w:num w:numId="34">
     <w:abstractNumId w:val="3"/>
   </w:num>
-  <w:num w:numId="35" w16cid:durableId="1007755718">
+  <w:num w:numId="35">
     <w:abstractNumId w:val="12"/>
+  </w:num>
+  <w:num w:numId="36">
+    <w:abstractNumId w:val="28"/>
   </w:num>
 </w:numbering>
 </file>
 
 <file path=word/styles.xml><?xml version="1.0" encoding="utf-8"?>
-<w:styles xmlns:mc="http://schemas.openxmlformats.org/markup-compatibility/2006" xmlns:r="http://schemas.openxmlformats.org/officeDocument/2006/relationships" xmlns:w="http://schemas.openxmlformats.org/wordprocessingml/2006/main" xmlns:w14="http://schemas.microsoft.com/office/word/2010/wordml" xmlns:w15="http://schemas.microsoft.com/office/word/2012/wordml" xmlns:w16cex="http://schemas.microsoft.com/office/word/2018/wordml/cex" xmlns:w16cid="http://schemas.microsoft.com/office/word/2016/wordml/cid" xmlns:w16="http://schemas.microsoft.com/office/word/2018/wordml" xmlns:w16sdtdh="http://schemas.microsoft.com/office/word/2020/wordml/sdtdatahash" xmlns:w16se="http://schemas.microsoft.com/office/word/2015/wordml/symex" mc:Ignorable="w14 w15 w16se w16cid w16 w16cex w16sdtdh">
+<w:styles xmlns:mc="http://schemas.openxmlformats.org/markup-compatibility/2006" xmlns:r="http://schemas.openxmlformats.org/officeDocument/2006/relationships" xmlns:w="http://schemas.openxmlformats.org/wordprocessingml/2006/main" xmlns:w14="http://schemas.microsoft.com/office/word/2010/wordml" xmlns:w15="http://schemas.microsoft.com/office/word/2012/wordml" xmlns:w16se="http://schemas.microsoft.com/office/word/2015/wordml/symex" mc:Ignorable="w14 w15 w16se">
   <w:docDefaults>
     <w:rPrDefault>
       <w:rPr>
@@ -4676,7 +6106,7 @@
       </w:pPr>
     </w:pPrDefault>
   </w:docDefaults>
-  <w:latentStyles w:defLockedState="0" w:defUIPriority="99" w:defSemiHidden="0" w:defUnhideWhenUsed="0" w:defQFormat="0" w:count="376">
+  <w:latentStyles w:defLockedState="0" w:defUIPriority="99" w:defSemiHidden="0" w:defUnhideWhenUsed="0" w:defQFormat="0" w:count="371">
     <w:lsdException w:name="Normal" w:uiPriority="0" w:qFormat="1"/>
     <w:lsdException w:name="heading 1" w:uiPriority="9" w:qFormat="1"/>
     <w:lsdException w:name="heading 2" w:semiHidden="1" w:uiPriority="9" w:unhideWhenUsed="1" w:qFormat="1"/>
@@ -5048,11 +6478,6 @@
     <w:lsdException w:name="List Table 5 Dark Accent 6" w:uiPriority="50"/>
     <w:lsdException w:name="List Table 6 Colorful Accent 6" w:uiPriority="51"/>
     <w:lsdException w:name="List Table 7 Colorful Accent 6" w:uiPriority="52"/>
-    <w:lsdException w:name="Mention" w:semiHidden="1" w:unhideWhenUsed="1"/>
-    <w:lsdException w:name="Smart Hyperlink" w:semiHidden="1" w:unhideWhenUsed="1"/>
-    <w:lsdException w:name="Hashtag" w:semiHidden="1" w:unhideWhenUsed="1"/>
-    <w:lsdException w:name="Unresolved Mention" w:semiHidden="1" w:unhideWhenUsed="1"/>
-    <w:lsdException w:name="Smart Link" w:semiHidden="1" w:unhideWhenUsed="1"/>
   </w:latentStyles>
   <w:style w:type="paragraph" w:default="1" w:styleId="a">
     <w:name w:val="Normal"/>
@@ -5491,7 +6916,7 @@
 </file>
 
 <file path=customXml/itemProps1.xml><?xml version="1.0" encoding="utf-8"?>
-<ds:datastoreItem xmlns:ds="http://schemas.openxmlformats.org/officeDocument/2006/customXml" ds:itemID="{B59C7808-F080-4595-AB75-196A837E89AA}">
+<ds:datastoreItem xmlns:ds="http://schemas.openxmlformats.org/officeDocument/2006/customXml" ds:itemID="{92F31114-51BF-47F9-93EE-E35F1ACD6F37}">
   <ds:schemaRefs>
     <ds:schemaRef ds:uri="http://schemas.openxmlformats.org/officeDocument/2006/bibliography"/>
   </ds:schemaRefs>

--- a/작업일지/16주차 작업 일지.docx
+++ b/작업일지/16주차 작업 일지.docx
@@ -1,6 +1,6 @@
 
 <file path=word/document.xml><?xml version="1.0" encoding="utf-8"?>
-<w:document xmlns:wpc="http://schemas.microsoft.com/office/word/2010/wordprocessingCanvas" xmlns:cx="http://schemas.microsoft.com/office/drawing/2014/chartex" xmlns:mc="http://schemas.openxmlformats.org/markup-compatibility/2006" xmlns:o="urn:schemas-microsoft-com:office:office" xmlns:r="http://schemas.openxmlformats.org/officeDocument/2006/relationships" xmlns:m="http://schemas.openxmlformats.org/officeDocument/2006/math" xmlns:v="urn:schemas-microsoft-com:vml" xmlns:wp14="http://schemas.microsoft.com/office/word/2010/wordprocessingDrawing" xmlns:wp="http://schemas.openxmlformats.org/drawingml/2006/wordprocessingDrawing" xmlns:w10="urn:schemas-microsoft-com:office:word" xmlns:w="http://schemas.openxmlformats.org/wordprocessingml/2006/main" xmlns:w14="http://schemas.microsoft.com/office/word/2010/wordml" xmlns:w15="http://schemas.microsoft.com/office/word/2012/wordml" xmlns:w16se="http://schemas.microsoft.com/office/word/2015/wordml/symex" xmlns:wpg="http://schemas.microsoft.com/office/word/2010/wordprocessingGroup" xmlns:wpi="http://schemas.microsoft.com/office/word/2010/wordprocessingInk" xmlns:wne="http://schemas.microsoft.com/office/word/2006/wordml" xmlns:wps="http://schemas.microsoft.com/office/word/2010/wordprocessingShape" mc:Ignorable="w14 w15 w16se wp14">
+<w:document xmlns:wpc="http://schemas.microsoft.com/office/word/2010/wordprocessingCanvas" xmlns:cx="http://schemas.microsoft.com/office/drawing/2014/chartex" xmlns:cx1="http://schemas.microsoft.com/office/drawing/2015/9/8/chartex" xmlns:cx2="http://schemas.microsoft.com/office/drawing/2015/10/21/chartex" xmlns:cx3="http://schemas.microsoft.com/office/drawing/2016/5/9/chartex" xmlns:cx4="http://schemas.microsoft.com/office/drawing/2016/5/10/chartex" xmlns:cx5="http://schemas.microsoft.com/office/drawing/2016/5/11/chartex" xmlns:cx6="http://schemas.microsoft.com/office/drawing/2016/5/12/chartex" xmlns:cx7="http://schemas.microsoft.com/office/drawing/2016/5/13/chartex" xmlns:cx8="http://schemas.microsoft.com/office/drawing/2016/5/14/chartex" xmlns:mc="http://schemas.openxmlformats.org/markup-compatibility/2006" xmlns:aink="http://schemas.microsoft.com/office/drawing/2016/ink" xmlns:am3d="http://schemas.microsoft.com/office/drawing/2017/model3d" xmlns:o="urn:schemas-microsoft-com:office:office" xmlns:oel="http://schemas.microsoft.com/office/2019/extlst" xmlns:r="http://schemas.openxmlformats.org/officeDocument/2006/relationships" xmlns:m="http://schemas.openxmlformats.org/officeDocument/2006/math" xmlns:v="urn:schemas-microsoft-com:vml" xmlns:wp14="http://schemas.microsoft.com/office/word/2010/wordprocessingDrawing" xmlns:wp="http://schemas.openxmlformats.org/drawingml/2006/wordprocessingDrawing" xmlns:w10="urn:schemas-microsoft-com:office:word" xmlns:w="http://schemas.openxmlformats.org/wordprocessingml/2006/main" xmlns:w14="http://schemas.microsoft.com/office/word/2010/wordml" xmlns:w15="http://schemas.microsoft.com/office/word/2012/wordml" xmlns:w16cex="http://schemas.microsoft.com/office/word/2018/wordml/cex" xmlns:w16cid="http://schemas.microsoft.com/office/word/2016/wordml/cid" xmlns:w16="http://schemas.microsoft.com/office/word/2018/wordml" xmlns:w16du="http://schemas.microsoft.com/office/word/2023/wordml/word16du" xmlns:w16sdtdh="http://schemas.microsoft.com/office/word/2020/wordml/sdtdatahash" xmlns:w16se="http://schemas.microsoft.com/office/word/2015/wordml/symex" xmlns:wpg="http://schemas.microsoft.com/office/word/2010/wordprocessingGroup" xmlns:wpi="http://schemas.microsoft.com/office/word/2010/wordprocessingInk" xmlns:wne="http://schemas.microsoft.com/office/word/2006/wordml" xmlns:wps="http://schemas.microsoft.com/office/word/2010/wordprocessingShape" mc:Ignorable="w14 w15 w16se w16cid w16 w16cex w16sdtdh wp14">
   <w:body>
     <w:tbl>
       <w:tblPr>
@@ -135,6 +135,7 @@
                 <w:sz w:val="22"/>
               </w:rPr>
             </w:pPr>
+            <w:proofErr w:type="spellStart"/>
             <w:r>
               <w:rPr>
                 <w:rFonts w:hint="eastAsia"/>
@@ -143,6 +144,7 @@
               </w:rPr>
               <w:t>팀명</w:t>
             </w:r>
+            <w:proofErr w:type="spellEnd"/>
           </w:p>
         </w:tc>
         <w:tc>
@@ -221,6 +223,12 @@
                 <w:t>https://docs.google.com/spreadsheets/d/1rUOOKpcVfkma18YsvTZXZz44z6UhbGfOsrimVgs-mzE/edit#gid=0</w:t>
               </w:r>
             </w:hyperlink>
+            <w:r>
+              <w:rPr>
+                <w:rStyle w:val="a7"/>
+              </w:rPr>
+              <w:t xml:space="preserve"> </w:t>
+            </w:r>
           </w:p>
         </w:tc>
       </w:tr>
@@ -544,13 +552,28 @@
                 <w:rFonts w:hint="eastAsia"/>
                 <w:b/>
               </w:rPr>
-              <w:t xml:space="preserve">애니메이션 제작 및 모델 수정 </w:t>
-            </w:r>
-            <w:r>
-              <w:rPr>
-                <w:b/>
-              </w:rPr>
-              <w:t xml:space="preserve">/ </w:t>
+              <w:t xml:space="preserve">애니메이션 제작 및 모델 </w:t>
+            </w:r>
+            <w:proofErr w:type="gramStart"/>
+            <w:r>
+              <w:rPr>
+                <w:rFonts w:hint="eastAsia"/>
+                <w:b/>
+              </w:rPr>
+              <w:t xml:space="preserve">수정 </w:t>
+            </w:r>
+            <w:r>
+              <w:rPr>
+                <w:b/>
+              </w:rPr>
+              <w:t>/</w:t>
+            </w:r>
+            <w:proofErr w:type="gramEnd"/>
+            <w:r>
+              <w:rPr>
+                <w:b/>
+              </w:rPr>
+              <w:t xml:space="preserve"> </w:t>
             </w:r>
             <w:r>
               <w:rPr>
@@ -599,6 +622,215 @@
               <w:ind w:leftChars="0" w:left="760"/>
               <w:jc w:val="left"/>
               <w:rPr>
+                <w:rFonts w:hint="eastAsia"/>
+                <w:b/>
+              </w:rPr>
+            </w:pPr>
+            <w:r>
+              <w:rPr>
+                <w:rFonts w:hint="eastAsia"/>
+                <w:b/>
+              </w:rPr>
+              <w:t>1</w:t>
+            </w:r>
+            <w:r>
+              <w:rPr>
+                <w:b/>
+              </w:rPr>
+              <w:t xml:space="preserve">. </w:t>
+            </w:r>
+            <w:r>
+              <w:rPr>
+                <w:rFonts w:hint="eastAsia"/>
+                <w:b/>
+              </w:rPr>
+              <w:t>클라이언트 스레드 분리</w:t>
+            </w:r>
+          </w:p>
+          <w:p>
+            <w:pPr>
+              <w:pStyle w:val="a4"/>
+              <w:ind w:leftChars="0" w:left="760"/>
+              <w:jc w:val="left"/>
+              <w:rPr>
+                <w:b/>
+              </w:rPr>
+            </w:pPr>
+            <w:r>
+              <w:rPr>
+                <w:rFonts w:hint="eastAsia"/>
+                <w:b/>
+              </w:rPr>
+              <w:t>2</w:t>
+            </w:r>
+            <w:r>
+              <w:rPr>
+                <w:b/>
+              </w:rPr>
+              <w:t xml:space="preserve">. </w:t>
+            </w:r>
+            <w:r>
+              <w:rPr>
+                <w:rFonts w:hint="eastAsia"/>
+                <w:b/>
+              </w:rPr>
+              <w:t xml:space="preserve">플레이어 공격 </w:t>
+            </w:r>
+            <w:r>
+              <w:rPr>
+                <w:rFonts w:hint="eastAsia"/>
+                <w:b/>
+              </w:rPr>
+              <w:t xml:space="preserve">및 </w:t>
+            </w:r>
+            <w:r>
+              <w:rPr>
+                <w:b/>
+              </w:rPr>
+              <w:t xml:space="preserve">NPC </w:t>
+            </w:r>
+            <w:r>
+              <w:rPr>
+                <w:rFonts w:hint="eastAsia"/>
+                <w:b/>
+              </w:rPr>
+              <w:t>피격</w:t>
+            </w:r>
+            <w:r>
+              <w:rPr>
+                <w:rFonts w:hint="eastAsia"/>
+                <w:b/>
+              </w:rPr>
+              <w:t xml:space="preserve"> 처리</w:t>
+            </w:r>
+            <w:r>
+              <w:rPr>
+                <w:b/>
+              </w:rPr>
+              <w:t xml:space="preserve"> (+</w:t>
+            </w:r>
+            <w:r>
+              <w:rPr>
+                <w:b/>
+              </w:rPr>
+              <w:t xml:space="preserve"> </w:t>
+            </w:r>
+            <w:r>
+              <w:rPr>
+                <w:rFonts w:hint="eastAsia"/>
+                <w:b/>
+              </w:rPr>
+              <w:t xml:space="preserve">총알 수 </w:t>
+            </w:r>
+            <w:r>
+              <w:rPr>
+                <w:rFonts w:hint="eastAsia"/>
+                <w:b/>
+              </w:rPr>
+              <w:t>적용)</w:t>
+            </w:r>
+          </w:p>
+          <w:p>
+            <w:pPr>
+              <w:pStyle w:val="a4"/>
+              <w:ind w:leftChars="0" w:left="760"/>
+              <w:jc w:val="left"/>
+              <w:rPr>
+                <w:b/>
+              </w:rPr>
+            </w:pPr>
+            <w:r>
+              <w:rPr>
+                <w:b/>
+              </w:rPr>
+              <w:t xml:space="preserve">3. </w:t>
+            </w:r>
+            <w:r>
+              <w:rPr>
+                <w:rFonts w:hint="eastAsia"/>
+                <w:b/>
+              </w:rPr>
+              <w:t xml:space="preserve">시야 처리 </w:t>
+            </w:r>
+            <w:r>
+              <w:rPr>
+                <w:b/>
+              </w:rPr>
+              <w:t xml:space="preserve">(View List </w:t>
+            </w:r>
+            <w:r>
+              <w:rPr>
+                <w:rFonts w:hint="eastAsia"/>
+                <w:b/>
+              </w:rPr>
+              <w:t>적용)</w:t>
+            </w:r>
+          </w:p>
+          <w:p>
+            <w:pPr>
+              <w:pStyle w:val="a4"/>
+              <w:ind w:leftChars="0" w:left="760"/>
+              <w:jc w:val="left"/>
+              <w:rPr>
+                <w:b/>
+              </w:rPr>
+            </w:pPr>
+            <w:r>
+              <w:rPr>
+                <w:b/>
+              </w:rPr>
+              <w:t>4</w:t>
+            </w:r>
+            <w:r>
+              <w:rPr>
+                <w:b/>
+              </w:rPr>
+              <w:t xml:space="preserve">. </w:t>
+            </w:r>
+            <w:r>
+              <w:rPr>
+                <w:rFonts w:hint="eastAsia"/>
+                <w:b/>
+              </w:rPr>
+              <w:t>미션 구현</w:t>
+            </w:r>
+          </w:p>
+          <w:p>
+            <w:pPr>
+              <w:pStyle w:val="a4"/>
+              <w:ind w:leftChars="0" w:left="760"/>
+              <w:jc w:val="left"/>
+              <w:rPr>
+                <w:rFonts w:hint="eastAsia"/>
+                <w:b/>
+              </w:rPr>
+            </w:pPr>
+            <w:r>
+              <w:rPr>
+                <w:b/>
+              </w:rPr>
+              <w:t>5</w:t>
+            </w:r>
+            <w:r>
+              <w:rPr>
+                <w:b/>
+              </w:rPr>
+              <w:t xml:space="preserve">. </w:t>
+            </w:r>
+            <w:r>
+              <w:rPr>
+                <w:rFonts w:hint="eastAsia"/>
+                <w:b/>
+              </w:rPr>
+              <w:t>점령 구현</w:t>
+            </w:r>
+          </w:p>
+          <w:p>
+            <w:pPr>
+              <w:pStyle w:val="a4"/>
+              <w:ind w:leftChars="0" w:left="760"/>
+              <w:jc w:val="left"/>
+              <w:rPr>
                 <w:b/>
               </w:rPr>
             </w:pPr>
@@ -796,7 +1028,61 @@
           <w:bCs/>
           <w:sz w:val="22"/>
         </w:rPr>
-        <w:t>사람모델로 변경하면서 인게임 입장시 많은 버벅임과 함께,</w:t>
+        <w:t xml:space="preserve">사람모델로 변경하면서 </w:t>
+      </w:r>
+      <w:proofErr w:type="spellStart"/>
+      <w:r>
+        <w:rPr>
+          <w:rFonts w:hint="eastAsia"/>
+          <w:bCs/>
+          <w:sz w:val="22"/>
+        </w:rPr>
+        <w:t>인게임</w:t>
+      </w:r>
+      <w:proofErr w:type="spellEnd"/>
+      <w:r>
+        <w:rPr>
+          <w:rFonts w:hint="eastAsia"/>
+          <w:bCs/>
+          <w:sz w:val="22"/>
+        </w:rPr>
+        <w:t xml:space="preserve"> </w:t>
+      </w:r>
+      <w:proofErr w:type="spellStart"/>
+      <w:r>
+        <w:rPr>
+          <w:rFonts w:hint="eastAsia"/>
+          <w:bCs/>
+          <w:sz w:val="22"/>
+        </w:rPr>
+        <w:t>입장시</w:t>
+      </w:r>
+      <w:proofErr w:type="spellEnd"/>
+      <w:r>
+        <w:rPr>
+          <w:rFonts w:hint="eastAsia"/>
+          <w:bCs/>
+          <w:sz w:val="22"/>
+        </w:rPr>
+        <w:t xml:space="preserve"> 많은 </w:t>
+      </w:r>
+      <w:proofErr w:type="spellStart"/>
+      <w:r>
+        <w:rPr>
+          <w:rFonts w:hint="eastAsia"/>
+          <w:bCs/>
+          <w:sz w:val="22"/>
+        </w:rPr>
+        <w:t>버벅임과</w:t>
+      </w:r>
+      <w:proofErr w:type="spellEnd"/>
+      <w:r>
+        <w:rPr>
+          <w:rFonts w:hint="eastAsia"/>
+          <w:bCs/>
+          <w:sz w:val="22"/>
+        </w:rPr>
+        <w:t xml:space="preserve"> 함께,</w:t>
       </w:r>
       <w:r>
         <w:rPr>
@@ -837,7 +1123,43 @@
           <w:bCs/>
           <w:sz w:val="22"/>
         </w:rPr>
-        <w:t>클라이언트 입장에서는 리깅이 들어가고 이동간의 헬리콥터보다 많은 연산이 요구되어 패킷이 밀리는 현상이 생겼다고 판단하여,</w:t>
+        <w:t xml:space="preserve">클라이언트 입장에서는 </w:t>
+      </w:r>
+      <w:proofErr w:type="spellStart"/>
+      <w:r>
+        <w:rPr>
+          <w:rFonts w:hint="eastAsia"/>
+          <w:bCs/>
+          <w:sz w:val="22"/>
+        </w:rPr>
+        <w:t>리깅이</w:t>
+      </w:r>
+      <w:proofErr w:type="spellEnd"/>
+      <w:r>
+        <w:rPr>
+          <w:rFonts w:hint="eastAsia"/>
+          <w:bCs/>
+          <w:sz w:val="22"/>
+        </w:rPr>
+        <w:t xml:space="preserve"> 들어가고 </w:t>
+      </w:r>
+      <w:proofErr w:type="spellStart"/>
+      <w:r>
+        <w:rPr>
+          <w:rFonts w:hint="eastAsia"/>
+          <w:bCs/>
+          <w:sz w:val="22"/>
+        </w:rPr>
+        <w:t>이동간의</w:t>
+      </w:r>
+      <w:proofErr w:type="spellEnd"/>
+      <w:r>
+        <w:rPr>
+          <w:rFonts w:hint="eastAsia"/>
+          <w:bCs/>
+          <w:sz w:val="22"/>
+        </w:rPr>
+        <w:t xml:space="preserve"> 헬리콥터보다 많은 연산이 요구되어 패킷이 밀리는 현상이 생겼다고 판단하여,</w:t>
       </w:r>
       <w:r>
         <w:rPr>
@@ -867,8 +1189,27 @@
           <w:bCs/>
           <w:sz w:val="22"/>
         </w:rPr>
-        <w:t xml:space="preserve">승환이와 이런저런 예상되는 모든 문제점을 찾아본결과, 클라이언트 메인 스레드와 패킷을 보내는 통신 스레드를 하나의 </w:t>
-      </w:r>
+        <w:t xml:space="preserve">승환이와 이런저런 예상되는 모든 문제점을 </w:t>
+      </w:r>
+      <w:proofErr w:type="spellStart"/>
+      <w:r>
+        <w:rPr>
+          <w:rFonts w:hint="eastAsia"/>
+          <w:bCs/>
+          <w:sz w:val="22"/>
+        </w:rPr>
+        <w:t>찾아본결과</w:t>
+      </w:r>
+      <w:proofErr w:type="spellEnd"/>
+      <w:r>
+        <w:rPr>
+          <w:rFonts w:hint="eastAsia"/>
+          <w:bCs/>
+          <w:sz w:val="22"/>
+        </w:rPr>
+        <w:t xml:space="preserve">, 클라이언트 메인 스레드와 패킷을 보내는 통신 스레드를 하나의 </w:t>
+      </w:r>
+      <w:proofErr w:type="spellStart"/>
       <w:r>
         <w:rPr>
           <w:bCs/>
@@ -876,6 +1217,7 @@
         </w:rPr>
         <w:t>Winmain</w:t>
       </w:r>
+      <w:proofErr w:type="spellEnd"/>
       <w:r>
         <w:rPr>
           <w:rFonts w:hint="eastAsia"/>
@@ -897,7 +1239,25 @@
           <w:bCs/>
           <w:sz w:val="22"/>
         </w:rPr>
-        <w:t>서버에서 스레드를 분리 시켜주어 렌더링 파이프라인과 패킷이 송수신하는 부분을 그 전보다 원활하게 진행할 수 있게 되어 끊김 현상을 최소화 하였습니다.</w:t>
+        <w:t xml:space="preserve">서버에서 스레드를 </w:t>
+      </w:r>
+      <w:proofErr w:type="gramStart"/>
+      <w:r>
+        <w:rPr>
+          <w:rFonts w:hint="eastAsia"/>
+          <w:bCs/>
+          <w:sz w:val="22"/>
+        </w:rPr>
+        <w:t>분리 시켜주어</w:t>
+      </w:r>
+      <w:proofErr w:type="gramEnd"/>
+      <w:r>
+        <w:rPr>
+          <w:rFonts w:hint="eastAsia"/>
+          <w:bCs/>
+          <w:sz w:val="22"/>
+        </w:rPr>
+        <w:t xml:space="preserve"> 렌더링 파이프라인과 패킷이 송수신하는 부분을 그 전보다 원활하게 진행할 수 있게 되어 끊김 현상을 최소화 하였습니다.</w:t>
       </w:r>
       <w:r>
         <w:rPr>
@@ -943,7 +1303,6 @@
         <w:ind w:leftChars="0" w:left="760"/>
         <w:jc w:val="left"/>
         <w:rPr>
-          <w:rFonts w:hint="eastAsia"/>
           <w:b/>
           <w:bCs/>
           <w:sz w:val="22"/>
@@ -1025,13 +1384,23 @@
         </w:rPr>
         <w:t xml:space="preserve"> </w:t>
       </w:r>
-      <w:r>
-        <w:rPr>
-          <w:rFonts w:hint="eastAsia"/>
-          <w:bCs/>
-          <w:sz w:val="22"/>
-        </w:rPr>
-        <w:t xml:space="preserve">믹사모에서 애니메이션을 구해 적용을 </w:t>
+      <w:proofErr w:type="spellStart"/>
+      <w:r>
+        <w:rPr>
+          <w:rFonts w:hint="eastAsia"/>
+          <w:bCs/>
+          <w:sz w:val="22"/>
+        </w:rPr>
+        <w:t>믹사모에서</w:t>
+      </w:r>
+      <w:proofErr w:type="spellEnd"/>
+      <w:r>
+        <w:rPr>
+          <w:rFonts w:hint="eastAsia"/>
+          <w:bCs/>
+          <w:sz w:val="22"/>
+        </w:rPr>
+        <w:t xml:space="preserve"> 애니메이션을 구해 적용을 </w:t>
       </w:r>
       <w:r>
         <w:rPr>
@@ -1133,8 +1502,27 @@
           <w:bCs/>
           <w:sz w:val="22"/>
         </w:rPr>
-        <w:t xml:space="preserve">총까지 리깅이 작용되어 </w:t>
-      </w:r>
+        <w:t xml:space="preserve">총까지 </w:t>
+      </w:r>
+      <w:proofErr w:type="spellStart"/>
+      <w:r>
+        <w:rPr>
+          <w:rFonts w:hint="eastAsia"/>
+          <w:bCs/>
+          <w:sz w:val="22"/>
+        </w:rPr>
+        <w:t>리깅이</w:t>
+      </w:r>
+      <w:proofErr w:type="spellEnd"/>
+      <w:r>
+        <w:rPr>
+          <w:rFonts w:hint="eastAsia"/>
+          <w:bCs/>
+          <w:sz w:val="22"/>
+        </w:rPr>
+        <w:t xml:space="preserve"> 작용되어 </w:t>
+      </w:r>
+      <w:proofErr w:type="gramStart"/>
       <w:r>
         <w:rPr>
           <w:bCs/>
@@ -1148,7 +1536,34 @@
           <w:bCs/>
           <w:sz w:val="22"/>
         </w:rPr>
-        <w:t xml:space="preserve">에서 리깅모델링을 통해 작업을 </w:t>
+        <w:t>에서</w:t>
+      </w:r>
+      <w:proofErr w:type="gramEnd"/>
+      <w:r>
+        <w:rPr>
+          <w:rFonts w:hint="eastAsia"/>
+          <w:bCs/>
+          <w:sz w:val="22"/>
+        </w:rPr>
+        <w:t xml:space="preserve"> </w:t>
+      </w:r>
+      <w:proofErr w:type="spellStart"/>
+      <w:r>
+        <w:rPr>
+          <w:rFonts w:hint="eastAsia"/>
+          <w:bCs/>
+          <w:sz w:val="22"/>
+        </w:rPr>
+        <w:t>리깅모델링을</w:t>
+      </w:r>
+      <w:proofErr w:type="spellEnd"/>
+      <w:r>
+        <w:rPr>
+          <w:rFonts w:hint="eastAsia"/>
+          <w:bCs/>
+          <w:sz w:val="22"/>
+        </w:rPr>
+        <w:t xml:space="preserve"> 통해 작업을 </w:t>
       </w:r>
       <w:r>
         <w:rPr>
@@ -1341,6 +1756,7 @@
       <w:r>
         <w:rPr>
           <w:bCs/>
+          <w:noProof/>
           <w:sz w:val="22"/>
         </w:rPr>
         <w:drawing>
@@ -1423,7 +1839,25 @@
           <w:bCs/>
           <w:sz w:val="22"/>
         </w:rPr>
-        <w:t>이 따로 따로 되어있고,</w:t>
+        <w:t xml:space="preserve">이 따로 </w:t>
+      </w:r>
+      <w:proofErr w:type="spellStart"/>
+      <w:r>
+        <w:rPr>
+          <w:rFonts w:hint="eastAsia"/>
+          <w:bCs/>
+          <w:sz w:val="22"/>
+        </w:rPr>
+        <w:t>따로</w:t>
+      </w:r>
+      <w:proofErr w:type="spellEnd"/>
+      <w:r>
+        <w:rPr>
+          <w:rFonts w:hint="eastAsia"/>
+          <w:bCs/>
+          <w:sz w:val="22"/>
+        </w:rPr>
+        <w:t xml:space="preserve"> 되어있고,</w:t>
       </w:r>
       <w:r>
         <w:rPr>
@@ -1581,7 +2015,25 @@
           <w:bCs/>
           <w:sz w:val="22"/>
         </w:rPr>
-        <w:t xml:space="preserve">헬기를 쏴야하기에 </w:t>
+        <w:t xml:space="preserve">헬기를 </w:t>
+      </w:r>
+      <w:proofErr w:type="spellStart"/>
+      <w:r>
+        <w:rPr>
+          <w:rFonts w:hint="eastAsia"/>
+          <w:bCs/>
+          <w:sz w:val="22"/>
+        </w:rPr>
+        <w:t>쏴야하기에</w:t>
+      </w:r>
+      <w:proofErr w:type="spellEnd"/>
+      <w:r>
+        <w:rPr>
+          <w:rFonts w:hint="eastAsia"/>
+          <w:bCs/>
+          <w:sz w:val="22"/>
+        </w:rPr>
+        <w:t xml:space="preserve"> </w:t>
       </w:r>
       <w:r>
         <w:rPr>
@@ -1641,7 +2093,6 @@
         <w:autoSpaceDN/>
         <w:jc w:val="left"/>
         <w:rPr>
-          <w:rFonts w:hint="eastAsia"/>
           <w:bCs/>
           <w:sz w:val="22"/>
         </w:rPr>
@@ -1668,13 +2119,23 @@
         </w:rPr>
         <w:t xml:space="preserve"> </w:t>
       </w:r>
-      <w:r>
-        <w:rPr>
-          <w:rFonts w:hint="eastAsia"/>
-          <w:bCs/>
-          <w:sz w:val="22"/>
-        </w:rPr>
-        <w:t>다음면담때까지 수정가능</w:t>
+      <w:proofErr w:type="spellStart"/>
+      <w:r>
+        <w:rPr>
+          <w:rFonts w:hint="eastAsia"/>
+          <w:bCs/>
+          <w:sz w:val="22"/>
+        </w:rPr>
+        <w:t>다음면담때까지</w:t>
+      </w:r>
+      <w:proofErr w:type="spellEnd"/>
+      <w:r>
+        <w:rPr>
+          <w:rFonts w:hint="eastAsia"/>
+          <w:bCs/>
+          <w:sz w:val="22"/>
+        </w:rPr>
+        <w:t xml:space="preserve"> 수정가능</w:t>
       </w:r>
       <w:r>
         <w:rPr>
@@ -1744,7 +2205,25 @@
           <w:sz w:val="22"/>
         </w:rPr>
         <w:tab/>
-        <w:t>적용하고 맵충돌을 서버와 같이 작업하는 것이 다음주까지의 작업이 되겠습니다.</w:t>
+        <w:t xml:space="preserve">적용하고 </w:t>
+      </w:r>
+      <w:proofErr w:type="spellStart"/>
+      <w:r>
+        <w:rPr>
+          <w:rFonts w:hint="eastAsia"/>
+          <w:bCs/>
+          <w:sz w:val="22"/>
+        </w:rPr>
+        <w:t>맵충돌을</w:t>
+      </w:r>
+      <w:proofErr w:type="spellEnd"/>
+      <w:r>
+        <w:rPr>
+          <w:rFonts w:hint="eastAsia"/>
+          <w:bCs/>
+          <w:sz w:val="22"/>
+        </w:rPr>
+        <w:t xml:space="preserve"> 서버와 같이 작업하는 것이 다음주까지의 작업이 되겠습니다.</w:t>
       </w:r>
     </w:p>
     <w:p>
@@ -1755,7 +2234,6 @@
         <w:autoSpaceDN/>
         <w:jc w:val="left"/>
         <w:rPr>
-          <w:rFonts w:hint="eastAsia"/>
           <w:b/>
           <w:bCs/>
           <w:sz w:val="22"/>
@@ -1798,15 +2276,7 @@
           <w:bCs/>
           <w:sz w:val="22"/>
         </w:rPr>
-        <w:t>다가</w:t>
-      </w:r>
-      <w:r>
-        <w:rPr>
-          <w:rFonts w:hint="eastAsia"/>
-          <w:bCs/>
-          <w:sz w:val="22"/>
-        </w:rPr>
-        <w:t>왔기에,</w:t>
+        <w:t>다가왔기에,</w:t>
       </w:r>
       <w:r>
         <w:rPr>
@@ -1836,7 +2306,25 @@
           <w:bCs/>
           <w:sz w:val="22"/>
         </w:rPr>
-        <w:t xml:space="preserve">월은 빠르게 컨텐츠를 마무리 해가면서 앞으로의 남은 시간을 많이 </w:t>
+        <w:t xml:space="preserve">월은 빠르게 컨텐츠를 </w:t>
+      </w:r>
+      <w:proofErr w:type="gramStart"/>
+      <w:r>
+        <w:rPr>
+          <w:rFonts w:hint="eastAsia"/>
+          <w:bCs/>
+          <w:sz w:val="22"/>
+        </w:rPr>
+        <w:t>마무리 해가면서</w:t>
+      </w:r>
+      <w:proofErr w:type="gramEnd"/>
+      <w:r>
+        <w:rPr>
+          <w:rFonts w:hint="eastAsia"/>
+          <w:bCs/>
+          <w:sz w:val="22"/>
+        </w:rPr>
+        <w:t xml:space="preserve"> 앞으로의 남은 시간을 많이 </w:t>
       </w:r>
       <w:r>
         <w:rPr>
@@ -1860,13 +2348,23 @@
         </w:rPr>
         <w:tab/>
       </w:r>
-      <w:r>
-        <w:rPr>
-          <w:rFonts w:hint="eastAsia"/>
-          <w:bCs/>
-          <w:sz w:val="22"/>
-        </w:rPr>
-        <w:t xml:space="preserve">비주얼적인 개선도 더 힘쓰는 </w:t>
+      <w:proofErr w:type="spellStart"/>
+      <w:r>
+        <w:rPr>
+          <w:rFonts w:hint="eastAsia"/>
+          <w:bCs/>
+          <w:sz w:val="22"/>
+        </w:rPr>
+        <w:t>비주얼적인</w:t>
+      </w:r>
+      <w:proofErr w:type="spellEnd"/>
+      <w:r>
+        <w:rPr>
+          <w:rFonts w:hint="eastAsia"/>
+          <w:bCs/>
+          <w:sz w:val="22"/>
+        </w:rPr>
+        <w:t xml:space="preserve"> 개선도 더 힘쓰는 </w:t>
       </w:r>
       <w:r>
         <w:rPr>
@@ -1884,7 +2382,6 @@
         <w:autoSpaceDE/>
         <w:autoSpaceDN/>
         <w:rPr>
-          <w:rFonts w:hint="eastAsia"/>
           <w:b/>
           <w:bCs/>
           <w:sz w:val="22"/>
@@ -1893,108 +2390,21 @@
     </w:p>
     <w:p>
       <w:pPr>
-        <w:widowControl/>
-        <w:wordWrap/>
-        <w:autoSpaceDE/>
-        <w:autoSpaceDN/>
-        <w:rPr>
-          <w:b/>
-          <w:bCs/>
+        <w:jc w:val="left"/>
+        <w:rPr>
           <w:sz w:val="22"/>
         </w:rPr>
       </w:pPr>
     </w:p>
     <w:p>
       <w:pPr>
-        <w:widowControl/>
-        <w:wordWrap/>
-        <w:autoSpaceDE/>
-        <w:autoSpaceDN/>
-        <w:rPr>
-          <w:b/>
-          <w:bCs/>
-          <w:sz w:val="22"/>
-        </w:rPr>
-      </w:pPr>
-    </w:p>
-    <w:p>
-      <w:pPr>
-        <w:widowControl/>
-        <w:wordWrap/>
-        <w:autoSpaceDE/>
-        <w:autoSpaceDN/>
-        <w:rPr>
-          <w:b/>
-          <w:bCs/>
-          <w:sz w:val="22"/>
-        </w:rPr>
-      </w:pPr>
-    </w:p>
-    <w:p>
-      <w:pPr>
-        <w:widowControl/>
-        <w:wordWrap/>
-        <w:autoSpaceDE/>
-        <w:autoSpaceDN/>
-        <w:rPr>
-          <w:b/>
-          <w:bCs/>
-          <w:sz w:val="22"/>
-        </w:rPr>
-      </w:pPr>
-    </w:p>
-    <w:p>
-      <w:pPr>
-        <w:widowControl/>
-        <w:wordWrap/>
-        <w:autoSpaceDE/>
-        <w:autoSpaceDN/>
-        <w:rPr>
-          <w:b/>
-          <w:bCs/>
-          <w:sz w:val="22"/>
-        </w:rPr>
-      </w:pPr>
-    </w:p>
-    <w:p>
-      <w:pPr>
-        <w:widowControl/>
-        <w:wordWrap/>
-        <w:autoSpaceDE/>
-        <w:autoSpaceDN/>
-        <w:rPr>
-          <w:b/>
-          <w:bCs/>
-          <w:sz w:val="22"/>
-        </w:rPr>
-      </w:pPr>
-    </w:p>
-    <w:p>
-      <w:pPr>
-        <w:widowControl/>
-        <w:wordWrap/>
-        <w:autoSpaceDE/>
-        <w:autoSpaceDN/>
-        <w:rPr>
-          <w:b/>
-          <w:bCs/>
-          <w:sz w:val="22"/>
-        </w:rPr>
-      </w:pPr>
-    </w:p>
-    <w:p>
-      <w:pPr>
-        <w:widowControl/>
-        <w:wordWrap/>
-        <w:autoSpaceDE/>
-        <w:autoSpaceDN/>
-        <w:rPr>
-          <w:rFonts w:hint="eastAsia"/>
-          <w:b/>
-          <w:bCs/>
-          <w:sz w:val="22"/>
-        </w:rPr>
-      </w:pPr>
+        <w:rPr>
+          <w:rFonts w:hint="eastAsia"/>
+        </w:rPr>
+      </w:pPr>
+      <w:r>
+        <w:br w:type="page"/>
+      </w:r>
     </w:p>
     <w:p>
       <w:pPr>
@@ -2018,6 +2428,7 @@
           <w:bCs/>
           <w:sz w:val="22"/>
         </w:rPr>
+        <w:lastRenderedPageBreak/>
         <w:t>김승환</w:t>
       </w:r>
     </w:p>
@@ -2025,6 +2436,2076 @@
       <w:pPr>
         <w:jc w:val="left"/>
         <w:rPr>
+          <w:b/>
+          <w:sz w:val="22"/>
+          <w:szCs w:val="24"/>
+        </w:rPr>
+      </w:pPr>
+      <w:r>
+        <w:rPr>
+          <w:rFonts w:hint="eastAsia"/>
+          <w:b/>
+          <w:sz w:val="22"/>
+          <w:szCs w:val="24"/>
+        </w:rPr>
+        <w:t>1</w:t>
+      </w:r>
+      <w:r>
+        <w:rPr>
+          <w:b/>
+          <w:sz w:val="22"/>
+          <w:szCs w:val="24"/>
+        </w:rPr>
+        <w:t xml:space="preserve">. </w:t>
+      </w:r>
+      <w:r>
+        <w:rPr>
+          <w:rFonts w:hint="eastAsia"/>
+          <w:b/>
+          <w:sz w:val="22"/>
+          <w:szCs w:val="24"/>
+        </w:rPr>
+        <w:t>클라이언트 스레드 분리</w:t>
+      </w:r>
+    </w:p>
+    <w:p>
+      <w:pPr>
+        <w:ind w:firstLineChars="100" w:firstLine="200"/>
+        <w:jc w:val="left"/>
+        <w:rPr>
+          <w:bCs/>
+        </w:rPr>
+      </w:pPr>
+      <w:r>
+        <w:rPr>
+          <w:rFonts w:hint="eastAsia"/>
+          <w:bCs/>
+        </w:rPr>
+        <w:t>플레이어 객체를 헬리콥터에서 인간으로 바꾼 뒤로</w:t>
+      </w:r>
+      <w:r>
+        <w:rPr>
+          <w:bCs/>
+        </w:rPr>
+        <w:t xml:space="preserve"> </w:t>
+      </w:r>
+      <w:r>
+        <w:rPr>
+          <w:rFonts w:hint="eastAsia"/>
+          <w:bCs/>
+        </w:rPr>
+        <w:t xml:space="preserve">객체들의 움직임이나 </w:t>
+      </w:r>
+      <w:r>
+        <w:rPr>
+          <w:bCs/>
+        </w:rPr>
+        <w:t>UI</w:t>
+      </w:r>
+      <w:r>
+        <w:rPr>
+          <w:rFonts w:hint="eastAsia"/>
+          <w:bCs/>
+        </w:rPr>
+        <w:t xml:space="preserve"> 업데이트 속도가 상당히 지연되는 문제가 확인되었습니다.</w:t>
+      </w:r>
+      <w:r>
+        <w:rPr>
+          <w:bCs/>
+        </w:rPr>
+        <w:t xml:space="preserve"> </w:t>
+      </w:r>
+      <w:r>
+        <w:rPr>
+          <w:rFonts w:hint="eastAsia"/>
+          <w:bCs/>
+        </w:rPr>
+        <w:t xml:space="preserve">측정결과 키 입력 시간으로부터 </w:t>
+      </w:r>
+      <w:r>
+        <w:rPr>
+          <w:rFonts w:hint="eastAsia"/>
+          <w:bCs/>
+        </w:rPr>
+        <w:t>패킷을 서버로 보내는</w:t>
+      </w:r>
+      <w:r>
+        <w:rPr>
+          <w:bCs/>
+        </w:rPr>
+        <w:t xml:space="preserve"> </w:t>
+      </w:r>
+      <w:r>
+        <w:rPr>
+          <w:rFonts w:hint="eastAsia"/>
+          <w:bCs/>
+        </w:rPr>
+        <w:t xml:space="preserve">시간까지 </w:t>
+      </w:r>
+      <w:r>
+        <w:rPr>
+          <w:rFonts w:hint="eastAsia"/>
+          <w:bCs/>
+        </w:rPr>
+        <w:t xml:space="preserve">대략 </w:t>
+      </w:r>
+      <w:r>
+        <w:rPr>
+          <w:bCs/>
+        </w:rPr>
+        <w:t>20</w:t>
+      </w:r>
+      <w:r>
+        <w:rPr>
+          <w:rFonts w:hint="eastAsia"/>
+          <w:bCs/>
+        </w:rPr>
+        <w:t>초 정도의 딜레이가 발</w:t>
+      </w:r>
+      <w:r>
+        <w:rPr>
+          <w:rFonts w:hint="eastAsia"/>
+          <w:bCs/>
+        </w:rPr>
+        <w:t>생하는 것을 확인하였습니다.</w:t>
+      </w:r>
+    </w:p>
+    <w:p>
+      <w:pPr>
+        <w:ind w:firstLineChars="100" w:firstLine="200"/>
+        <w:jc w:val="left"/>
+        <w:rPr>
+          <w:bCs/>
+        </w:rPr>
+      </w:pPr>
+      <w:r>
+        <w:rPr>
+          <w:rFonts w:hint="eastAsia"/>
+          <w:bCs/>
+        </w:rPr>
+        <w:t xml:space="preserve">이러한 문제를 해결하고자 가장 처음 접근했던 방식은 </w:t>
+      </w:r>
+      <w:proofErr w:type="spellStart"/>
+      <w:r>
+        <w:rPr>
+          <w:rFonts w:hint="eastAsia"/>
+          <w:bCs/>
+        </w:rPr>
+        <w:t>네이글</w:t>
+      </w:r>
+      <w:proofErr w:type="spellEnd"/>
+      <w:r>
+        <w:rPr>
+          <w:rFonts w:hint="eastAsia"/>
+          <w:bCs/>
+        </w:rPr>
+        <w:t xml:space="preserve"> 알고리즘을 끄는 것이었습니다.</w:t>
+      </w:r>
+      <w:r>
+        <w:rPr>
+          <w:bCs/>
+        </w:rPr>
+        <w:t xml:space="preserve"> </w:t>
+      </w:r>
+      <w:r>
+        <w:rPr>
+          <w:rFonts w:hint="eastAsia"/>
+          <w:bCs/>
+        </w:rPr>
+        <w:t>클라이언트에서 키가 입력되었을 때 패킷이 바로바로 전송되지 않고</w:t>
+      </w:r>
+      <w:r>
+        <w:rPr>
+          <w:bCs/>
+        </w:rPr>
+        <w:t xml:space="preserve">, </w:t>
+      </w:r>
+      <w:r>
+        <w:rPr>
+          <w:rFonts w:hint="eastAsia"/>
+          <w:bCs/>
+        </w:rPr>
+        <w:t xml:space="preserve">한참 지연되었다가 한 번에 몰아서 전송되는 것이 </w:t>
+      </w:r>
+      <w:proofErr w:type="spellStart"/>
+      <w:r>
+        <w:rPr>
+          <w:rFonts w:hint="eastAsia"/>
+          <w:bCs/>
+        </w:rPr>
+        <w:t>네이글</w:t>
+      </w:r>
+      <w:proofErr w:type="spellEnd"/>
+      <w:r>
+        <w:rPr>
+          <w:rFonts w:hint="eastAsia"/>
+          <w:bCs/>
+        </w:rPr>
+        <w:t xml:space="preserve"> 알고리즘을 연상케 하였기에 혹시 원인이 </w:t>
+      </w:r>
+      <w:proofErr w:type="spellStart"/>
+      <w:r>
+        <w:rPr>
+          <w:rFonts w:hint="eastAsia"/>
+          <w:bCs/>
+        </w:rPr>
+        <w:t>네이글</w:t>
+      </w:r>
+      <w:proofErr w:type="spellEnd"/>
+      <w:r>
+        <w:rPr>
+          <w:rFonts w:hint="eastAsia"/>
+          <w:bCs/>
+        </w:rPr>
+        <w:t xml:space="preserve"> 알고리즘에 있지 않을까 해서 </w:t>
+      </w:r>
+      <w:proofErr w:type="spellStart"/>
+      <w:r>
+        <w:rPr>
+          <w:bCs/>
+        </w:rPr>
+        <w:t>setsockopt</w:t>
+      </w:r>
+      <w:proofErr w:type="spellEnd"/>
+      <w:r>
+        <w:rPr>
+          <w:rFonts w:hint="eastAsia"/>
+          <w:bCs/>
+        </w:rPr>
+        <w:t xml:space="preserve">를 사용하여 </w:t>
+      </w:r>
+      <w:proofErr w:type="spellStart"/>
+      <w:r>
+        <w:rPr>
+          <w:rFonts w:hint="eastAsia"/>
+          <w:bCs/>
+        </w:rPr>
+        <w:t>네이글</w:t>
+      </w:r>
+      <w:proofErr w:type="spellEnd"/>
+      <w:r>
+        <w:rPr>
+          <w:rFonts w:hint="eastAsia"/>
+          <w:bCs/>
+        </w:rPr>
+        <w:t xml:space="preserve"> 알고리즘을 꺼보았습니다.</w:t>
+      </w:r>
+      <w:r>
+        <w:rPr>
+          <w:bCs/>
+        </w:rPr>
+        <w:t xml:space="preserve"> </w:t>
+      </w:r>
+      <w:r>
+        <w:rPr>
+          <w:rFonts w:hint="eastAsia"/>
+          <w:bCs/>
+        </w:rPr>
+        <w:t xml:space="preserve">하지만 </w:t>
+      </w:r>
+      <w:proofErr w:type="spellStart"/>
+      <w:r>
+        <w:rPr>
+          <w:rFonts w:hint="eastAsia"/>
+          <w:bCs/>
+        </w:rPr>
+        <w:t>네이글</w:t>
+      </w:r>
+      <w:proofErr w:type="spellEnd"/>
+      <w:r>
+        <w:rPr>
+          <w:rFonts w:hint="eastAsia"/>
+          <w:bCs/>
+        </w:rPr>
+        <w:t xml:space="preserve"> 알고리즘을 껐음에도 패킷 전송 지연 문제는 그대로였습니다.</w:t>
+      </w:r>
+    </w:p>
+    <w:p>
+      <w:pPr>
+        <w:ind w:firstLineChars="100" w:firstLine="200"/>
+        <w:jc w:val="left"/>
+        <w:rPr>
+          <w:bCs/>
+        </w:rPr>
+      </w:pPr>
+      <w:r>
+        <w:rPr>
+          <w:rFonts w:hint="eastAsia"/>
+          <w:bCs/>
+        </w:rPr>
+        <w:t xml:space="preserve">클라이언트에서 </w:t>
+      </w:r>
+      <w:proofErr w:type="spellStart"/>
+      <w:r>
+        <w:rPr>
+          <w:rFonts w:hint="eastAsia"/>
+          <w:bCs/>
+        </w:rPr>
+        <w:t>리깅을</w:t>
+      </w:r>
+      <w:proofErr w:type="spellEnd"/>
+      <w:r>
+        <w:rPr>
+          <w:rFonts w:hint="eastAsia"/>
+          <w:bCs/>
+        </w:rPr>
+        <w:t xml:space="preserve"> 도입하면서부터</w:t>
+      </w:r>
+      <w:r>
+        <w:rPr>
+          <w:bCs/>
+        </w:rPr>
+        <w:t xml:space="preserve"> </w:t>
+      </w:r>
+      <w:r>
+        <w:rPr>
+          <w:rFonts w:hint="eastAsia"/>
+          <w:bCs/>
+        </w:rPr>
+        <w:t xml:space="preserve">패킷 전송이 지연되었던 것이기에 클라이언트 파이프라인이 </w:t>
+      </w:r>
+      <w:proofErr w:type="spellStart"/>
+      <w:r>
+        <w:rPr>
+          <w:rFonts w:hint="eastAsia"/>
+          <w:bCs/>
+        </w:rPr>
+        <w:t>리깅으로</w:t>
+      </w:r>
+      <w:proofErr w:type="spellEnd"/>
+      <w:r>
+        <w:rPr>
+          <w:rFonts w:hint="eastAsia"/>
+          <w:bCs/>
+        </w:rPr>
+        <w:t xml:space="preserve"> 인해 복잡해지면서 패킷 전송 및 수신이 늦어지는 것이라 판단하였고, 클라이언트의 렌더링 파이프라인과</w:t>
+      </w:r>
+      <w:r>
+        <w:rPr>
+          <w:bCs/>
+        </w:rPr>
+        <w:t xml:space="preserve"> </w:t>
+      </w:r>
+      <w:r>
+        <w:rPr>
+          <w:rFonts w:hint="eastAsia"/>
+          <w:bCs/>
+        </w:rPr>
+        <w:t>네트워킹 기능을 병렬적으로</w:t>
+      </w:r>
+      <w:r>
+        <w:rPr>
+          <w:bCs/>
+        </w:rPr>
+        <w:t xml:space="preserve"> </w:t>
+      </w:r>
+      <w:r>
+        <w:rPr>
+          <w:rFonts w:hint="eastAsia"/>
+          <w:bCs/>
+        </w:rPr>
+        <w:t>돌아가게 하기 위해 클라이언트 메인 스레드로부터 네트워크 스레드를 따로 분리하게 되었습니다.</w:t>
+      </w:r>
+      <w:r>
+        <w:rPr>
+          <w:bCs/>
+        </w:rPr>
+        <w:t xml:space="preserve"> </w:t>
+      </w:r>
+      <w:r>
+        <w:rPr>
+          <w:rFonts w:hint="eastAsia"/>
+          <w:bCs/>
+        </w:rPr>
+        <w:t>그 결과</w:t>
+      </w:r>
+      <w:r>
+        <w:rPr>
+          <w:bCs/>
+        </w:rPr>
+        <w:t xml:space="preserve"> </w:t>
+      </w:r>
+      <w:r>
+        <w:rPr>
+          <w:rFonts w:hint="eastAsia"/>
+          <w:bCs/>
+        </w:rPr>
+        <w:t>패킷 전송 및 수신이 지연되지 않고 정상 작동하는 것을 확인하였습니다.</w:t>
+      </w:r>
+    </w:p>
+    <w:p>
+      <w:pPr>
+        <w:ind w:firstLineChars="100" w:firstLine="200"/>
+        <w:jc w:val="left"/>
+        <w:rPr>
+          <w:bCs/>
+        </w:rPr>
+      </w:pPr>
+      <w:r>
+        <w:rPr>
+          <w:rFonts w:hint="eastAsia"/>
+          <w:bCs/>
+        </w:rPr>
+        <w:t xml:space="preserve">서버로부터 패킷을 받아 </w:t>
+      </w:r>
+      <w:r>
+        <w:rPr>
+          <w:bCs/>
+        </w:rPr>
+        <w:t>UI</w:t>
+      </w:r>
+      <w:r>
+        <w:rPr>
+          <w:rFonts w:hint="eastAsia"/>
+          <w:bCs/>
+        </w:rPr>
+        <w:t>를 업데이트 하는 것에도 상당 시간 지연되는 문제가 있었기에</w:t>
+      </w:r>
+      <w:r>
+        <w:rPr>
+          <w:bCs/>
+        </w:rPr>
+        <w:t xml:space="preserve"> UI</w:t>
+      </w:r>
+      <w:r>
+        <w:rPr>
+          <w:rFonts w:hint="eastAsia"/>
+          <w:bCs/>
+        </w:rPr>
+        <w:t xml:space="preserve"> 업데이트를 담당하는 스레드</w:t>
+      </w:r>
+      <w:r>
+        <w:rPr>
+          <w:rFonts w:hint="eastAsia"/>
+          <w:bCs/>
+        </w:rPr>
+        <w:t>도</w:t>
+      </w:r>
+      <w:r>
+        <w:rPr>
+          <w:rFonts w:hint="eastAsia"/>
+          <w:bCs/>
+        </w:rPr>
+        <w:t xml:space="preserve"> 하나를 만들게 되었습니다.</w:t>
+      </w:r>
+    </w:p>
+    <w:p>
+      <w:pPr>
+        <w:ind w:firstLineChars="100" w:firstLine="200"/>
+        <w:jc w:val="left"/>
+        <w:rPr>
+          <w:bCs/>
+        </w:rPr>
+      </w:pPr>
+    </w:p>
+    <w:p>
+      <w:pPr>
+        <w:ind w:firstLineChars="100" w:firstLine="200"/>
+        <w:jc w:val="left"/>
+        <w:rPr>
+          <w:bCs/>
+        </w:rPr>
+      </w:pPr>
+      <w:r>
+        <w:rPr>
+          <w:rFonts w:hint="eastAsia"/>
+          <w:bCs/>
+        </w:rPr>
+        <w:t xml:space="preserve">현재는 네트워킹과 </w:t>
+      </w:r>
+      <w:r>
+        <w:rPr>
+          <w:bCs/>
+        </w:rPr>
+        <w:t xml:space="preserve">UI </w:t>
+      </w:r>
+      <w:r>
+        <w:rPr>
+          <w:rFonts w:hint="eastAsia"/>
+          <w:bCs/>
+        </w:rPr>
+        <w:t>업데이트</w:t>
+      </w:r>
+      <w:r>
+        <w:rPr>
+          <w:rFonts w:hint="eastAsia"/>
+          <w:bCs/>
+        </w:rPr>
+        <w:t xml:space="preserve"> 모두 지연이 생기지 않고 있습니다만,</w:t>
+      </w:r>
+      <w:r>
+        <w:rPr>
+          <w:bCs/>
+        </w:rPr>
+        <w:t xml:space="preserve"> </w:t>
+      </w:r>
+      <w:r>
+        <w:rPr>
+          <w:rFonts w:hint="eastAsia"/>
+          <w:bCs/>
+        </w:rPr>
+        <w:t>이상한 문제가 하나 생겼습니다.</w:t>
+      </w:r>
+      <w:r>
+        <w:rPr>
+          <w:bCs/>
+        </w:rPr>
+        <w:t xml:space="preserve"> </w:t>
+      </w:r>
+      <w:r>
+        <w:rPr>
+          <w:rFonts w:hint="eastAsia"/>
+          <w:bCs/>
+        </w:rPr>
+        <w:t xml:space="preserve">이전에는 클라이언트의 오프닝 </w:t>
+      </w:r>
+      <w:proofErr w:type="spellStart"/>
+      <w:r>
+        <w:rPr>
+          <w:rFonts w:hint="eastAsia"/>
+          <w:bCs/>
+        </w:rPr>
+        <w:t>씬에서</w:t>
+      </w:r>
+      <w:proofErr w:type="spellEnd"/>
+      <w:r>
+        <w:rPr>
+          <w:rFonts w:hint="eastAsia"/>
+          <w:bCs/>
+        </w:rPr>
+        <w:t xml:space="preserve"> </w:t>
+      </w:r>
+      <w:r>
+        <w:rPr>
+          <w:bCs/>
+        </w:rPr>
+        <w:t>1</w:t>
+      </w:r>
+      <w:r>
+        <w:rPr>
+          <w:rFonts w:hint="eastAsia"/>
+          <w:bCs/>
+        </w:rPr>
+        <w:t>번 키를 입력하면 서버로 스테이지 전환 요청을 보내고 서버가 스테이지</w:t>
+      </w:r>
+      <w:r>
+        <w:rPr>
+          <w:bCs/>
+        </w:rPr>
+        <w:t>1</w:t>
+      </w:r>
+      <w:r>
+        <w:rPr>
+          <w:rFonts w:hint="eastAsia"/>
+          <w:bCs/>
+        </w:rPr>
+        <w:t>로의 진입을 허가해주면 클라이언트에서는 허가 패킷을 받자마자 바로 스테이지</w:t>
+      </w:r>
+      <w:r>
+        <w:rPr>
+          <w:bCs/>
+        </w:rPr>
+        <w:t xml:space="preserve">1 </w:t>
+      </w:r>
+      <w:r>
+        <w:rPr>
+          <w:rFonts w:hint="eastAsia"/>
+          <w:bCs/>
+        </w:rPr>
+        <w:t>진입을 위한 작업이 진행되었습니다.</w:t>
+      </w:r>
+    </w:p>
+    <w:p>
+      <w:pPr>
+        <w:ind w:firstLineChars="100" w:firstLine="200"/>
+        <w:jc w:val="left"/>
+        <w:rPr>
+          <w:bCs/>
+        </w:rPr>
+      </w:pPr>
+      <w:r>
+        <w:rPr>
+          <w:rFonts w:hint="eastAsia"/>
+          <w:bCs/>
+          <w:noProof/>
+        </w:rPr>
+        <w:drawing>
+          <wp:inline distT="0" distB="0" distL="0" distR="0" wp14:anchorId="501E9E20" wp14:editId="41A51E45">
+            <wp:extent cx="6639560" cy="2647950"/>
+            <wp:effectExtent l="0" t="0" r="8890" b="0"/>
+            <wp:docPr id="1799754216" name="그림 1" descr="텍스트, 스크린샷, 소프트웨어, 멀티미디어 소프트웨어이(가) 표시된 사진&#10;&#10;자동 생성된 설명"/>
+            <wp:cNvGraphicFramePr>
+              <a:graphicFrameLocks xmlns:a="http://schemas.openxmlformats.org/drawingml/2006/main" noChangeAspect="1"/>
+            </wp:cNvGraphicFramePr>
+            <a:graphic xmlns:a="http://schemas.openxmlformats.org/drawingml/2006/main">
+              <a:graphicData uri="http://schemas.openxmlformats.org/drawingml/2006/picture">
+                <pic:pic xmlns:pic="http://schemas.openxmlformats.org/drawingml/2006/picture">
+                  <pic:nvPicPr>
+                    <pic:cNvPr id="1799754216" name="그림 1" descr="텍스트, 스크린샷, 소프트웨어, 멀티미디어 소프트웨어이(가) 표시된 사진&#10;&#10;자동 생성된 설명"/>
+                    <pic:cNvPicPr>
+                      <a:picLocks noChangeAspect="1" noChangeArrowheads="1"/>
+                    </pic:cNvPicPr>
+                  </pic:nvPicPr>
+                  <pic:blipFill>
+                    <a:blip r:embed="rId11">
+                      <a:extLst>
+                        <a:ext uri="{28A0092B-C50C-407E-A947-70E740481C1C}">
+                          <a14:useLocalDpi xmlns:a14="http://schemas.microsoft.com/office/drawing/2010/main" val="0"/>
+                        </a:ext>
+                      </a:extLst>
+                    </a:blip>
+                    <a:srcRect/>
+                    <a:stretch>
+                      <a:fillRect/>
+                    </a:stretch>
+                  </pic:blipFill>
+                  <pic:spPr bwMode="auto">
+                    <a:xfrm>
+                      <a:off x="0" y="0"/>
+                      <a:ext cx="6639560" cy="2647950"/>
+                    </a:xfrm>
+                    <a:prstGeom prst="rect">
+                      <a:avLst/>
+                    </a:prstGeom>
+                    <a:noFill/>
+                    <a:ln>
+                      <a:noFill/>
+                    </a:ln>
+                  </pic:spPr>
+                </pic:pic>
+              </a:graphicData>
+            </a:graphic>
+          </wp:inline>
+        </w:drawing>
+      </w:r>
+    </w:p>
+    <w:p>
+      <w:pPr>
+        <w:ind w:firstLineChars="100" w:firstLine="200"/>
+        <w:jc w:val="left"/>
+        <w:rPr>
+          <w:bCs/>
+        </w:rPr>
+      </w:pPr>
+      <w:r>
+        <w:rPr>
+          <w:rFonts w:hint="eastAsia"/>
+          <w:bCs/>
+        </w:rPr>
+        <w:t>하지만</w:t>
+      </w:r>
+      <w:r>
+        <w:rPr>
+          <w:bCs/>
+        </w:rPr>
+        <w:t xml:space="preserve"> “Client[0] Stage1</w:t>
+      </w:r>
+      <w:r>
+        <w:rPr>
+          <w:rFonts w:hint="eastAsia"/>
+          <w:bCs/>
+        </w:rPr>
+        <w:t>로 전환</w:t>
+      </w:r>
+      <w:r>
+        <w:rPr>
+          <w:bCs/>
+        </w:rPr>
+        <w:t xml:space="preserve">” </w:t>
+      </w:r>
+      <w:r>
+        <w:rPr>
+          <w:rFonts w:hint="eastAsia"/>
+          <w:bCs/>
+        </w:rPr>
+        <w:t>이라는 서버 메시지를 출력하였을 때</w:t>
+      </w:r>
+      <w:r>
+        <w:rPr>
+          <w:bCs/>
+        </w:rPr>
+        <w:t xml:space="preserve"> </w:t>
+      </w:r>
+      <w:r>
+        <w:rPr>
+          <w:rFonts w:hint="eastAsia"/>
+          <w:bCs/>
+        </w:rPr>
+        <w:t>분명 서버가 클라이언트로 스테이지 입장 허가 패킷을 전송해주었고,</w:t>
+      </w:r>
+      <w:r>
+        <w:rPr>
+          <w:bCs/>
+        </w:rPr>
+        <w:t xml:space="preserve"> </w:t>
+      </w:r>
+      <w:r>
+        <w:rPr>
+          <w:rFonts w:hint="eastAsia"/>
+          <w:bCs/>
+        </w:rPr>
+        <w:t>클라이언트도 그 패킷을 바로 받은 것이 확인되었는데 정작 클라이언트에서 씬 전환이 이뤄지지 않는 문제입니다.</w:t>
+      </w:r>
+    </w:p>
+    <w:p>
+      <w:pPr>
+        <w:ind w:firstLineChars="100" w:firstLine="200"/>
+        <w:jc w:val="left"/>
+        <w:rPr>
+          <w:rFonts w:hint="eastAsia"/>
+          <w:bCs/>
+        </w:rPr>
+      </w:pPr>
+      <w:r>
+        <w:rPr>
+          <w:noProof/>
+        </w:rPr>
+        <w:lastRenderedPageBreak/>
+        <w:drawing>
+          <wp:inline distT="0" distB="0" distL="0" distR="0" wp14:anchorId="041094EA" wp14:editId="0A2E49CD">
+            <wp:extent cx="6645910" cy="2649220"/>
+            <wp:effectExtent l="0" t="0" r="2540" b="0"/>
+            <wp:docPr id="944988144" name="그림 1" descr="텍스트, 스크린샷, 소프트웨어, 멀티미디어 소프트웨어이(가) 표시된 사진&#10;&#10;자동 생성된 설명"/>
+            <wp:cNvGraphicFramePr>
+              <a:graphicFrameLocks xmlns:a="http://schemas.openxmlformats.org/drawingml/2006/main" noChangeAspect="1"/>
+            </wp:cNvGraphicFramePr>
+            <a:graphic xmlns:a="http://schemas.openxmlformats.org/drawingml/2006/main">
+              <a:graphicData uri="http://schemas.openxmlformats.org/drawingml/2006/picture">
+                <pic:pic xmlns:pic="http://schemas.openxmlformats.org/drawingml/2006/picture">
+                  <pic:nvPicPr>
+                    <pic:cNvPr id="944988144" name="그림 1" descr="텍스트, 스크린샷, 소프트웨어, 멀티미디어 소프트웨어이(가) 표시된 사진&#10;&#10;자동 생성된 설명"/>
+                    <pic:cNvPicPr/>
+                  </pic:nvPicPr>
+                  <pic:blipFill>
+                    <a:blip r:embed="rId12"/>
+                    <a:stretch>
+                      <a:fillRect/>
+                    </a:stretch>
+                  </pic:blipFill>
+                  <pic:spPr>
+                    <a:xfrm>
+                      <a:off x="0" y="0"/>
+                      <a:ext cx="6645910" cy="2649220"/>
+                    </a:xfrm>
+                    <a:prstGeom prst="rect">
+                      <a:avLst/>
+                    </a:prstGeom>
+                  </pic:spPr>
+                </pic:pic>
+              </a:graphicData>
+            </a:graphic>
+          </wp:inline>
+        </w:drawing>
+      </w:r>
+    </w:p>
+    <w:p>
+      <w:pPr>
+        <w:ind w:firstLineChars="100" w:firstLine="200"/>
+        <w:jc w:val="left"/>
+        <w:rPr>
+          <w:bCs/>
+        </w:rPr>
+      </w:pPr>
+      <w:r>
+        <w:rPr>
+          <w:rFonts w:hint="eastAsia"/>
+          <w:bCs/>
+        </w:rPr>
+        <w:t xml:space="preserve">위 이미지는 </w:t>
+      </w:r>
+      <w:r>
+        <w:rPr>
+          <w:rFonts w:hint="eastAsia"/>
+          <w:bCs/>
+        </w:rPr>
+        <w:t xml:space="preserve">클라이언트에서 </w:t>
+      </w:r>
+      <w:r>
+        <w:rPr>
+          <w:bCs/>
+        </w:rPr>
+        <w:t>1</w:t>
+      </w:r>
+      <w:r>
+        <w:rPr>
+          <w:rFonts w:hint="eastAsia"/>
+          <w:bCs/>
+        </w:rPr>
+        <w:t xml:space="preserve">번 키를 입력하고 서버에서 </w:t>
+      </w:r>
+      <w:r>
+        <w:rPr>
+          <w:bCs/>
+        </w:rPr>
+        <w:t>“Client[0] Stage1</w:t>
+      </w:r>
+      <w:r>
+        <w:rPr>
+          <w:rFonts w:hint="eastAsia"/>
+          <w:bCs/>
+        </w:rPr>
+        <w:t>로 전환</w:t>
+      </w:r>
+      <w:r>
+        <w:rPr>
+          <w:bCs/>
+        </w:rPr>
+        <w:t xml:space="preserve">” 서버 </w:t>
+      </w:r>
+      <w:r>
+        <w:rPr>
+          <w:rFonts w:hint="eastAsia"/>
+          <w:bCs/>
+        </w:rPr>
+        <w:t>메시지를 출력하였을 때 클라이언트의 디버깅용 콘솔창을 클릭하면 그제서야</w:t>
+      </w:r>
+      <w:r>
+        <w:rPr>
+          <w:bCs/>
+        </w:rPr>
+        <w:t xml:space="preserve"> </w:t>
+      </w:r>
+      <w:r>
+        <w:rPr>
+          <w:rFonts w:hint="eastAsia"/>
+          <w:bCs/>
+        </w:rPr>
+        <w:t>모델들을 불러오면서 씬 전환 준비를 하는 모습입니다.</w:t>
+      </w:r>
+    </w:p>
+    <w:p>
+      <w:pPr>
+        <w:ind w:firstLineChars="100" w:firstLine="200"/>
+        <w:jc w:val="left"/>
+        <w:rPr>
+          <w:bCs/>
+        </w:rPr>
+      </w:pPr>
+      <w:r>
+        <w:rPr>
+          <w:noProof/>
+        </w:rPr>
+        <w:drawing>
+          <wp:inline distT="0" distB="0" distL="0" distR="0" wp14:anchorId="41A78233" wp14:editId="523AA4CF">
+            <wp:extent cx="3038475" cy="752475"/>
+            <wp:effectExtent l="0" t="0" r="9525" b="9525"/>
+            <wp:docPr id="1594841520" name="그림 1" descr="텍스트, 폰트, 스크린샷, 라인이(가) 표시된 사진&#10;&#10;자동 생성된 설명"/>
+            <wp:cNvGraphicFramePr>
+              <a:graphicFrameLocks xmlns:a="http://schemas.openxmlformats.org/drawingml/2006/main" noChangeAspect="1"/>
+            </wp:cNvGraphicFramePr>
+            <a:graphic xmlns:a="http://schemas.openxmlformats.org/drawingml/2006/main">
+              <a:graphicData uri="http://schemas.openxmlformats.org/drawingml/2006/picture">
+                <pic:pic xmlns:pic="http://schemas.openxmlformats.org/drawingml/2006/picture">
+                  <pic:nvPicPr>
+                    <pic:cNvPr id="1594841520" name="그림 1" descr="텍스트, 폰트, 스크린샷, 라인이(가) 표시된 사진&#10;&#10;자동 생성된 설명"/>
+                    <pic:cNvPicPr/>
+                  </pic:nvPicPr>
+                  <pic:blipFill>
+                    <a:blip r:embed="rId13"/>
+                    <a:stretch>
+                      <a:fillRect/>
+                    </a:stretch>
+                  </pic:blipFill>
+                  <pic:spPr>
+                    <a:xfrm>
+                      <a:off x="0" y="0"/>
+                      <a:ext cx="3038475" cy="752475"/>
+                    </a:xfrm>
+                    <a:prstGeom prst="rect">
+                      <a:avLst/>
+                    </a:prstGeom>
+                  </pic:spPr>
+                </pic:pic>
+              </a:graphicData>
+            </a:graphic>
+          </wp:inline>
+        </w:drawing>
+      </w:r>
+      <w:r>
+        <w:rPr>
+          <w:noProof/>
+        </w:rPr>
+        <w:drawing>
+          <wp:inline distT="0" distB="0" distL="0" distR="0" wp14:anchorId="3C94E3B8" wp14:editId="36F0E329">
+            <wp:extent cx="3314700" cy="971550"/>
+            <wp:effectExtent l="0" t="0" r="0" b="0"/>
+            <wp:docPr id="707168157" name="그림 1" descr="텍스트, 폰트, 스크린샷, 블랙이(가) 표시된 사진&#10;&#10;자동 생성된 설명"/>
+            <wp:cNvGraphicFramePr>
+              <a:graphicFrameLocks xmlns:a="http://schemas.openxmlformats.org/drawingml/2006/main" noChangeAspect="1"/>
+            </wp:cNvGraphicFramePr>
+            <a:graphic xmlns:a="http://schemas.openxmlformats.org/drawingml/2006/main">
+              <a:graphicData uri="http://schemas.openxmlformats.org/drawingml/2006/picture">
+                <pic:pic xmlns:pic="http://schemas.openxmlformats.org/drawingml/2006/picture">
+                  <pic:nvPicPr>
+                    <pic:cNvPr id="707168157" name="그림 1" descr="텍스트, 폰트, 스크린샷, 블랙이(가) 표시된 사진&#10;&#10;자동 생성된 설명"/>
+                    <pic:cNvPicPr/>
+                  </pic:nvPicPr>
+                  <pic:blipFill>
+                    <a:blip r:embed="rId14"/>
+                    <a:stretch>
+                      <a:fillRect/>
+                    </a:stretch>
+                  </pic:blipFill>
+                  <pic:spPr>
+                    <a:xfrm>
+                      <a:off x="0" y="0"/>
+                      <a:ext cx="3314700" cy="971550"/>
+                    </a:xfrm>
+                    <a:prstGeom prst="rect">
+                      <a:avLst/>
+                    </a:prstGeom>
+                  </pic:spPr>
+                </pic:pic>
+              </a:graphicData>
+            </a:graphic>
+          </wp:inline>
+        </w:drawing>
+      </w:r>
+    </w:p>
+    <w:p>
+      <w:pPr>
+        <w:ind w:firstLineChars="100" w:firstLine="200"/>
+        <w:jc w:val="left"/>
+        <w:rPr>
+          <w:bCs/>
+        </w:rPr>
+      </w:pPr>
+      <w:r>
+        <w:rPr>
+          <w:rFonts w:hint="eastAsia"/>
+          <w:bCs/>
+        </w:rPr>
+        <w:t>처음에는 이것이</w:t>
+      </w:r>
+      <w:r>
+        <w:rPr>
+          <w:bCs/>
+        </w:rPr>
+        <w:t xml:space="preserve"> </w:t>
+      </w:r>
+      <w:r>
+        <w:rPr>
+          <w:rFonts w:hint="eastAsia"/>
+          <w:bCs/>
+        </w:rPr>
+        <w:t>네트워크 스레드나 U</w:t>
+      </w:r>
+      <w:r>
+        <w:rPr>
+          <w:bCs/>
+        </w:rPr>
+        <w:t xml:space="preserve">I </w:t>
+      </w:r>
+      <w:r>
+        <w:rPr>
+          <w:rFonts w:hint="eastAsia"/>
+          <w:bCs/>
+        </w:rPr>
+        <w:t xml:space="preserve">스레드에서 메인 스레드로의 스레드 컨텍스트 스위치가 이뤄지지 않아 생기는 문제라고 생각하여 </w:t>
+      </w:r>
+      <w:r>
+        <w:rPr>
+          <w:rFonts w:hint="eastAsia"/>
+          <w:bCs/>
+        </w:rPr>
+        <w:t>네트워</w:t>
+      </w:r>
+      <w:r>
+        <w:rPr>
+          <w:bCs/>
+        </w:rPr>
+        <w:t xml:space="preserve">크, UI </w:t>
+      </w:r>
+      <w:r>
+        <w:rPr>
+          <w:rFonts w:hint="eastAsia"/>
+          <w:bCs/>
+        </w:rPr>
+        <w:t xml:space="preserve">스레드에서 메인 스레드로 양보하도록 </w:t>
+      </w:r>
+      <w:r>
+        <w:rPr>
+          <w:bCs/>
+        </w:rPr>
+        <w:t>yield</w:t>
+      </w:r>
+      <w:r>
+        <w:rPr>
+          <w:rFonts w:hint="eastAsia"/>
+          <w:bCs/>
+        </w:rPr>
+        <w:t>를 써보았으나 효과가 전혀 없었습니다.</w:t>
+      </w:r>
+    </w:p>
+    <w:p>
+      <w:pPr>
+        <w:ind w:firstLineChars="100" w:firstLine="200"/>
+        <w:jc w:val="left"/>
+        <w:rPr>
+          <w:rFonts w:hint="eastAsia"/>
+          <w:bCs/>
+        </w:rPr>
+      </w:pPr>
+      <w:r>
+        <w:rPr>
+          <w:rFonts w:hint="eastAsia"/>
+          <w:bCs/>
+        </w:rPr>
+        <w:t>이러한 문제를 아직까지도 원인을 찾지 못하여 해결하지 못하고 있는 상황입니다.</w:t>
+      </w:r>
+    </w:p>
+    <w:p>
+      <w:pPr>
+        <w:ind w:firstLineChars="100" w:firstLine="200"/>
+        <w:jc w:val="left"/>
+        <w:rPr>
+          <w:rFonts w:hint="eastAsia"/>
+          <w:bCs/>
+        </w:rPr>
+      </w:pPr>
+    </w:p>
+    <w:p>
+      <w:pPr>
+        <w:jc w:val="left"/>
+        <w:rPr>
+          <w:b/>
+          <w:sz w:val="22"/>
+          <w:szCs w:val="24"/>
+        </w:rPr>
+      </w:pPr>
+      <w:r>
+        <w:rPr>
+          <w:rFonts w:hint="eastAsia"/>
+          <w:b/>
+          <w:sz w:val="22"/>
+          <w:szCs w:val="24"/>
+        </w:rPr>
+        <w:t>2</w:t>
+      </w:r>
+      <w:r>
+        <w:rPr>
+          <w:b/>
+          <w:sz w:val="22"/>
+          <w:szCs w:val="24"/>
+        </w:rPr>
+        <w:t xml:space="preserve">. </w:t>
+      </w:r>
+      <w:r>
+        <w:rPr>
+          <w:rFonts w:hint="eastAsia"/>
+          <w:b/>
+          <w:sz w:val="22"/>
+          <w:szCs w:val="24"/>
+        </w:rPr>
+        <w:t xml:space="preserve">플레이어 공격 및 </w:t>
+      </w:r>
+      <w:r>
+        <w:rPr>
+          <w:b/>
+          <w:sz w:val="22"/>
+          <w:szCs w:val="24"/>
+        </w:rPr>
+        <w:t xml:space="preserve">NPC </w:t>
+      </w:r>
+      <w:r>
+        <w:rPr>
+          <w:rFonts w:hint="eastAsia"/>
+          <w:b/>
+          <w:sz w:val="22"/>
+          <w:szCs w:val="24"/>
+        </w:rPr>
+        <w:t>피격 처리</w:t>
+      </w:r>
+      <w:r>
+        <w:rPr>
+          <w:b/>
+          <w:sz w:val="22"/>
+          <w:szCs w:val="24"/>
+        </w:rPr>
+        <w:t xml:space="preserve"> (+ </w:t>
+      </w:r>
+      <w:r>
+        <w:rPr>
+          <w:rFonts w:hint="eastAsia"/>
+          <w:b/>
+          <w:sz w:val="22"/>
+          <w:szCs w:val="24"/>
+        </w:rPr>
+        <w:t>총알 수 적용)</w:t>
+      </w:r>
+    </w:p>
+    <w:p>
+      <w:pPr>
+        <w:jc w:val="left"/>
+        <w:rPr>
+          <w:bCs/>
+        </w:rPr>
+      </w:pPr>
+      <w:r>
+        <w:rPr>
+          <w:bCs/>
+          <w:noProof/>
+        </w:rPr>
+        <w:drawing>
+          <wp:inline distT="0" distB="0" distL="0" distR="0" wp14:anchorId="36862EEC" wp14:editId="619F19E7">
+            <wp:extent cx="5685182" cy="3193293"/>
+            <wp:effectExtent l="0" t="0" r="0" b="7620"/>
+            <wp:docPr id="1750934804" name="그림 3"/>
+            <wp:cNvGraphicFramePr>
+              <a:graphicFrameLocks xmlns:a="http://schemas.openxmlformats.org/drawingml/2006/main" noChangeAspect="1"/>
+            </wp:cNvGraphicFramePr>
+            <a:graphic xmlns:a="http://schemas.openxmlformats.org/drawingml/2006/main">
+              <a:graphicData uri="http://schemas.openxmlformats.org/drawingml/2006/picture">
+                <pic:pic xmlns:pic="http://schemas.openxmlformats.org/drawingml/2006/picture">
+                  <pic:nvPicPr>
+                    <pic:cNvPr id="0" name="Picture 3"/>
+                    <pic:cNvPicPr>
+                      <a:picLocks noChangeAspect="1" noChangeArrowheads="1"/>
+                    </pic:cNvPicPr>
+                  </pic:nvPicPr>
+                  <pic:blipFill>
+                    <a:blip r:embed="rId15" cstate="print">
+                      <a:extLst>
+                        <a:ext uri="{28A0092B-C50C-407E-A947-70E740481C1C}">
+                          <a14:useLocalDpi xmlns:a14="http://schemas.microsoft.com/office/drawing/2010/main" val="0"/>
+                        </a:ext>
+                      </a:extLst>
+                    </a:blip>
+                    <a:srcRect/>
+                    <a:stretch>
+                      <a:fillRect/>
+                    </a:stretch>
+                  </pic:blipFill>
+                  <pic:spPr bwMode="auto">
+                    <a:xfrm>
+                      <a:off x="0" y="0"/>
+                      <a:ext cx="5695624" cy="3199158"/>
+                    </a:xfrm>
+                    <a:prstGeom prst="rect">
+                      <a:avLst/>
+                    </a:prstGeom>
+                    <a:noFill/>
+                    <a:ln>
+                      <a:noFill/>
+                    </a:ln>
+                  </pic:spPr>
+                </pic:pic>
+              </a:graphicData>
+            </a:graphic>
+          </wp:inline>
+        </w:drawing>
+      </w:r>
+    </w:p>
+    <w:p>
+      <w:pPr>
+        <w:ind w:firstLine="195"/>
+        <w:jc w:val="left"/>
+        <w:rPr>
+          <w:bCs/>
+        </w:rPr>
+      </w:pPr>
+      <w:r>
+        <w:rPr>
+          <w:rFonts w:hint="eastAsia"/>
+          <w:bCs/>
+        </w:rPr>
+        <w:lastRenderedPageBreak/>
+        <w:t xml:space="preserve">원래 계획은 제가 만든 </w:t>
+      </w:r>
+      <w:r>
+        <w:rPr>
+          <w:bCs/>
+        </w:rPr>
+        <w:t xml:space="preserve">Ray Cast </w:t>
+      </w:r>
+      <w:r>
+        <w:rPr>
+          <w:rFonts w:hint="eastAsia"/>
+          <w:bCs/>
+        </w:rPr>
+        <w:t>함수를 사용하여 충돌체크를 하는 것이었지만,</w:t>
+      </w:r>
+      <w:r>
+        <w:rPr>
+          <w:bCs/>
+        </w:rPr>
+        <w:t xml:space="preserve"> </w:t>
+      </w:r>
+      <w:r>
+        <w:rPr>
+          <w:rFonts w:hint="eastAsia"/>
+          <w:bCs/>
+        </w:rPr>
+        <w:t xml:space="preserve">이론상으로 충돌이 되어야 하는데 실제로 적용해보니 충돌이 전혀 되지 않았고 결국 </w:t>
+      </w:r>
+      <w:r>
+        <w:rPr>
+          <w:bCs/>
+        </w:rPr>
+        <w:t>Ray Cast</w:t>
+      </w:r>
+      <w:r>
+        <w:rPr>
+          <w:rFonts w:hint="eastAsia"/>
+          <w:bCs/>
+        </w:rPr>
+        <w:t>를 사용한 충돌체크는 잠시 보류하기로 하였습니다.</w:t>
+      </w:r>
+    </w:p>
+    <w:p>
+      <w:pPr>
+        <w:ind w:firstLine="195"/>
+        <w:jc w:val="left"/>
+        <w:rPr>
+          <w:bCs/>
+        </w:rPr>
+      </w:pPr>
+      <w:r>
+        <w:rPr>
+          <w:rFonts w:hint="eastAsia"/>
+          <w:bCs/>
+        </w:rPr>
+        <w:t>그래도 전투 구현은 해야 하니까</w:t>
+      </w:r>
+      <w:r>
+        <w:rPr>
+          <w:bCs/>
+        </w:rPr>
+        <w:t xml:space="preserve">, </w:t>
+      </w:r>
+      <w:r>
+        <w:rPr>
+          <w:rFonts w:hint="eastAsia"/>
+          <w:bCs/>
+        </w:rPr>
+        <w:t xml:space="preserve">클라이언트가 공격키를 누르면 서버에서 </w:t>
+      </w:r>
+      <w:r>
+        <w:rPr>
+          <w:rFonts w:hint="eastAsia"/>
+          <w:bCs/>
+        </w:rPr>
+        <w:t xml:space="preserve">점만큼이나 크기가 작은 가상의 총알 객체를 만들고 이를 플레이어의 </w:t>
+      </w:r>
+      <w:r>
+        <w:rPr>
+          <w:bCs/>
+        </w:rPr>
+        <w:t xml:space="preserve">Look Vector </w:t>
+      </w:r>
+      <w:r>
+        <w:rPr>
+          <w:rFonts w:hint="eastAsia"/>
+          <w:bCs/>
+        </w:rPr>
+        <w:t xml:space="preserve">방향으로 정해진 사거리까지 이동시키면서 총알의 </w:t>
+      </w:r>
+      <w:proofErr w:type="spellStart"/>
+      <w:r>
+        <w:rPr>
+          <w:rFonts w:hint="eastAsia"/>
+          <w:bCs/>
+        </w:rPr>
+        <w:t>바운딩박스와</w:t>
+      </w:r>
+      <w:proofErr w:type="spellEnd"/>
+      <w:r>
+        <w:rPr>
+          <w:rFonts w:hint="eastAsia"/>
+          <w:bCs/>
+        </w:rPr>
+        <w:t xml:space="preserve"> N</w:t>
+      </w:r>
+      <w:r>
+        <w:rPr>
+          <w:bCs/>
+        </w:rPr>
+        <w:t>PC</w:t>
+      </w:r>
+      <w:r>
+        <w:rPr>
+          <w:rFonts w:hint="eastAsia"/>
+          <w:bCs/>
+        </w:rPr>
+        <w:t xml:space="preserve">의 </w:t>
+      </w:r>
+      <w:proofErr w:type="spellStart"/>
+      <w:r>
+        <w:rPr>
+          <w:rFonts w:hint="eastAsia"/>
+          <w:bCs/>
+        </w:rPr>
+        <w:t>바운딩박스를</w:t>
+      </w:r>
+      <w:proofErr w:type="spellEnd"/>
+      <w:r>
+        <w:rPr>
+          <w:rFonts w:hint="eastAsia"/>
+          <w:bCs/>
+        </w:rPr>
+        <w:t xml:space="preserve"> 갖고 </w:t>
+      </w:r>
+      <w:r>
+        <w:rPr>
+          <w:bCs/>
+        </w:rPr>
+        <w:t>DirectX</w:t>
+      </w:r>
+      <w:r>
+        <w:rPr>
+          <w:rFonts w:hint="eastAsia"/>
+          <w:bCs/>
+        </w:rPr>
+        <w:t xml:space="preserve">의 </w:t>
+      </w:r>
+      <w:proofErr w:type="gramStart"/>
+      <w:r>
+        <w:rPr>
+          <w:bCs/>
+        </w:rPr>
+        <w:t>Intersect( )</w:t>
+      </w:r>
+      <w:proofErr w:type="gramEnd"/>
+      <w:r>
+        <w:rPr>
+          <w:rFonts w:hint="eastAsia"/>
+          <w:bCs/>
+        </w:rPr>
+        <w:t>를 통해</w:t>
+      </w:r>
+      <w:r>
+        <w:rPr>
+          <w:bCs/>
+        </w:rPr>
+        <w:t xml:space="preserve"> </w:t>
+      </w:r>
+      <w:r>
+        <w:rPr>
+          <w:rFonts w:hint="eastAsia"/>
+          <w:bCs/>
+        </w:rPr>
+        <w:t>충돌검사를 하여 충돌하면</w:t>
+      </w:r>
+      <w:r>
+        <w:rPr>
+          <w:bCs/>
+        </w:rPr>
+        <w:t xml:space="preserve"> NPC</w:t>
+      </w:r>
+      <w:r>
+        <w:rPr>
+          <w:rFonts w:hint="eastAsia"/>
+          <w:bCs/>
+        </w:rPr>
+        <w:t xml:space="preserve">의 </w:t>
+      </w:r>
+      <w:r>
+        <w:rPr>
+          <w:bCs/>
+        </w:rPr>
+        <w:t>HP</w:t>
+      </w:r>
+      <w:r>
+        <w:rPr>
+          <w:rFonts w:hint="eastAsia"/>
+          <w:bCs/>
+        </w:rPr>
+        <w:t>를 일정량 깎고,</w:t>
+      </w:r>
+      <w:r>
+        <w:rPr>
+          <w:bCs/>
+        </w:rPr>
+        <w:t xml:space="preserve"> </w:t>
+      </w:r>
+      <w:r>
+        <w:rPr>
+          <w:rFonts w:hint="eastAsia"/>
+          <w:bCs/>
+        </w:rPr>
+        <w:t>H</w:t>
+      </w:r>
+      <w:r>
+        <w:rPr>
+          <w:bCs/>
+        </w:rPr>
+        <w:t>P</w:t>
+      </w:r>
+      <w:r>
+        <w:rPr>
+          <w:rFonts w:hint="eastAsia"/>
+          <w:bCs/>
+        </w:rPr>
+        <w:t xml:space="preserve">가 </w:t>
+      </w:r>
+      <w:r>
+        <w:rPr>
+          <w:bCs/>
+        </w:rPr>
+        <w:t>0</w:t>
+      </w:r>
+      <w:r>
+        <w:rPr>
+          <w:rFonts w:hint="eastAsia"/>
+          <w:bCs/>
+        </w:rPr>
+        <w:t>이되면 사망하도록 구현을 하였습니다.</w:t>
+      </w:r>
+      <w:r>
+        <w:rPr>
+          <w:bCs/>
+          <w:noProof/>
+        </w:rPr>
+        <w:drawing>
+          <wp:inline distT="0" distB="0" distL="0" distR="0" wp14:anchorId="7575B8AF" wp14:editId="19C4B104">
+            <wp:extent cx="6645910" cy="3593465"/>
+            <wp:effectExtent l="0" t="0" r="2540" b="6985"/>
+            <wp:docPr id="1904476537" name="그림 4"/>
+            <wp:cNvGraphicFramePr>
+              <a:graphicFrameLocks xmlns:a="http://schemas.openxmlformats.org/drawingml/2006/main" noChangeAspect="1"/>
+            </wp:cNvGraphicFramePr>
+            <a:graphic xmlns:a="http://schemas.openxmlformats.org/drawingml/2006/main">
+              <a:graphicData uri="http://schemas.openxmlformats.org/drawingml/2006/picture">
+                <pic:pic xmlns:pic="http://schemas.openxmlformats.org/drawingml/2006/picture">
+                  <pic:nvPicPr>
+                    <pic:cNvPr id="0" name="Picture 4"/>
+                    <pic:cNvPicPr>
+                      <a:picLocks noChangeAspect="1" noChangeArrowheads="1"/>
+                    </pic:cNvPicPr>
+                  </pic:nvPicPr>
+                  <pic:blipFill>
+                    <a:blip r:embed="rId16" cstate="print">
+                      <a:extLst>
+                        <a:ext uri="{28A0092B-C50C-407E-A947-70E740481C1C}">
+                          <a14:useLocalDpi xmlns:a14="http://schemas.microsoft.com/office/drawing/2010/main" val="0"/>
+                        </a:ext>
+                      </a:extLst>
+                    </a:blip>
+                    <a:srcRect/>
+                    <a:stretch>
+                      <a:fillRect/>
+                    </a:stretch>
+                  </pic:blipFill>
+                  <pic:spPr bwMode="auto">
+                    <a:xfrm>
+                      <a:off x="0" y="0"/>
+                      <a:ext cx="6645910" cy="3593465"/>
+                    </a:xfrm>
+                    <a:prstGeom prst="rect">
+                      <a:avLst/>
+                    </a:prstGeom>
+                    <a:noFill/>
+                    <a:ln>
+                      <a:noFill/>
+                    </a:ln>
+                  </pic:spPr>
+                </pic:pic>
+              </a:graphicData>
+            </a:graphic>
+          </wp:inline>
+        </w:drawing>
+      </w:r>
+    </w:p>
+    <w:p>
+      <w:pPr>
+        <w:ind w:firstLine="195"/>
+        <w:jc w:val="left"/>
+        <w:rPr>
+          <w:bCs/>
+        </w:rPr>
+      </w:pPr>
+      <w:r>
+        <w:rPr>
+          <w:rFonts w:hint="eastAsia"/>
+          <w:bCs/>
+        </w:rPr>
+        <w:t xml:space="preserve">이 때 </w:t>
+      </w:r>
+      <w:r>
+        <w:rPr>
+          <w:bCs/>
+        </w:rPr>
+        <w:t>NPC</w:t>
+      </w:r>
+      <w:r>
+        <w:rPr>
+          <w:rFonts w:hint="eastAsia"/>
+          <w:bCs/>
+        </w:rPr>
+        <w:t xml:space="preserve">들의 상태나 </w:t>
+      </w:r>
+      <w:r>
+        <w:rPr>
+          <w:bCs/>
+        </w:rPr>
+        <w:t>HP</w:t>
+      </w:r>
+      <w:r>
+        <w:rPr>
+          <w:rFonts w:hint="eastAsia"/>
+          <w:bCs/>
+        </w:rPr>
+        <w:t xml:space="preserve">는 동기화 되어있어 모든 클라이언트에서 </w:t>
+      </w:r>
+      <w:r>
+        <w:rPr>
+          <w:bCs/>
+        </w:rPr>
+        <w:t>NPC</w:t>
+      </w:r>
+      <w:r>
+        <w:rPr>
+          <w:rFonts w:hint="eastAsia"/>
+          <w:bCs/>
+        </w:rPr>
+        <w:t>들의 동일한 상태를 볼 수 있게 하였습니다.</w:t>
+      </w:r>
+    </w:p>
+    <w:p>
+      <w:pPr>
+        <w:jc w:val="left"/>
+        <w:rPr>
+          <w:bCs/>
+        </w:rPr>
+      </w:pPr>
+      <w:r>
+        <w:rPr>
+          <w:noProof/>
+        </w:rPr>
+        <w:drawing>
+          <wp:inline distT="0" distB="0" distL="0" distR="0" wp14:anchorId="00541848" wp14:editId="2F77B42D">
+            <wp:extent cx="6645910" cy="2652395"/>
+            <wp:effectExtent l="0" t="0" r="2540" b="0"/>
+            <wp:docPr id="1277301450" name="그림 1" descr="스크린샷, PC 게임, 3D 모델링, 비디오 게임 소프트웨어이(가) 표시된 사진&#10;&#10;자동 생성된 설명"/>
+            <wp:cNvGraphicFramePr>
+              <a:graphicFrameLocks xmlns:a="http://schemas.openxmlformats.org/drawingml/2006/main" noChangeAspect="1"/>
+            </wp:cNvGraphicFramePr>
+            <a:graphic xmlns:a="http://schemas.openxmlformats.org/drawingml/2006/main">
+              <a:graphicData uri="http://schemas.openxmlformats.org/drawingml/2006/picture">
+                <pic:pic xmlns:pic="http://schemas.openxmlformats.org/drawingml/2006/picture">
+                  <pic:nvPicPr>
+                    <pic:cNvPr id="1277301450" name="그림 1" descr="스크린샷, PC 게임, 3D 모델링, 비디오 게임 소프트웨어이(가) 표시된 사진&#10;&#10;자동 생성된 설명"/>
+                    <pic:cNvPicPr/>
+                  </pic:nvPicPr>
+                  <pic:blipFill>
+                    <a:blip r:embed="rId17"/>
+                    <a:stretch>
+                      <a:fillRect/>
+                    </a:stretch>
+                  </pic:blipFill>
+                  <pic:spPr>
+                    <a:xfrm>
+                      <a:off x="0" y="0"/>
+                      <a:ext cx="6645910" cy="2652395"/>
+                    </a:xfrm>
+                    <a:prstGeom prst="rect">
+                      <a:avLst/>
+                    </a:prstGeom>
+                  </pic:spPr>
+                </pic:pic>
+              </a:graphicData>
+            </a:graphic>
+          </wp:inline>
+        </w:drawing>
+      </w:r>
+    </w:p>
+    <w:p>
+      <w:pPr>
+        <w:ind w:firstLine="195"/>
+        <w:jc w:val="left"/>
+        <w:rPr>
+          <w:bCs/>
+        </w:rPr>
+      </w:pPr>
+      <w:r>
+        <w:rPr>
+          <w:rFonts w:hint="eastAsia"/>
+          <w:bCs/>
+        </w:rPr>
+        <w:t>총알</w:t>
+      </w:r>
+      <w:r>
+        <w:rPr>
+          <w:bCs/>
+        </w:rPr>
+        <w:t xml:space="preserve"> </w:t>
+      </w:r>
+      <w:r>
+        <w:rPr>
+          <w:rFonts w:hint="eastAsia"/>
+          <w:bCs/>
+        </w:rPr>
+        <w:t>수도 서버와 연동하여 공격할 때마다 탄이 하나씩 줄어들게 하였습니다.</w:t>
+      </w:r>
+    </w:p>
+    <w:p>
+      <w:pPr>
+        <w:ind w:firstLine="195"/>
+        <w:jc w:val="left"/>
+        <w:rPr>
+          <w:rFonts w:hint="eastAsia"/>
+          <w:bCs/>
+        </w:rPr>
+      </w:pPr>
+      <w:r>
+        <w:rPr>
+          <w:bCs/>
+        </w:rPr>
+        <w:t>(</w:t>
+      </w:r>
+      <w:r>
+        <w:rPr>
+          <w:rFonts w:hint="eastAsia"/>
+          <w:bCs/>
+        </w:rPr>
+        <w:t xml:space="preserve">재장전은 아직 </w:t>
+      </w:r>
+      <w:proofErr w:type="spellStart"/>
+      <w:r>
+        <w:rPr>
+          <w:rFonts w:hint="eastAsia"/>
+          <w:bCs/>
+        </w:rPr>
+        <w:t>미구현</w:t>
+      </w:r>
+      <w:proofErr w:type="spellEnd"/>
+      <w:r>
+        <w:rPr>
+          <w:rFonts w:hint="eastAsia"/>
+          <w:bCs/>
+        </w:rPr>
+        <w:t xml:space="preserve"> </w:t>
+      </w:r>
+      <w:r>
+        <w:rPr>
+          <w:rFonts w:hint="eastAsia"/>
+          <w:bCs/>
+        </w:rPr>
+        <w:t xml:space="preserve">상태여서 임시로 탄을 다 쓰면 다시 꽉 차도록 </w:t>
+      </w:r>
+      <w:proofErr w:type="spellStart"/>
+      <w:r>
+        <w:rPr>
+          <w:rFonts w:hint="eastAsia"/>
+          <w:bCs/>
+        </w:rPr>
+        <w:t>해놓았습니다</w:t>
+      </w:r>
+      <w:proofErr w:type="spellEnd"/>
+      <w:r>
+        <w:rPr>
+          <w:rFonts w:hint="eastAsia"/>
+          <w:bCs/>
+        </w:rPr>
+        <w:t>.</w:t>
+      </w:r>
+      <w:r>
+        <w:rPr>
+          <w:bCs/>
+        </w:rPr>
+        <w:t>)</w:t>
+      </w:r>
+    </w:p>
+    <w:p>
+      <w:pPr>
+        <w:jc w:val="left"/>
+        <w:rPr>
+          <w:rFonts w:hint="eastAsia"/>
+          <w:bCs/>
+        </w:rPr>
+      </w:pPr>
+    </w:p>
+    <w:p>
+      <w:pPr>
+        <w:jc w:val="left"/>
+        <w:rPr>
+          <w:b/>
+          <w:sz w:val="22"/>
+          <w:szCs w:val="24"/>
+        </w:rPr>
+      </w:pPr>
+      <w:r>
+        <w:rPr>
+          <w:b/>
+          <w:sz w:val="22"/>
+          <w:szCs w:val="24"/>
+        </w:rPr>
+        <w:lastRenderedPageBreak/>
+        <w:t xml:space="preserve">3. </w:t>
+      </w:r>
+      <w:r>
+        <w:rPr>
+          <w:rFonts w:hint="eastAsia"/>
+          <w:b/>
+          <w:sz w:val="22"/>
+          <w:szCs w:val="24"/>
+        </w:rPr>
+        <w:t xml:space="preserve">시야 처리 </w:t>
+      </w:r>
+      <w:r>
+        <w:rPr>
+          <w:b/>
+          <w:sz w:val="22"/>
+          <w:szCs w:val="24"/>
+        </w:rPr>
+        <w:t xml:space="preserve">(View List </w:t>
+      </w:r>
+      <w:r>
+        <w:rPr>
+          <w:rFonts w:hint="eastAsia"/>
+          <w:b/>
+          <w:sz w:val="22"/>
+          <w:szCs w:val="24"/>
+        </w:rPr>
+        <w:t>적용)</w:t>
+      </w:r>
+    </w:p>
+    <w:p>
+      <w:pPr>
+        <w:jc w:val="left"/>
+        <w:rPr>
+          <w:rFonts w:hint="eastAsia"/>
+          <w:b/>
+          <w:sz w:val="22"/>
+          <w:szCs w:val="24"/>
+        </w:rPr>
+      </w:pPr>
+      <w:r>
+        <w:rPr>
+          <w:noProof/>
+        </w:rPr>
+        <w:drawing>
+          <wp:inline distT="0" distB="0" distL="0" distR="0" wp14:anchorId="7D9B35E5" wp14:editId="0642AA03">
+            <wp:extent cx="6645910" cy="3618865"/>
+            <wp:effectExtent l="0" t="0" r="2540" b="635"/>
+            <wp:docPr id="1547063512" name="그림 1" descr="스크린샷, PC 게임, 비디오 게임 소프트웨어, 건물이(가) 표시된 사진&#10;&#10;자동 생성된 설명"/>
+            <wp:cNvGraphicFramePr>
+              <a:graphicFrameLocks xmlns:a="http://schemas.openxmlformats.org/drawingml/2006/main" noChangeAspect="1"/>
+            </wp:cNvGraphicFramePr>
+            <a:graphic xmlns:a="http://schemas.openxmlformats.org/drawingml/2006/main">
+              <a:graphicData uri="http://schemas.openxmlformats.org/drawingml/2006/picture">
+                <pic:pic xmlns:pic="http://schemas.openxmlformats.org/drawingml/2006/picture">
+                  <pic:nvPicPr>
+                    <pic:cNvPr id="1547063512" name="그림 1" descr="스크린샷, PC 게임, 비디오 게임 소프트웨어, 건물이(가) 표시된 사진&#10;&#10;자동 생성된 설명"/>
+                    <pic:cNvPicPr/>
+                  </pic:nvPicPr>
+                  <pic:blipFill>
+                    <a:blip r:embed="rId18"/>
+                    <a:stretch>
+                      <a:fillRect/>
+                    </a:stretch>
+                  </pic:blipFill>
+                  <pic:spPr>
+                    <a:xfrm>
+                      <a:off x="0" y="0"/>
+                      <a:ext cx="6645910" cy="3618865"/>
+                    </a:xfrm>
+                    <a:prstGeom prst="rect">
+                      <a:avLst/>
+                    </a:prstGeom>
+                  </pic:spPr>
+                </pic:pic>
+              </a:graphicData>
+            </a:graphic>
+          </wp:inline>
+        </w:drawing>
+      </w:r>
+    </w:p>
+    <w:p>
+      <w:pPr>
+        <w:ind w:firstLineChars="100" w:firstLine="200"/>
+        <w:jc w:val="left"/>
+        <w:rPr>
+          <w:bCs/>
+        </w:rPr>
+      </w:pPr>
+      <w:r>
+        <w:rPr>
+          <w:rFonts w:hint="eastAsia"/>
+          <w:bCs/>
+        </w:rPr>
+        <w:t>시야처리는</w:t>
+      </w:r>
+      <w:r>
+        <w:rPr>
+          <w:bCs/>
+        </w:rPr>
+        <w:t xml:space="preserve"> </w:t>
+      </w:r>
+      <w:r>
+        <w:rPr>
+          <w:rFonts w:hint="eastAsia"/>
+          <w:bCs/>
+        </w:rPr>
+        <w:t>당연히 처음부터 했어야</w:t>
+      </w:r>
+      <w:r>
+        <w:rPr>
+          <w:bCs/>
+        </w:rPr>
+        <w:t xml:space="preserve"> </w:t>
+      </w:r>
+      <w:r>
+        <w:rPr>
+          <w:rFonts w:hint="eastAsia"/>
+          <w:bCs/>
+        </w:rPr>
+        <w:t>했</w:t>
+      </w:r>
+      <w:r>
+        <w:rPr>
+          <w:rFonts w:hint="eastAsia"/>
+          <w:bCs/>
+        </w:rPr>
+        <w:t>는</w:t>
+      </w:r>
+      <w:r>
+        <w:rPr>
+          <w:rFonts w:hint="eastAsia"/>
+          <w:bCs/>
+        </w:rPr>
+        <w:t>데</w:t>
+      </w:r>
+      <w:r>
+        <w:rPr>
+          <w:rFonts w:hint="eastAsia"/>
+          <w:bCs/>
+        </w:rPr>
+        <w:t xml:space="preserve"> 그 동안 못하고 있었고,</w:t>
+      </w:r>
+      <w:r>
+        <w:rPr>
+          <w:rFonts w:hint="eastAsia"/>
+          <w:bCs/>
+        </w:rPr>
+        <w:t xml:space="preserve"> </w:t>
+      </w:r>
+      <w:proofErr w:type="spellStart"/>
+      <w:r>
+        <w:rPr>
+          <w:rFonts w:hint="eastAsia"/>
+          <w:bCs/>
+        </w:rPr>
+        <w:t>늦게나마</w:t>
+      </w:r>
+      <w:proofErr w:type="spellEnd"/>
+      <w:r>
+        <w:rPr>
+          <w:rFonts w:hint="eastAsia"/>
+          <w:bCs/>
+        </w:rPr>
+        <w:t xml:space="preserve"> 시야처리를 하게 되었습니다.</w:t>
+      </w:r>
+    </w:p>
+    <w:p>
+      <w:pPr>
+        <w:ind w:firstLineChars="100" w:firstLine="200"/>
+        <w:jc w:val="left"/>
+        <w:rPr>
+          <w:rFonts w:hint="eastAsia"/>
+          <w:bCs/>
+        </w:rPr>
+      </w:pPr>
+      <w:r>
+        <w:rPr>
+          <w:rFonts w:hint="eastAsia"/>
+          <w:bCs/>
+        </w:rPr>
+        <w:t>세션의</w:t>
+      </w:r>
+      <w:r>
+        <w:rPr>
+          <w:bCs/>
+        </w:rPr>
+        <w:t xml:space="preserve"> 필드로 View List를 추가하여 플레이어가 이동을 할 때에 자신의 시야 안에 객체가 새로 들어왔는지 혹은 범위 밖으로 벗어난 객체가 있는지를 검사하여 시야 리스트에 추가 혹은 시야 리스트에서 제거하도록 하였습니다.</w:t>
+      </w:r>
+    </w:p>
+    <w:p>
+      <w:pPr>
+        <w:ind w:firstLineChars="100" w:firstLine="200"/>
+        <w:jc w:val="left"/>
+        <w:rPr>
+          <w:bCs/>
+        </w:rPr>
+      </w:pPr>
+      <w:r>
+        <w:rPr>
+          <w:rFonts w:hint="eastAsia"/>
+          <w:bCs/>
+        </w:rPr>
+        <w:t xml:space="preserve">그리고 그 플레이어와 관련된 패킷 </w:t>
+      </w:r>
+      <w:r>
+        <w:rPr>
+          <w:bCs/>
+        </w:rPr>
+        <w:t xml:space="preserve">(ex. </w:t>
+      </w:r>
+      <w:proofErr w:type="spellStart"/>
+      <w:r>
+        <w:rPr>
+          <w:rFonts w:hint="eastAsia"/>
+          <w:bCs/>
+        </w:rPr>
+        <w:t>이동패킷</w:t>
+      </w:r>
+      <w:proofErr w:type="spellEnd"/>
+      <w:r>
+        <w:rPr>
+          <w:rFonts w:hint="eastAsia"/>
+          <w:bCs/>
+        </w:rPr>
+        <w:t>,</w:t>
+      </w:r>
+      <w:r>
+        <w:rPr>
+          <w:bCs/>
+        </w:rPr>
+        <w:t xml:space="preserve"> </w:t>
+      </w:r>
+      <w:proofErr w:type="spellStart"/>
+      <w:r>
+        <w:rPr>
+          <w:rFonts w:hint="eastAsia"/>
+          <w:bCs/>
+        </w:rPr>
+        <w:t>회전패킷</w:t>
+      </w:r>
+      <w:proofErr w:type="spellEnd"/>
+      <w:r>
+        <w:rPr>
+          <w:rFonts w:hint="eastAsia"/>
+          <w:bCs/>
+        </w:rPr>
+        <w:t xml:space="preserve"> 등)을 클라이언트로 전송할 때에는 시야 리스트에 있는 클라이언트에게만 전송하도록 수정하였고,</w:t>
+      </w:r>
+      <w:r>
+        <w:rPr>
+          <w:bCs/>
+        </w:rPr>
+        <w:t xml:space="preserve"> </w:t>
+      </w:r>
+      <w:r>
+        <w:rPr>
+          <w:rFonts w:hint="eastAsia"/>
+          <w:bCs/>
+        </w:rPr>
+        <w:t>충돌 검사를 할 때에도 시야 안에 있는 객체</w:t>
+      </w:r>
+      <w:r>
+        <w:rPr>
+          <w:bCs/>
+        </w:rPr>
+        <w:t xml:space="preserve">(ex. </w:t>
+      </w:r>
+      <w:proofErr w:type="spellStart"/>
+      <w:r>
+        <w:rPr>
+          <w:bCs/>
+        </w:rPr>
+        <w:t>Npc</w:t>
+      </w:r>
+      <w:proofErr w:type="spellEnd"/>
+      <w:r>
+        <w:rPr>
+          <w:bCs/>
+        </w:rPr>
+        <w:t xml:space="preserve"> </w:t>
+      </w:r>
+      <w:r>
+        <w:rPr>
+          <w:rFonts w:hint="eastAsia"/>
+          <w:bCs/>
+        </w:rPr>
+        <w:t>등)들만 검사를 하도록 수정하였습니다.</w:t>
+      </w:r>
+    </w:p>
+    <w:p>
+      <w:pPr>
+        <w:jc w:val="left"/>
+        <w:rPr>
+          <w:rFonts w:hint="eastAsia"/>
+          <w:bCs/>
+        </w:rPr>
+      </w:pPr>
+    </w:p>
+    <w:p>
+      <w:pPr>
+        <w:jc w:val="left"/>
+        <w:rPr>
+          <w:b/>
+          <w:sz w:val="22"/>
+          <w:szCs w:val="24"/>
+        </w:rPr>
+      </w:pPr>
+      <w:r>
+        <w:rPr>
+          <w:b/>
+          <w:sz w:val="22"/>
+          <w:szCs w:val="24"/>
+        </w:rPr>
+        <w:t xml:space="preserve">4. </w:t>
+      </w:r>
+      <w:r>
+        <w:rPr>
+          <w:rFonts w:hint="eastAsia"/>
+          <w:b/>
+          <w:sz w:val="22"/>
+          <w:szCs w:val="24"/>
+        </w:rPr>
+        <w:t>미션 구현</w:t>
+      </w:r>
+    </w:p>
+    <w:p>
+      <w:pPr>
+        <w:jc w:val="left"/>
+        <w:rPr>
+          <w:rFonts w:hint="eastAsia"/>
+          <w:bCs/>
+        </w:rPr>
+      </w:pPr>
+    </w:p>
+    <w:p>
+      <w:pPr>
+        <w:jc w:val="left"/>
+        <w:rPr>
+          <w:rFonts w:hint="eastAsia"/>
+          <w:b/>
+          <w:sz w:val="22"/>
+          <w:szCs w:val="24"/>
+        </w:rPr>
+      </w:pPr>
+      <w:r>
+        <w:rPr>
+          <w:b/>
+          <w:sz w:val="22"/>
+          <w:szCs w:val="24"/>
+        </w:rPr>
+        <w:t xml:space="preserve">5. </w:t>
+      </w:r>
+      <w:r>
+        <w:rPr>
+          <w:rFonts w:hint="eastAsia"/>
+          <w:b/>
+          <w:sz w:val="22"/>
+          <w:szCs w:val="24"/>
+        </w:rPr>
+        <w:t>점령 구현</w:t>
+      </w:r>
+    </w:p>
+    <w:p>
+      <w:pPr>
+        <w:jc w:val="left"/>
+        <w:rPr>
+          <w:szCs w:val="20"/>
+        </w:rPr>
+      </w:pPr>
+    </w:p>
+    <w:p>
+      <w:pPr>
+        <w:jc w:val="left"/>
+        <w:rPr>
+          <w:rFonts w:hint="eastAsia"/>
           <w:sz w:val="22"/>
         </w:rPr>
       </w:pPr>
@@ -2384,25 +4865,50 @@
               </w:rPr>
               <w:t xml:space="preserve"> </w:t>
             </w:r>
+            <w:proofErr w:type="spellStart"/>
             <w:r>
               <w:rPr>
                 <w:rFonts w:hint="eastAsia"/>
                 <w:szCs w:val="20"/>
               </w:rPr>
-              <w:t>맵충돌,</w:t>
-            </w:r>
-            <w:r>
-              <w:rPr>
-                <w:szCs w:val="20"/>
-              </w:rPr>
-              <w:t xml:space="preserve"> </w:t>
-            </w:r>
+              <w:t>맵충돌</w:t>
+            </w:r>
+            <w:proofErr w:type="spellEnd"/>
             <w:r>
               <w:rPr>
                 <w:rFonts w:hint="eastAsia"/>
                 <w:szCs w:val="20"/>
               </w:rPr>
-              <w:t>애니메이션 믹싱,</w:t>
+              <w:t>,</w:t>
+            </w:r>
+            <w:r>
+              <w:rPr>
+                <w:szCs w:val="20"/>
+              </w:rPr>
+              <w:t xml:space="preserve"> </w:t>
+            </w:r>
+            <w:r>
+              <w:rPr>
+                <w:rFonts w:hint="eastAsia"/>
+                <w:szCs w:val="20"/>
+              </w:rPr>
+              <w:t xml:space="preserve">애니메이션 </w:t>
+            </w:r>
+            <w:proofErr w:type="spellStart"/>
+            <w:r>
+              <w:rPr>
+                <w:rFonts w:hint="eastAsia"/>
+                <w:szCs w:val="20"/>
+              </w:rPr>
+              <w:t>믹싱</w:t>
+            </w:r>
+            <w:proofErr w:type="spellEnd"/>
+            <w:r>
+              <w:rPr>
+                <w:rFonts w:hint="eastAsia"/>
+                <w:szCs w:val="20"/>
+              </w:rPr>
+              <w:t>,</w:t>
             </w:r>
             <w:r>
               <w:rPr>
@@ -2518,8 +5024,6 @@
             <w:pPr>
               <w:jc w:val="left"/>
             </w:pPr>
-            <w:bookmarkStart w:id="0" w:name="_GoBack"/>
-            <w:bookmarkEnd w:id="0"/>
           </w:p>
         </w:tc>
       </w:tr>
@@ -2540,7 +5044,7 @@
 </file>
 
 <file path=word/endnotes.xml><?xml version="1.0" encoding="utf-8"?>
-<w:endnotes xmlns:wpc="http://schemas.microsoft.com/office/word/2010/wordprocessingCanvas" xmlns:cx="http://schemas.microsoft.com/office/drawing/2014/chartex" xmlns:mc="http://schemas.openxmlformats.org/markup-compatibility/2006" xmlns:o="urn:schemas-microsoft-com:office:office" xmlns:r="http://schemas.openxmlformats.org/officeDocument/2006/relationships" xmlns:m="http://schemas.openxmlformats.org/officeDocument/2006/math" xmlns:v="urn:schemas-microsoft-com:vml" xmlns:wp14="http://schemas.microsoft.com/office/word/2010/wordprocessingDrawing" xmlns:wp="http://schemas.openxmlformats.org/drawingml/2006/wordprocessingDrawing" xmlns:w10="urn:schemas-microsoft-com:office:word" xmlns:w="http://schemas.openxmlformats.org/wordprocessingml/2006/main" xmlns:w14="http://schemas.microsoft.com/office/word/2010/wordml" xmlns:w15="http://schemas.microsoft.com/office/word/2012/wordml" xmlns:w16se="http://schemas.microsoft.com/office/word/2015/wordml/symex" xmlns:wpg="http://schemas.microsoft.com/office/word/2010/wordprocessingGroup" xmlns:wpi="http://schemas.microsoft.com/office/word/2010/wordprocessingInk" xmlns:wne="http://schemas.microsoft.com/office/word/2006/wordml" xmlns:wps="http://schemas.microsoft.com/office/word/2010/wordprocessingShape" mc:Ignorable="w14 w15 w16se wp14">
+<w:endnotes xmlns:wpc="http://schemas.microsoft.com/office/word/2010/wordprocessingCanvas" xmlns:cx="http://schemas.microsoft.com/office/drawing/2014/chartex" xmlns:cx1="http://schemas.microsoft.com/office/drawing/2015/9/8/chartex" xmlns:cx2="http://schemas.microsoft.com/office/drawing/2015/10/21/chartex" xmlns:cx3="http://schemas.microsoft.com/office/drawing/2016/5/9/chartex" xmlns:cx4="http://schemas.microsoft.com/office/drawing/2016/5/10/chartex" xmlns:cx5="http://schemas.microsoft.com/office/drawing/2016/5/11/chartex" xmlns:cx6="http://schemas.microsoft.com/office/drawing/2016/5/12/chartex" xmlns:cx7="http://schemas.microsoft.com/office/drawing/2016/5/13/chartex" xmlns:cx8="http://schemas.microsoft.com/office/drawing/2016/5/14/chartex" xmlns:mc="http://schemas.openxmlformats.org/markup-compatibility/2006" xmlns:aink="http://schemas.microsoft.com/office/drawing/2016/ink" xmlns:am3d="http://schemas.microsoft.com/office/drawing/2017/model3d" xmlns:o="urn:schemas-microsoft-com:office:office" xmlns:oel="http://schemas.microsoft.com/office/2019/extlst" xmlns:r="http://schemas.openxmlformats.org/officeDocument/2006/relationships" xmlns:m="http://schemas.openxmlformats.org/officeDocument/2006/math" xmlns:v="urn:schemas-microsoft-com:vml" xmlns:wp14="http://schemas.microsoft.com/office/word/2010/wordprocessingDrawing" xmlns:wp="http://schemas.openxmlformats.org/drawingml/2006/wordprocessingDrawing" xmlns:w10="urn:schemas-microsoft-com:office:word" xmlns:w="http://schemas.openxmlformats.org/wordprocessingml/2006/main" xmlns:w14="http://schemas.microsoft.com/office/word/2010/wordml" xmlns:w15="http://schemas.microsoft.com/office/word/2012/wordml" xmlns:w16cex="http://schemas.microsoft.com/office/word/2018/wordml/cex" xmlns:w16cid="http://schemas.microsoft.com/office/word/2016/wordml/cid" xmlns:w16="http://schemas.microsoft.com/office/word/2018/wordml" xmlns:w16du="http://schemas.microsoft.com/office/word/2023/wordml/word16du" xmlns:w16sdtdh="http://schemas.microsoft.com/office/word/2020/wordml/sdtdatahash" xmlns:w16se="http://schemas.microsoft.com/office/word/2015/wordml/symex" xmlns:wpg="http://schemas.microsoft.com/office/word/2010/wordprocessingGroup" xmlns:wpi="http://schemas.microsoft.com/office/word/2010/wordprocessingInk" xmlns:wne="http://schemas.microsoft.com/office/word/2006/wordml" xmlns:wps="http://schemas.microsoft.com/office/word/2010/wordprocessingShape" mc:Ignorable="w14 w15 w16se w16cid w16 w16cex w16sdtdh wp14">
   <w:endnote w:type="separator" w:id="-1">
     <w:p>
       <w:pPr>
@@ -2565,7 +5069,7 @@
 </file>
 
 <file path=word/footnotes.xml><?xml version="1.0" encoding="utf-8"?>
-<w:footnotes xmlns:wpc="http://schemas.microsoft.com/office/word/2010/wordprocessingCanvas" xmlns:cx="http://schemas.microsoft.com/office/drawing/2014/chartex" xmlns:mc="http://schemas.openxmlformats.org/markup-compatibility/2006" xmlns:o="urn:schemas-microsoft-com:office:office" xmlns:r="http://schemas.openxmlformats.org/officeDocument/2006/relationships" xmlns:m="http://schemas.openxmlformats.org/officeDocument/2006/math" xmlns:v="urn:schemas-microsoft-com:vml" xmlns:wp14="http://schemas.microsoft.com/office/word/2010/wordprocessingDrawing" xmlns:wp="http://schemas.openxmlformats.org/drawingml/2006/wordprocessingDrawing" xmlns:w10="urn:schemas-microsoft-com:office:word" xmlns:w="http://schemas.openxmlformats.org/wordprocessingml/2006/main" xmlns:w14="http://schemas.microsoft.com/office/word/2010/wordml" xmlns:w15="http://schemas.microsoft.com/office/word/2012/wordml" xmlns:w16se="http://schemas.microsoft.com/office/word/2015/wordml/symex" xmlns:wpg="http://schemas.microsoft.com/office/word/2010/wordprocessingGroup" xmlns:wpi="http://schemas.microsoft.com/office/word/2010/wordprocessingInk" xmlns:wne="http://schemas.microsoft.com/office/word/2006/wordml" xmlns:wps="http://schemas.microsoft.com/office/word/2010/wordprocessingShape" mc:Ignorable="w14 w15 w16se wp14">
+<w:footnotes xmlns:wpc="http://schemas.microsoft.com/office/word/2010/wordprocessingCanvas" xmlns:cx="http://schemas.microsoft.com/office/drawing/2014/chartex" xmlns:cx1="http://schemas.microsoft.com/office/drawing/2015/9/8/chartex" xmlns:cx2="http://schemas.microsoft.com/office/drawing/2015/10/21/chartex" xmlns:cx3="http://schemas.microsoft.com/office/drawing/2016/5/9/chartex" xmlns:cx4="http://schemas.microsoft.com/office/drawing/2016/5/10/chartex" xmlns:cx5="http://schemas.microsoft.com/office/drawing/2016/5/11/chartex" xmlns:cx6="http://schemas.microsoft.com/office/drawing/2016/5/12/chartex" xmlns:cx7="http://schemas.microsoft.com/office/drawing/2016/5/13/chartex" xmlns:cx8="http://schemas.microsoft.com/office/drawing/2016/5/14/chartex" xmlns:mc="http://schemas.openxmlformats.org/markup-compatibility/2006" xmlns:aink="http://schemas.microsoft.com/office/drawing/2016/ink" xmlns:am3d="http://schemas.microsoft.com/office/drawing/2017/model3d" xmlns:o="urn:schemas-microsoft-com:office:office" xmlns:oel="http://schemas.microsoft.com/office/2019/extlst" xmlns:r="http://schemas.openxmlformats.org/officeDocument/2006/relationships" xmlns:m="http://schemas.openxmlformats.org/officeDocument/2006/math" xmlns:v="urn:schemas-microsoft-com:vml" xmlns:wp14="http://schemas.microsoft.com/office/word/2010/wordprocessingDrawing" xmlns:wp="http://schemas.openxmlformats.org/drawingml/2006/wordprocessingDrawing" xmlns:w10="urn:schemas-microsoft-com:office:word" xmlns:w="http://schemas.openxmlformats.org/wordprocessingml/2006/main" xmlns:w14="http://schemas.microsoft.com/office/word/2010/wordml" xmlns:w15="http://schemas.microsoft.com/office/word/2012/wordml" xmlns:w16cex="http://schemas.microsoft.com/office/word/2018/wordml/cex" xmlns:w16cid="http://schemas.microsoft.com/office/word/2016/wordml/cid" xmlns:w16="http://schemas.microsoft.com/office/word/2018/wordml" xmlns:w16du="http://schemas.microsoft.com/office/word/2023/wordml/word16du" xmlns:w16sdtdh="http://schemas.microsoft.com/office/word/2020/wordml/sdtdatahash" xmlns:w16se="http://schemas.microsoft.com/office/word/2015/wordml/symex" xmlns:wpg="http://schemas.microsoft.com/office/word/2010/wordprocessingGroup" xmlns:wpi="http://schemas.microsoft.com/office/word/2010/wordprocessingInk" xmlns:wne="http://schemas.microsoft.com/office/word/2006/wordml" xmlns:wps="http://schemas.microsoft.com/office/word/2010/wordprocessingShape" mc:Ignorable="w14 w15 w16se w16cid w16 w16cex w16sdtdh wp14">
   <w:footnote w:type="separator" w:id="-1">
     <w:p>
       <w:pPr>
@@ -2590,7 +5094,7 @@
 </file>
 
 <file path=word/numbering.xml><?xml version="1.0" encoding="utf-8"?>
-<w:numbering xmlns:wpc="http://schemas.microsoft.com/office/word/2010/wordprocessingCanvas" xmlns:cx="http://schemas.microsoft.com/office/drawing/2014/chartex" xmlns:mc="http://schemas.openxmlformats.org/markup-compatibility/2006" xmlns:o="urn:schemas-microsoft-com:office:office" xmlns:r="http://schemas.openxmlformats.org/officeDocument/2006/relationships" xmlns:m="http://schemas.openxmlformats.org/officeDocument/2006/math" xmlns:v="urn:schemas-microsoft-com:vml" xmlns:wp14="http://schemas.microsoft.com/office/word/2010/wordprocessingDrawing" xmlns:wp="http://schemas.openxmlformats.org/drawingml/2006/wordprocessingDrawing" xmlns:w10="urn:schemas-microsoft-com:office:word" xmlns:w="http://schemas.openxmlformats.org/wordprocessingml/2006/main" xmlns:w14="http://schemas.microsoft.com/office/word/2010/wordml" xmlns:w15="http://schemas.microsoft.com/office/word/2012/wordml" xmlns:w16se="http://schemas.microsoft.com/office/word/2015/wordml/symex" xmlns:wpg="http://schemas.microsoft.com/office/word/2010/wordprocessingGroup" xmlns:wpi="http://schemas.microsoft.com/office/word/2010/wordprocessingInk" xmlns:wne="http://schemas.microsoft.com/office/word/2006/wordml" xmlns:wps="http://schemas.microsoft.com/office/word/2010/wordprocessingShape" mc:Ignorable="w14 w15 w16se wp14">
+<w:numbering xmlns:wpc="http://schemas.microsoft.com/office/word/2010/wordprocessingCanvas" xmlns:cx="http://schemas.microsoft.com/office/drawing/2014/chartex" xmlns:cx1="http://schemas.microsoft.com/office/drawing/2015/9/8/chartex" xmlns:cx2="http://schemas.microsoft.com/office/drawing/2015/10/21/chartex" xmlns:cx3="http://schemas.microsoft.com/office/drawing/2016/5/9/chartex" xmlns:cx4="http://schemas.microsoft.com/office/drawing/2016/5/10/chartex" xmlns:cx5="http://schemas.microsoft.com/office/drawing/2016/5/11/chartex" xmlns:cx6="http://schemas.microsoft.com/office/drawing/2016/5/12/chartex" xmlns:cx7="http://schemas.microsoft.com/office/drawing/2016/5/13/chartex" xmlns:cx8="http://schemas.microsoft.com/office/drawing/2016/5/14/chartex" xmlns:mc="http://schemas.openxmlformats.org/markup-compatibility/2006" xmlns:aink="http://schemas.microsoft.com/office/drawing/2016/ink" xmlns:am3d="http://schemas.microsoft.com/office/drawing/2017/model3d" xmlns:o="urn:schemas-microsoft-com:office:office" xmlns:oel="http://schemas.microsoft.com/office/2019/extlst" xmlns:r="http://schemas.openxmlformats.org/officeDocument/2006/relationships" xmlns:m="http://schemas.openxmlformats.org/officeDocument/2006/math" xmlns:v="urn:schemas-microsoft-com:vml" xmlns:wp14="http://schemas.microsoft.com/office/word/2010/wordprocessingDrawing" xmlns:wp="http://schemas.openxmlformats.org/drawingml/2006/wordprocessingDrawing" xmlns:w10="urn:schemas-microsoft-com:office:word" xmlns:w="http://schemas.openxmlformats.org/wordprocessingml/2006/main" xmlns:w14="http://schemas.microsoft.com/office/word/2010/wordml" xmlns:w15="http://schemas.microsoft.com/office/word/2012/wordml" xmlns:w16cex="http://schemas.microsoft.com/office/word/2018/wordml/cex" xmlns:w16cid="http://schemas.microsoft.com/office/word/2016/wordml/cid" xmlns:w16="http://schemas.microsoft.com/office/word/2018/wordml" xmlns:w16du="http://schemas.microsoft.com/office/word/2023/wordml/word16du" xmlns:w16sdtdh="http://schemas.microsoft.com/office/word/2020/wordml/sdtdatahash" xmlns:w16se="http://schemas.microsoft.com/office/word/2015/wordml/symex" xmlns:wpg="http://schemas.microsoft.com/office/word/2010/wordprocessingGroup" xmlns:wpi="http://schemas.microsoft.com/office/word/2010/wordprocessingInk" xmlns:wne="http://schemas.microsoft.com/office/word/2006/wordml" xmlns:wps="http://schemas.microsoft.com/office/word/2010/wordprocessingShape" mc:Ignorable="w14 w15 w16se w16cid w16 w16cex w16sdtdh wp14">
   <w:abstractNum w:abstractNumId="0" w15:restartNumberingAfterBreak="0">
     <w:nsid w:val="014B5159"/>
     <w:multiLevelType w:val="hybridMultilevel"/>
@@ -5977,119 +8481,119 @@
       </w:pPr>
     </w:lvl>
   </w:abstractNum>
-  <w:num w:numId="1">
+  <w:num w:numId="1" w16cid:durableId="1111782756">
     <w:abstractNumId w:val="7"/>
   </w:num>
-  <w:num w:numId="2">
+  <w:num w:numId="2" w16cid:durableId="1690599232">
     <w:abstractNumId w:val="32"/>
   </w:num>
-  <w:num w:numId="3">
+  <w:num w:numId="3" w16cid:durableId="365984227">
     <w:abstractNumId w:val="11"/>
   </w:num>
-  <w:num w:numId="4">
+  <w:num w:numId="4" w16cid:durableId="1665861887">
     <w:abstractNumId w:val="6"/>
   </w:num>
-  <w:num w:numId="5">
+  <w:num w:numId="5" w16cid:durableId="993800538">
     <w:abstractNumId w:val="16"/>
   </w:num>
-  <w:num w:numId="6">
+  <w:num w:numId="6" w16cid:durableId="410590473">
     <w:abstractNumId w:val="20"/>
   </w:num>
-  <w:num w:numId="7">
+  <w:num w:numId="7" w16cid:durableId="941062442">
     <w:abstractNumId w:val="15"/>
   </w:num>
-  <w:num w:numId="8">
+  <w:num w:numId="8" w16cid:durableId="131560765">
     <w:abstractNumId w:val="5"/>
   </w:num>
-  <w:num w:numId="9">
+  <w:num w:numId="9" w16cid:durableId="320885830">
     <w:abstractNumId w:val="8"/>
   </w:num>
-  <w:num w:numId="10">
+  <w:num w:numId="10" w16cid:durableId="1031996547">
     <w:abstractNumId w:val="18"/>
   </w:num>
-  <w:num w:numId="11">
+  <w:num w:numId="11" w16cid:durableId="1242717932">
     <w:abstractNumId w:val="9"/>
   </w:num>
-  <w:num w:numId="12">
+  <w:num w:numId="12" w16cid:durableId="541284759">
     <w:abstractNumId w:val="4"/>
   </w:num>
-  <w:num w:numId="13">
+  <w:num w:numId="13" w16cid:durableId="1925187993">
     <w:abstractNumId w:val="1"/>
   </w:num>
-  <w:num w:numId="14">
+  <w:num w:numId="14" w16cid:durableId="1954941868">
     <w:abstractNumId w:val="13"/>
   </w:num>
-  <w:num w:numId="15">
+  <w:num w:numId="15" w16cid:durableId="369645079">
     <w:abstractNumId w:val="34"/>
   </w:num>
-  <w:num w:numId="16">
+  <w:num w:numId="16" w16cid:durableId="718357056">
     <w:abstractNumId w:val="23"/>
   </w:num>
-  <w:num w:numId="17">
+  <w:num w:numId="17" w16cid:durableId="247350332">
     <w:abstractNumId w:val="17"/>
   </w:num>
-  <w:num w:numId="18">
+  <w:num w:numId="18" w16cid:durableId="443160204">
     <w:abstractNumId w:val="19"/>
   </w:num>
-  <w:num w:numId="19">
+  <w:num w:numId="19" w16cid:durableId="835456657">
     <w:abstractNumId w:val="0"/>
   </w:num>
-  <w:num w:numId="20">
+  <w:num w:numId="20" w16cid:durableId="465128280">
     <w:abstractNumId w:val="33"/>
   </w:num>
-  <w:num w:numId="21">
+  <w:num w:numId="21" w16cid:durableId="501353530">
     <w:abstractNumId w:val="29"/>
   </w:num>
-  <w:num w:numId="22">
+  <w:num w:numId="22" w16cid:durableId="4865618">
     <w:abstractNumId w:val="22"/>
   </w:num>
-  <w:num w:numId="23">
+  <w:num w:numId="23" w16cid:durableId="1751000486">
     <w:abstractNumId w:val="21"/>
   </w:num>
-  <w:num w:numId="24">
+  <w:num w:numId="24" w16cid:durableId="1274050081">
     <w:abstractNumId w:val="31"/>
   </w:num>
-  <w:num w:numId="25">
+  <w:num w:numId="25" w16cid:durableId="1375545589">
     <w:abstractNumId w:val="27"/>
   </w:num>
-  <w:num w:numId="26">
+  <w:num w:numId="26" w16cid:durableId="1360276120">
     <w:abstractNumId w:val="14"/>
   </w:num>
-  <w:num w:numId="27">
+  <w:num w:numId="27" w16cid:durableId="931353577">
     <w:abstractNumId w:val="10"/>
   </w:num>
-  <w:num w:numId="28">
+  <w:num w:numId="28" w16cid:durableId="680740535">
     <w:abstractNumId w:val="2"/>
   </w:num>
-  <w:num w:numId="29">
+  <w:num w:numId="29" w16cid:durableId="531113745">
     <w:abstractNumId w:val="24"/>
   </w:num>
-  <w:num w:numId="30">
+  <w:num w:numId="30" w16cid:durableId="1660619038">
     <w:abstractNumId w:val="35"/>
   </w:num>
-  <w:num w:numId="31">
+  <w:num w:numId="31" w16cid:durableId="630943204">
     <w:abstractNumId w:val="30"/>
   </w:num>
-  <w:num w:numId="32">
+  <w:num w:numId="32" w16cid:durableId="220868166">
     <w:abstractNumId w:val="25"/>
   </w:num>
-  <w:num w:numId="33">
+  <w:num w:numId="33" w16cid:durableId="1007442782">
     <w:abstractNumId w:val="26"/>
   </w:num>
-  <w:num w:numId="34">
+  <w:num w:numId="34" w16cid:durableId="1777629962">
     <w:abstractNumId w:val="3"/>
   </w:num>
-  <w:num w:numId="35">
+  <w:num w:numId="35" w16cid:durableId="1533032397">
     <w:abstractNumId w:val="12"/>
   </w:num>
-  <w:num w:numId="36">
+  <w:num w:numId="36" w16cid:durableId="1622423200">
     <w:abstractNumId w:val="28"/>
   </w:num>
 </w:numbering>
 </file>
 
 <file path=word/styles.xml><?xml version="1.0" encoding="utf-8"?>
-<w:styles xmlns:mc="http://schemas.openxmlformats.org/markup-compatibility/2006" xmlns:r="http://schemas.openxmlformats.org/officeDocument/2006/relationships" xmlns:w="http://schemas.openxmlformats.org/wordprocessingml/2006/main" xmlns:w14="http://schemas.microsoft.com/office/word/2010/wordml" xmlns:w15="http://schemas.microsoft.com/office/word/2012/wordml" xmlns:w16se="http://schemas.microsoft.com/office/word/2015/wordml/symex" mc:Ignorable="w14 w15 w16se">
+<w:styles xmlns:mc="http://schemas.openxmlformats.org/markup-compatibility/2006" xmlns:r="http://schemas.openxmlformats.org/officeDocument/2006/relationships" xmlns:w="http://schemas.openxmlformats.org/wordprocessingml/2006/main" xmlns:w14="http://schemas.microsoft.com/office/word/2010/wordml" xmlns:w15="http://schemas.microsoft.com/office/word/2012/wordml" xmlns:w16cex="http://schemas.microsoft.com/office/word/2018/wordml/cex" xmlns:w16cid="http://schemas.microsoft.com/office/word/2016/wordml/cid" xmlns:w16="http://schemas.microsoft.com/office/word/2018/wordml" xmlns:w16sdtdh="http://schemas.microsoft.com/office/word/2020/wordml/sdtdatahash" xmlns:w16se="http://schemas.microsoft.com/office/word/2015/wordml/symex" mc:Ignorable="w14 w15 w16se w16cid w16 w16cex w16sdtdh">
   <w:docDefaults>
     <w:rPrDefault>
       <w:rPr>
@@ -6106,7 +8610,7 @@
       </w:pPr>
     </w:pPrDefault>
   </w:docDefaults>
-  <w:latentStyles w:defLockedState="0" w:defUIPriority="99" w:defSemiHidden="0" w:defUnhideWhenUsed="0" w:defQFormat="0" w:count="371">
+  <w:latentStyles w:defLockedState="0" w:defUIPriority="99" w:defSemiHidden="0" w:defUnhideWhenUsed="0" w:defQFormat="0" w:count="376">
     <w:lsdException w:name="Normal" w:uiPriority="0" w:qFormat="1"/>
     <w:lsdException w:name="heading 1" w:uiPriority="9" w:qFormat="1"/>
     <w:lsdException w:name="heading 2" w:semiHidden="1" w:uiPriority="9" w:unhideWhenUsed="1" w:qFormat="1"/>
@@ -6212,7 +8716,6 @@
     <w:lsdException w:name="HTML Sample" w:semiHidden="1" w:unhideWhenUsed="1"/>
     <w:lsdException w:name="HTML Typewriter" w:semiHidden="1" w:unhideWhenUsed="1"/>
     <w:lsdException w:name="HTML Variable" w:semiHidden="1" w:unhideWhenUsed="1"/>
-    <w:lsdException w:name="Normal Table" w:semiHidden="1" w:unhideWhenUsed="1"/>
     <w:lsdException w:name="annotation subject" w:semiHidden="1" w:unhideWhenUsed="1"/>
     <w:lsdException w:name="No List" w:semiHidden="1" w:unhideWhenUsed="1"/>
     <w:lsdException w:name="Outline List 1" w:semiHidden="1" w:unhideWhenUsed="1"/>
@@ -6255,11 +8758,8 @@
     <w:lsdException w:name="Table Contemporary" w:semiHidden="1" w:unhideWhenUsed="1"/>
     <w:lsdException w:name="Table Elegant" w:semiHidden="1" w:unhideWhenUsed="1"/>
     <w:lsdException w:name="Table Professional" w:semiHidden="1" w:unhideWhenUsed="1"/>
-    <w:lsdException w:name="Table Subtle 1" w:semiHidden="1" w:unhideWhenUsed="1"/>
     <w:lsdException w:name="Table Subtle 2" w:semiHidden="1" w:unhideWhenUsed="1"/>
     <w:lsdException w:name="Table Web 1" w:semiHidden="1" w:unhideWhenUsed="1"/>
-    <w:lsdException w:name="Table Web 2" w:semiHidden="1" w:unhideWhenUsed="1"/>
-    <w:lsdException w:name="Table Web 3" w:semiHidden="1" w:unhideWhenUsed="1"/>
     <w:lsdException w:name="Balloon Text" w:semiHidden="1" w:unhideWhenUsed="1"/>
     <w:lsdException w:name="Table Grid" w:uiPriority="39"/>
     <w:lsdException w:name="Table Theme" w:semiHidden="1" w:unhideWhenUsed="1"/>
@@ -6478,6 +8978,11 @@
     <w:lsdException w:name="List Table 5 Dark Accent 6" w:uiPriority="50"/>
     <w:lsdException w:name="List Table 6 Colorful Accent 6" w:uiPriority="51"/>
     <w:lsdException w:name="List Table 7 Colorful Accent 6" w:uiPriority="52"/>
+    <w:lsdException w:name="Mention" w:semiHidden="1" w:unhideWhenUsed="1"/>
+    <w:lsdException w:name="Smart Hyperlink" w:semiHidden="1" w:unhideWhenUsed="1"/>
+    <w:lsdException w:name="Hashtag" w:semiHidden="1" w:unhideWhenUsed="1"/>
+    <w:lsdException w:name="Unresolved Mention" w:semiHidden="1" w:unhideWhenUsed="1"/>
+    <w:lsdException w:name="Smart Link" w:semiHidden="1" w:unhideWhenUsed="1"/>
   </w:latentStyles>
   <w:style w:type="paragraph" w:default="1" w:styleId="a">
     <w:name w:val="Normal"/>
@@ -6608,6 +9113,18 @@
     <w:semiHidden/>
     <w:unhideWhenUsed/>
     <w:rsid w:val="00C53E14"/>
+    <w:rPr>
+      <w:color w:val="605E5C"/>
+      <w:shd w:val="clear" w:color="auto" w:fill="E1DFDD"/>
+    </w:rPr>
+  </w:style>
+  <w:style w:type="character" w:styleId="a8">
+    <w:name w:val="Unresolved Mention"/>
+    <w:basedOn w:val="a0"/>
+    <w:uiPriority w:val="99"/>
+    <w:semiHidden/>
+    <w:unhideWhenUsed/>
+    <w:rsid w:val="00263E4B"/>
     <w:rPr>
       <w:color w:val="605E5C"/>
       <w:shd w:val="clear" w:color="auto" w:fill="E1DFDD"/>
